--- a/Labs/Lab02/Lab02_Manual.docx
+++ b/Labs/Lab02/Lab02_Manual.docx
@@ -1,7 +1,199 @@
 
 <file path=word/document.xml><?xml version="1.0" encoding="utf-8"?>
-<w:document xmlns:wpc="http://schemas.microsoft.com/office/word/2010/wordprocessingCanvas" xmlns:cx="http://schemas.microsoft.com/office/drawing/2014/chartex" xmlns:cx1="http://schemas.microsoft.com/office/drawing/2015/9/8/chartex" xmlns:cx2="http://schemas.microsoft.com/office/drawing/2015/10/21/chartex" xmlns:cx3="http://schemas.microsoft.com/office/drawing/2016/5/9/chartex" xmlns:cx4="http://schemas.microsoft.com/office/drawing/2016/5/10/chartex" xmlns:cx5="http://schemas.microsoft.com/office/drawing/2016/5/11/chartex" xmlns:cx6="http://schemas.microsoft.com/office/drawing/2016/5/12/chartex" xmlns:cx7="http://schemas.microsoft.com/office/drawing/2016/5/13/chartex" xmlns:cx8="http://schemas.microsoft.com/office/drawing/2016/5/14/chartex" xmlns:mc="http://schemas.openxmlformats.org/markup-compatibility/2006" xmlns:aink="http://schemas.microsoft.com/office/drawing/2016/ink" xmlns:am3d="http://schemas.microsoft.com/office/drawing/2017/model3d" xmlns:o="urn:schemas-microsoft-com:office:office" xmlns:r="http://schemas.openxmlformats.org/officeDocument/2006/relationships" xmlns:m="http://schemas.openxmlformats.org/officeDocument/2006/math" xmlns:v="urn:schemas-microsoft-com:vml" xmlns:wp14="http://schemas.microsoft.com/office/word/2010/wordprocessingDrawing" xmlns:wp="http://schemas.openxmlformats.org/drawingml/2006/wordprocessingDrawing" xmlns:w10="urn:schemas-microsoft-com:office:word" xmlns:w="http://schemas.openxmlformats.org/wordprocessingml/2006/main" xmlns:w14="http://schemas.microsoft.com/office/word/2010/wordml" xmlns:w15="http://schemas.microsoft.com/office/word/2012/wordml" xmlns:w16cex="http://schemas.microsoft.com/office/word/2018/wordml/cex" xmlns:w16cid="http://schemas.microsoft.com/office/word/2016/wordml/cid" xmlns:w16="http://schemas.microsoft.com/office/word/2018/wordml" xmlns:w16se="http://schemas.microsoft.com/office/word/2015/wordml/symex" xmlns:wpg="http://schemas.microsoft.com/office/word/2010/wordprocessingGroup" xmlns:wpi="http://schemas.microsoft.com/office/word/2010/wordprocessingInk" xmlns:wne="http://schemas.microsoft.com/office/word/2006/wordml" xmlns:wps="http://schemas.microsoft.com/office/word/2010/wordprocessingShape" mc:Ignorable="w14 w15 w16se w16cid w16 w16cex wp14">
+<w:document xmlns:wpc="http://schemas.microsoft.com/office/word/2010/wordprocessingCanvas" xmlns:cx="http://schemas.microsoft.com/office/drawing/2014/chartex" xmlns:cx1="http://schemas.microsoft.com/office/drawing/2015/9/8/chartex" xmlns:cx2="http://schemas.microsoft.com/office/drawing/2015/10/21/chartex" xmlns:cx3="http://schemas.microsoft.com/office/drawing/2016/5/9/chartex" xmlns:cx4="http://schemas.microsoft.com/office/drawing/2016/5/10/chartex" xmlns:cx5="http://schemas.microsoft.com/office/drawing/2016/5/11/chartex" xmlns:cx6="http://schemas.microsoft.com/office/drawing/2016/5/12/chartex" xmlns:cx7="http://schemas.microsoft.com/office/drawing/2016/5/13/chartex" xmlns:cx8="http://schemas.microsoft.com/office/drawing/2016/5/14/chartex" xmlns:mc="http://schemas.openxmlformats.org/markup-compatibility/2006" xmlns:aink="http://schemas.microsoft.com/office/drawing/2016/ink" xmlns:am3d="http://schemas.microsoft.com/office/drawing/2017/model3d" xmlns:o="urn:schemas-microsoft-com:office:office" xmlns:r="http://schemas.openxmlformats.org/officeDocument/2006/relationships" xmlns:m="http://schemas.openxmlformats.org/officeDocument/2006/math" xmlns:v="urn:schemas-microsoft-com:vml" xmlns:wp14="http://schemas.microsoft.com/office/word/2010/wordprocessingDrawing" xmlns:wp="http://schemas.openxmlformats.org/drawingml/2006/wordprocessingDrawing" xmlns:w10="urn:schemas-microsoft-com:office:word" xmlns:w="http://schemas.openxmlformats.org/wordprocessingml/2006/main" xmlns:w14="http://schemas.microsoft.com/office/word/2010/wordml" xmlns:w15="http://schemas.microsoft.com/office/word/2012/wordml" xmlns:w16cex="http://schemas.microsoft.com/office/word/2018/wordml/cex" xmlns:w16cid="http://schemas.microsoft.com/office/word/2016/wordml/cid" xmlns:w16="http://schemas.microsoft.com/office/word/2018/wordml" xmlns:w16sdtdh="http://schemas.microsoft.com/office/word/2020/wordml/sdtdatahash" xmlns:w16se="http://schemas.microsoft.com/office/word/2015/wordml/symex" xmlns:wpg="http://schemas.microsoft.com/office/word/2010/wordprocessingGroup" xmlns:wpi="http://schemas.microsoft.com/office/word/2010/wordprocessingInk" xmlns:wne="http://schemas.microsoft.com/office/word/2006/wordml" xmlns:wps="http://schemas.microsoft.com/office/word/2010/wordprocessingShape" mc:Ignorable="w14 w15 w16se w16cid w16 w16cex w16sdtdh wp14">
   <w:body>
+    <w:tbl>
+      <w:tblPr>
+        <w:tblStyle w:val="TableGrid"/>
+        <w:tblW w:w="0" w:type="auto"/>
+        <w:tblInd w:w="-5" w:type="dxa"/>
+        <w:tblBorders>
+          <w:top w:val="none" w:sz="0" w:space="0" w:color="auto"/>
+          <w:left w:val="none" w:sz="0" w:space="0" w:color="auto"/>
+          <w:bottom w:val="none" w:sz="0" w:space="0" w:color="auto"/>
+          <w:right w:val="none" w:sz="0" w:space="0" w:color="auto"/>
+          <w:insideH w:val="none" w:sz="0" w:space="0" w:color="auto"/>
+          <w:insideV w:val="none" w:sz="0" w:space="0" w:color="auto"/>
+        </w:tblBorders>
+        <w:tblLook w:val="04A0" w:firstRow="1" w:lastRow="0" w:firstColumn="1" w:lastColumn="0" w:noHBand="0" w:noVBand="1"/>
+      </w:tblPr>
+      <w:tblGrid>
+        <w:gridCol w:w="4860"/>
+        <w:gridCol w:w="5845"/>
+      </w:tblGrid>
+      <w:tr>
+        <w:tc>
+          <w:tcPr>
+            <w:tcW w:w="4860" w:type="dxa"/>
+          </w:tcPr>
+          <w:p>
+            <w:pPr>
+              <w:jc w:val="center"/>
+              <w:outlineLvl w:val="2"/>
+              <w:rPr>
+                <w:rFonts w:eastAsia="Times New Roman" w:cs="Times New Roman"/>
+                <w:b/>
+                <w:bCs/>
+              </w:rPr>
+            </w:pPr>
+            <w:bookmarkStart w:id="0" w:name="_Hlk48067582"/>
+            <w:r>
+              <w:rPr>
+                <w:noProof/>
+              </w:rPr>
+              <w:drawing>
+                <wp:inline distT="0" distB="0" distL="0" distR="0" wp14:anchorId="18CD3EBF" wp14:editId="4A59F492">
+                  <wp:extent cx="1406921" cy="343433"/>
+                  <wp:effectExtent l="0" t="0" r="3175" b="0"/>
+                  <wp:docPr id="1" name="Picture 1" descr="The UWindsor Logo | University of Windsor"/>
+                  <wp:cNvGraphicFramePr>
+                    <a:graphicFrameLocks xmlns:a="http://schemas.openxmlformats.org/drawingml/2006/main" noChangeAspect="1"/>
+                  </wp:cNvGraphicFramePr>
+                  <a:graphic xmlns:a="http://schemas.openxmlformats.org/drawingml/2006/main">
+                    <a:graphicData uri="http://schemas.openxmlformats.org/drawingml/2006/picture">
+                      <pic:pic xmlns:pic="http://schemas.openxmlformats.org/drawingml/2006/picture">
+                        <pic:nvPicPr>
+                          <pic:cNvPr id="0" name="Picture 1" descr="The UWindsor Logo | University of Windsor"/>
+                          <pic:cNvPicPr>
+                            <a:picLocks noChangeAspect="1" noChangeArrowheads="1"/>
+                          </pic:cNvPicPr>
+                        </pic:nvPicPr>
+                        <pic:blipFill rotWithShape="1">
+                          <a:blip r:embed="rId8">
+                            <a:extLst>
+                              <a:ext uri="{28A0092B-C50C-407E-A947-70E740481C1C}">
+                                <a14:useLocalDpi xmlns:a14="http://schemas.microsoft.com/office/drawing/2010/main" val="0"/>
+                              </a:ext>
+                            </a:extLst>
+                          </a:blip>
+                          <a:srcRect t="12637" b="13205"/>
+                          <a:stretch/>
+                        </pic:blipFill>
+                        <pic:spPr bwMode="auto">
+                          <a:xfrm>
+                            <a:off x="0" y="0"/>
+                            <a:ext cx="1409700" cy="344111"/>
+                          </a:xfrm>
+                          <a:prstGeom prst="rect">
+                            <a:avLst/>
+                          </a:prstGeom>
+                          <a:noFill/>
+                          <a:ln>
+                            <a:noFill/>
+                          </a:ln>
+                          <a:extLst>
+                            <a:ext uri="{53640926-AAD7-44D8-BBD7-CCE9431645EC}">
+                              <a14:shadowObscured xmlns:a14="http://schemas.microsoft.com/office/drawing/2010/main"/>
+                            </a:ext>
+                          </a:extLst>
+                        </pic:spPr>
+                      </pic:pic>
+                    </a:graphicData>
+                  </a:graphic>
+                </wp:inline>
+              </w:drawing>
+            </w:r>
+            <w:r>
+              <w:rPr>
+                <w:rFonts w:eastAsia="Times New Roman" w:cs="Times New Roman"/>
+                <w:b/>
+                <w:bCs/>
+              </w:rPr>
+              <w:t xml:space="preserve"> </w:t>
+            </w:r>
+          </w:p>
+          <w:p>
+            <w:pPr>
+              <w:jc w:val="center"/>
+              <w:outlineLvl w:val="2"/>
+              <w:rPr>
+                <w:rFonts w:eastAsia="Times New Roman" w:cs="Times New Roman"/>
+                <w:sz w:val="18"/>
+                <w:szCs w:val="18"/>
+              </w:rPr>
+            </w:pPr>
+            <w:r>
+              <w:rPr>
+                <w:rFonts w:eastAsia="Times New Roman" w:cs="Times New Roman"/>
+                <w:sz w:val="18"/>
+                <w:szCs w:val="18"/>
+              </w:rPr>
+              <w:t>Faculty of Science</w:t>
+            </w:r>
+          </w:p>
+          <w:p>
+            <w:pPr>
+              <w:jc w:val="center"/>
+            </w:pPr>
+            <w:r>
+              <w:rPr>
+                <w:rFonts w:eastAsia="Times New Roman" w:cs="Times New Roman"/>
+                <w:sz w:val="18"/>
+                <w:szCs w:val="18"/>
+              </w:rPr>
+              <w:t>School of Computer Science</w:t>
+            </w:r>
+          </w:p>
+        </w:tc>
+        <w:tc>
+          <w:tcPr>
+            <w:tcW w:w="5845" w:type="dxa"/>
+            <w:vAlign w:val="center"/>
+          </w:tcPr>
+          <w:p>
+            <w:pPr>
+              <w:tabs>
+                <w:tab w:val="left" w:pos="90"/>
+              </w:tabs>
+              <w:jc w:val="center"/>
+              <w:outlineLvl w:val="2"/>
+              <w:rPr>
+                <w:rFonts w:eastAsia="Times New Roman" w:cs="Times New Roman"/>
+                <w:kern w:val="36"/>
+              </w:rPr>
+            </w:pPr>
+            <w:r>
+              <w:rPr>
+                <w:rFonts w:eastAsia="Times New Roman" w:cs="Times New Roman"/>
+                <w:kern w:val="36"/>
+              </w:rPr>
+              <w:t>COMP-2650</w:t>
+            </w:r>
+          </w:p>
+          <w:p>
+            <w:pPr>
+              <w:tabs>
+                <w:tab w:val="left" w:pos="90"/>
+              </w:tabs>
+              <w:jc w:val="center"/>
+              <w:outlineLvl w:val="2"/>
+              <w:rPr>
+                <w:rFonts w:eastAsia="Times New Roman" w:cs="Times New Roman"/>
+              </w:rPr>
+            </w:pPr>
+            <w:r>
+              <w:rPr>
+                <w:rFonts w:eastAsia="Times New Roman" w:cs="Times New Roman"/>
+                <w:kern w:val="36"/>
+              </w:rPr>
+              <w:t>Computer Architecture I:  Digital Design</w:t>
+            </w:r>
+          </w:p>
+          <w:p>
+            <w:pPr>
+              <w:jc w:val="center"/>
+            </w:pPr>
+            <w:r>
+              <w:rPr>
+                <w:rFonts w:eastAsia="Times New Roman" w:cs="Times New Roman"/>
+                <w:kern w:val="36"/>
+              </w:rPr>
+              <w:t>Winter 2022</w:t>
+            </w:r>
+          </w:p>
+        </w:tc>
+      </w:tr>
+    </w:tbl>
     <w:p>
       <w:pPr>
         <w:ind w:left="1843" w:hanging="1843"/>
@@ -10,201 +202,13 @@
           <w:rFonts w:eastAsia="Times New Roman" w:cs="Times New Roman"/>
           <w:sz w:val="20"/>
           <w:szCs w:val="20"/>
-        </w:rPr>
-      </w:pPr>
-      <w:bookmarkStart w:id="0" w:name="_Hlk48067582"/>
-      <w:r>
-        <w:rPr>
-          <w:noProof/>
-        </w:rPr>
-        <w:drawing>
-          <wp:inline distT="0" distB="0" distL="0" distR="0" wp14:anchorId="24B539C5" wp14:editId="76351F5C">
-            <wp:extent cx="1409700" cy="464026"/>
-            <wp:effectExtent l="0" t="0" r="0" b="0"/>
-            <wp:docPr id="1" name="Picture 1" descr="The UWindsor Logo | University of Windsor"/>
-            <wp:cNvGraphicFramePr>
-              <a:graphicFrameLocks xmlns:a="http://schemas.openxmlformats.org/drawingml/2006/main" noChangeAspect="1"/>
-            </wp:cNvGraphicFramePr>
-            <a:graphic xmlns:a="http://schemas.openxmlformats.org/drawingml/2006/main">
-              <a:graphicData uri="http://schemas.openxmlformats.org/drawingml/2006/picture">
-                <pic:pic xmlns:pic="http://schemas.openxmlformats.org/drawingml/2006/picture">
-                  <pic:nvPicPr>
-                    <pic:cNvPr id="0" name="Picture 1" descr="The UWindsor Logo | University of Windsor"/>
-                    <pic:cNvPicPr>
-                      <a:picLocks noChangeAspect="1" noChangeArrowheads="1"/>
-                    </pic:cNvPicPr>
-                  </pic:nvPicPr>
-                  <pic:blipFill>
-                    <a:blip r:embed="rId8">
-                      <a:extLst>
-                        <a:ext uri="{28A0092B-C50C-407E-A947-70E740481C1C}">
-                          <a14:useLocalDpi xmlns:a14="http://schemas.microsoft.com/office/drawing/2010/main" val="0"/>
-                        </a:ext>
-                      </a:extLst>
-                    </a:blip>
-                    <a:srcRect/>
-                    <a:stretch>
-                      <a:fillRect/>
-                    </a:stretch>
-                  </pic:blipFill>
-                  <pic:spPr bwMode="auto">
-                    <a:xfrm>
-                      <a:off x="0" y="0"/>
-                      <a:ext cx="1512538" cy="497877"/>
-                    </a:xfrm>
-                    <a:prstGeom prst="rect">
-                      <a:avLst/>
-                    </a:prstGeom>
-                    <a:noFill/>
-                    <a:ln>
-                      <a:noFill/>
-                    </a:ln>
-                  </pic:spPr>
-                </pic:pic>
-              </a:graphicData>
-            </a:graphic>
-          </wp:inline>
-        </w:drawing>
-      </w:r>
-      <w:hyperlink r:id="rId9" w:history="1"/>
-    </w:p>
-    <w:p>
-      <w:pPr>
-        <w:ind w:left="1843" w:hanging="1843"/>
-        <w:jc w:val="center"/>
-        <w:rPr>
-          <w:rFonts w:eastAsia="Times New Roman" w:cs="Times New Roman"/>
-          <w:sz w:val="20"/>
-          <w:szCs w:val="20"/>
-        </w:rPr>
-      </w:pPr>
-      <w:r>
-        <w:rPr>
-          <w:rFonts w:eastAsia="Times New Roman" w:cs="Times New Roman"/>
-          <w:b/>
-          <w:bCs/>
-        </w:rPr>
-        <w:t>School of Computer Science</w:t>
-      </w:r>
-    </w:p>
-    <w:p>
-      <w:pPr>
-        <w:jc w:val="center"/>
-        <w:outlineLvl w:val="2"/>
-        <w:rPr>
-          <w:rFonts w:eastAsia="Times New Roman" w:cs="Times New Roman"/>
-          <w:b/>
-          <w:bCs/>
-        </w:rPr>
-      </w:pPr>
-      <w:r>
-        <w:rPr>
-          <w:rFonts w:eastAsia="Times New Roman" w:cs="Times New Roman"/>
-          <w:b/>
-          <w:bCs/>
-        </w:rPr>
-        <w:t>Faculty of Science</w:t>
-      </w:r>
-    </w:p>
-    <w:p>
-      <w:pPr>
-        <w:jc w:val="center"/>
-        <w:outlineLvl w:val="2"/>
-        <w:rPr>
-          <w:rFonts w:eastAsia="Times New Roman" w:cs="Times New Roman"/>
-          <w:b/>
-          <w:bCs/>
-        </w:rPr>
-      </w:pPr>
-    </w:p>
-    <w:p>
-      <w:pPr>
-        <w:tabs>
-          <w:tab w:val="left" w:pos="90"/>
-        </w:tabs>
-        <w:jc w:val="center"/>
-        <w:outlineLvl w:val="2"/>
-        <w:rPr>
-          <w:rFonts w:eastAsia="Times New Roman" w:cs="Times New Roman"/>
-          <w:b/>
-          <w:bCs/>
-        </w:rPr>
-      </w:pPr>
-      <w:r>
-        <w:rPr>
-          <w:rFonts w:eastAsia="Times New Roman" w:cs="Times New Roman"/>
-          <w:b/>
-          <w:bCs/>
-          <w:kern w:val="36"/>
-        </w:rPr>
-        <w:t>COMP-2650: Computer Architecture I: Digital Design</w:t>
-      </w:r>
-    </w:p>
-    <w:p>
-      <w:pPr>
-        <w:tabs>
-          <w:tab w:val="center" w:pos="5355"/>
-          <w:tab w:val="left" w:pos="7010"/>
-        </w:tabs>
-        <w:outlineLvl w:val="2"/>
-        <w:rPr>
-          <w:rFonts w:eastAsia="Times New Roman" w:cs="Times New Roman"/>
-          <w:b/>
-          <w:bCs/>
-        </w:rPr>
-      </w:pPr>
-      <w:r>
-        <w:rPr>
-          <w:rFonts w:eastAsia="Times New Roman" w:cs="Times New Roman"/>
-          <w:b/>
-          <w:bCs/>
-          <w:kern w:val="36"/>
-        </w:rPr>
-        <w:tab/>
-        <w:t>Winter</w:t>
-      </w:r>
-      <w:r>
-        <w:rPr>
-          <w:rFonts w:eastAsia="Times New Roman" w:cs="Times New Roman"/>
-          <w:b/>
-          <w:bCs/>
-          <w:kern w:val="36"/>
-        </w:rPr>
-        <w:t xml:space="preserve"> 202</w:t>
-      </w:r>
-      <w:r>
-        <w:rPr>
-          <w:rFonts w:eastAsia="Times New Roman" w:cs="Times New Roman"/>
-          <w:b/>
-          <w:bCs/>
-          <w:kern w:val="36"/>
-        </w:rPr>
-        <w:t>1</w:t>
-      </w:r>
-      <w:r>
-        <w:rPr>
-          <w:rFonts w:eastAsia="Times New Roman" w:cs="Times New Roman"/>
-          <w:b/>
-          <w:bCs/>
-          <w:kern w:val="36"/>
-        </w:rPr>
-        <w:tab/>
-      </w:r>
-    </w:p>
-    <w:p>
-      <w:pPr>
-        <w:outlineLvl w:val="2"/>
-        <w:rPr>
-          <w:rFonts w:eastAsia="Times New Roman" w:cs="Times New Roman"/>
-          <w:b/>
-          <w:bCs/>
         </w:rPr>
       </w:pPr>
     </w:p>
     <w:tbl>
       <w:tblPr>
         <w:tblStyle w:val="GridTable4-Accent1"/>
-        <w:tblW w:w="10705" w:type="dxa"/>
+        <w:tblW w:w="10725" w:type="dxa"/>
         <w:tblCellMar>
           <w:left w:w="0" w:type="dxa"/>
           <w:right w:w="0" w:type="dxa"/>
@@ -213,10 +217,10 @@
       </w:tblPr>
       <w:tblGrid>
         <w:gridCol w:w="689"/>
-        <w:gridCol w:w="1106"/>
-        <w:gridCol w:w="3330"/>
-        <w:gridCol w:w="3420"/>
-        <w:gridCol w:w="2160"/>
+        <w:gridCol w:w="1016"/>
+        <w:gridCol w:w="3780"/>
+        <w:gridCol w:w="3780"/>
+        <w:gridCol w:w="1460"/>
       </w:tblGrid>
       <w:tr>
         <w:trPr>
@@ -250,7 +254,7 @@
         </w:tc>
         <w:tc>
           <w:tcPr>
-            <w:tcW w:w="1106" w:type="dxa"/>
+            <w:tcW w:w="1016" w:type="dxa"/>
           </w:tcPr>
           <w:p>
             <w:pPr>
@@ -274,7 +278,7 @@
         </w:tc>
         <w:tc>
           <w:tcPr>
-            <w:tcW w:w="3330" w:type="dxa"/>
+            <w:tcW w:w="3780" w:type="dxa"/>
             <w:vAlign w:val="center"/>
           </w:tcPr>
           <w:p>
@@ -299,7 +303,7 @@
         </w:tc>
         <w:tc>
           <w:tcPr>
-            <w:tcW w:w="3420" w:type="dxa"/>
+            <w:tcW w:w="3780" w:type="dxa"/>
             <w:vAlign w:val="center"/>
           </w:tcPr>
           <w:p>
@@ -318,13 +322,13 @@
                 <w:sz w:val="20"/>
                 <w:szCs w:val="20"/>
               </w:rPr>
-              <w:t>Due Date</w:t>
+              <w:t xml:space="preserve">Due </w:t>
             </w:r>
           </w:p>
         </w:tc>
         <w:tc>
           <w:tcPr>
-            <w:tcW w:w="2160" w:type="dxa"/>
+            <w:tcW w:w="1460" w:type="dxa"/>
           </w:tcPr>
           <w:p>
             <w:pPr>
@@ -342,7 +346,7 @@
                 <w:sz w:val="20"/>
                 <w:szCs w:val="20"/>
               </w:rPr>
-              <w:t>Grade Release Date</w:t>
+              <w:t>Grade Release</w:t>
             </w:r>
           </w:p>
         </w:tc>
@@ -387,7 +391,7 @@
         </w:tc>
         <w:tc>
           <w:tcPr>
-            <w:tcW w:w="1106" w:type="dxa"/>
+            <w:tcW w:w="1016" w:type="dxa"/>
             <w:vAlign w:val="center"/>
           </w:tcPr>
           <w:p>
@@ -411,7 +415,7 @@
         </w:tc>
         <w:tc>
           <w:tcPr>
-            <w:tcW w:w="3330" w:type="dxa"/>
+            <w:tcW w:w="3780" w:type="dxa"/>
             <w:vAlign w:val="center"/>
           </w:tcPr>
           <w:p>
@@ -439,109 +443,9 @@
         </w:tc>
         <w:tc>
           <w:tcPr>
-            <w:tcW w:w="3420" w:type="dxa"/>
+            <w:tcW w:w="3780" w:type="dxa"/>
             <w:vAlign w:val="center"/>
           </w:tcPr>
-          <w:p>
-            <w:pPr>
-              <w:jc w:val="center"/>
-              <w:rPr>
-                <w:rFonts w:eastAsia="Times New Roman" w:cs="Times New Roman"/>
-                <w:sz w:val="20"/>
-                <w:szCs w:val="20"/>
-              </w:rPr>
-            </w:pPr>
-            <w:r>
-              <w:rPr>
-                <w:rFonts w:eastAsia="Times New Roman" w:cs="Times New Roman"/>
-                <w:sz w:val="20"/>
-                <w:szCs w:val="20"/>
-                <w:highlight w:val="yellow"/>
-              </w:rPr>
-              <w:t>Jan</w:t>
-            </w:r>
-            <w:r>
-              <w:rPr>
-                <w:rFonts w:eastAsia="Times New Roman" w:cs="Times New Roman"/>
-                <w:sz w:val="20"/>
-                <w:szCs w:val="20"/>
-                <w:highlight w:val="yellow"/>
-              </w:rPr>
-              <w:t xml:space="preserve">. </w:t>
-            </w:r>
-            <w:r>
-              <w:rPr>
-                <w:rFonts w:eastAsia="Times New Roman" w:cs="Times New Roman"/>
-                <w:sz w:val="20"/>
-                <w:szCs w:val="20"/>
-                <w:highlight w:val="yellow"/>
-              </w:rPr>
-              <w:t>19</w:t>
-            </w:r>
-            <w:r>
-              <w:rPr>
-                <w:rFonts w:eastAsia="Times New Roman" w:cs="Times New Roman"/>
-                <w:sz w:val="20"/>
-                <w:szCs w:val="20"/>
-                <w:highlight w:val="yellow"/>
-              </w:rPr>
-              <w:t>, 202</w:t>
-            </w:r>
-            <w:r>
-              <w:rPr>
-                <w:rFonts w:eastAsia="Times New Roman" w:cs="Times New Roman"/>
-                <w:sz w:val="20"/>
-                <w:szCs w:val="20"/>
-                <w:highlight w:val="yellow"/>
-              </w:rPr>
-              <w:t>1</w:t>
-            </w:r>
-          </w:p>
-          <w:p>
-            <w:pPr>
-              <w:jc w:val="center"/>
-              <w:rPr>
-                <w:rStyle w:val="Hyperlink"/>
-                <w:rFonts w:eastAsia="Times New Roman" w:cs="Times New Roman"/>
-                <w:sz w:val="20"/>
-                <w:szCs w:val="20"/>
-                <w:u w:val="none"/>
-              </w:rPr>
-            </w:pPr>
-            <w:r>
-              <w:rPr>
-                <w:rFonts w:eastAsia="Times New Roman" w:cs="Times New Roman"/>
-                <w:sz w:val="20"/>
-                <w:szCs w:val="20"/>
-                <w:highlight w:val="yellow"/>
-              </w:rPr>
-              <w:t>Tuesday</w:t>
-            </w:r>
-            <w:r>
-              <w:rPr>
-                <w:rFonts w:eastAsia="Times New Roman" w:cs="Times New Roman"/>
-                <w:sz w:val="20"/>
-                <w:szCs w:val="20"/>
-                <w:highlight w:val="yellow"/>
-              </w:rPr>
-              <w:t xml:space="preserve"> Midnight </w:t>
-            </w:r>
-            <w:hyperlink r:id="rId10" w:history="1">
-              <w:proofErr w:type="spellStart"/>
-              <w:r>
-                <w:rPr>
-                  <w:rStyle w:val="Hyperlink"/>
-                  <w:rFonts w:eastAsia="Times New Roman" w:cs="Times New Roman"/>
-                  <w:sz w:val="20"/>
-                  <w:szCs w:val="20"/>
-                  <w:highlight w:val="yellow"/>
-                  <w:u w:val="none"/>
-                </w:rPr>
-                <w:t>AoE</w:t>
-              </w:r>
-              <w:proofErr w:type="spellEnd"/>
-            </w:hyperlink>
-          </w:p>
           <w:p>
             <w:pPr>
               <w:jc w:val="center"/>
@@ -553,17 +457,107 @@
             </w:pPr>
             <w:r>
               <w:rPr>
+                <w:rFonts w:eastAsia="Times New Roman" w:cs="Times New Roman"/>
+                <w:sz w:val="20"/>
+                <w:szCs w:val="20"/>
+              </w:rPr>
+              <w:t>Feb</w:t>
+            </w:r>
+            <w:r>
+              <w:rPr>
+                <w:rFonts w:eastAsia="Times New Roman" w:cs="Times New Roman"/>
+                <w:sz w:val="20"/>
+                <w:szCs w:val="20"/>
+              </w:rPr>
+              <w:t xml:space="preserve">. </w:t>
+            </w:r>
+            <w:r>
+              <w:rPr>
+                <w:rFonts w:eastAsia="Times New Roman" w:cs="Times New Roman"/>
+                <w:sz w:val="20"/>
+                <w:szCs w:val="20"/>
+              </w:rPr>
+              <w:t>02</w:t>
+            </w:r>
+            <w:r>
+              <w:rPr>
+                <w:rFonts w:eastAsia="Times New Roman" w:cs="Times New Roman"/>
+                <w:sz w:val="20"/>
+                <w:szCs w:val="20"/>
+              </w:rPr>
+              <w:t xml:space="preserve">, </w:t>
+            </w:r>
+            <w:r>
+              <w:rPr>
+                <w:rFonts w:eastAsia="Times New Roman" w:cs="Times New Roman"/>
+                <w:sz w:val="20"/>
+                <w:szCs w:val="20"/>
+              </w:rPr>
+              <w:t>202</w:t>
+            </w:r>
+            <w:r>
+              <w:rPr>
+                <w:rFonts w:eastAsia="Times New Roman" w:cs="Times New Roman"/>
+                <w:sz w:val="20"/>
+                <w:szCs w:val="20"/>
+              </w:rPr>
+              <w:t>2</w:t>
+            </w:r>
+            <w:r>
+              <w:rPr>
+                <w:rFonts w:eastAsia="Times New Roman" w:cs="Times New Roman"/>
+                <w:sz w:val="20"/>
+                <w:szCs w:val="20"/>
+              </w:rPr>
+              <w:t>,</w:t>
+            </w:r>
+            <w:r>
+              <w:rPr>
+                <w:rFonts w:eastAsia="Times New Roman" w:cs="Times New Roman"/>
+                <w:sz w:val="20"/>
+                <w:szCs w:val="20"/>
+              </w:rPr>
+              <w:t xml:space="preserve"> </w:t>
+            </w:r>
+            <w:proofErr w:type="gramStart"/>
+            <w:r>
+              <w:rPr>
                 <w:rFonts w:cs="Times New Roman"/>
                 <w:sz w:val="20"/>
                 <w:szCs w:val="20"/>
               </w:rPr>
-              <w:t>Wednesday 7 AM EDT</w:t>
+              <w:t>Wednesday</w:t>
+            </w:r>
+            <w:proofErr w:type="gramEnd"/>
+            <w:r>
+              <w:rPr>
+                <w:rFonts w:cs="Times New Roman"/>
+                <w:sz w:val="20"/>
+                <w:szCs w:val="20"/>
+              </w:rPr>
+              <w:t xml:space="preserve"> </w:t>
+            </w:r>
+            <w:r>
+              <w:rPr>
+                <w:rFonts w:cs="Times New Roman"/>
+                <w:sz w:val="20"/>
+                <w:szCs w:val="20"/>
+              </w:rPr>
+              <w:t>4</w:t>
+            </w:r>
+            <w:r>
+              <w:rPr>
+                <w:rFonts w:cs="Times New Roman"/>
+                <w:sz w:val="20"/>
+                <w:szCs w:val="20"/>
+              </w:rPr>
+              <w:t xml:space="preserve"> AM EDT</w:t>
             </w:r>
           </w:p>
         </w:tc>
         <w:tc>
           <w:tcPr>
-            <w:tcW w:w="2160" w:type="dxa"/>
+            <w:tcW w:w="1460" w:type="dxa"/>
             <w:vAlign w:val="center"/>
           </w:tcPr>
           <w:p>
@@ -582,7 +576,7 @@
                 <w:sz w:val="20"/>
                 <w:szCs w:val="20"/>
               </w:rPr>
-              <w:t>Jan</w:t>
+              <w:t>Feb</w:t>
             </w:r>
             <w:r>
               <w:rPr>
@@ -598,7 +592,7 @@
                 <w:sz w:val="20"/>
                 <w:szCs w:val="20"/>
               </w:rPr>
-              <w:t>25</w:t>
+              <w:t>07</w:t>
             </w:r>
             <w:r>
               <w:rPr>
@@ -614,7 +608,7 @@
                 <w:sz w:val="20"/>
                 <w:szCs w:val="20"/>
               </w:rPr>
-              <w:t>1</w:t>
+              <w:t>2</w:t>
             </w:r>
           </w:p>
         </w:tc>
@@ -767,7 +761,7 @@
         </w:rPr>
         <w:t>In </w:t>
       </w:r>
-      <w:hyperlink r:id="rId11" w:tooltip="Computer engineering" w:history="1">
+      <w:hyperlink r:id="rId9" w:tooltip="Computer engineering" w:history="1">
         <w:r>
           <w:rPr>
             <w:rFonts w:cs="Times New Roman"/>
@@ -835,7 +829,7 @@
         </w:rPr>
         <w:t xml:space="preserve">d </w:t>
       </w:r>
-      <w:hyperlink r:id="rId12" w:tooltip="Computer language" w:history="1">
+      <w:hyperlink r:id="rId10" w:tooltip="Computer language" w:history="1">
         <w:r>
           <w:rPr>
             <w:rFonts w:cs="Times New Roman"/>
@@ -847,23 +841,15 @@
         <w:rPr>
           <w:rFonts w:cs="Times New Roman"/>
         </w:rPr>
-        <w:t> used to describe the structure and behavior of </w:t>
-      </w:r>
-      <w:hyperlink r:id="rId13" w:tooltip="Electronic circuit" w:history="1">
-        <w:r>
-          <w:rPr>
-            <w:rFonts w:cs="Times New Roman"/>
-          </w:rPr>
-          <w:t>electronic circuits</w:t>
-        </w:r>
-      </w:hyperlink>
-      <w:r>
-        <w:rPr>
-          <w:rFonts w:cs="Times New Roman"/>
-        </w:rPr>
-        <w:t>, and most commonly, </w:t>
-      </w:r>
-      <w:hyperlink r:id="rId14" w:tooltip="Digital logic" w:history="1">
+        <w:t>s</w:t>
+      </w:r>
+      <w:r>
+        <w:rPr>
+          <w:rFonts w:cs="Times New Roman"/>
+        </w:rPr>
+        <w:t> used to describe the structure and behavior of electronic circuits, and most commonly, </w:t>
+      </w:r>
+      <w:hyperlink r:id="rId11" w:tooltip="Digital logic" w:history="1">
         <w:r>
           <w:rPr>
             <w:rFonts w:cs="Times New Roman"/>
@@ -1017,7 +1003,19 @@
         <w:rPr>
           <w:rFonts w:cs="Times New Roman"/>
         </w:rPr>
-        <w:t>C++ is the extension to the C</w:t>
+        <w:t xml:space="preserve">C++ is </w:t>
+      </w:r>
+      <w:r>
+        <w:rPr>
+          <w:rFonts w:cs="Times New Roman"/>
+        </w:rPr>
+        <w:t>an</w:t>
+      </w:r>
+      <w:r>
+        <w:rPr>
+          <w:rFonts w:cs="Times New Roman"/>
+        </w:rPr>
+        <w:t xml:space="preserve"> extension to the C</w:t>
       </w:r>
       <w:r>
         <w:rPr>
@@ -1077,7 +1075,21 @@
         <w:rPr>
           <w:rFonts w:cs="Times New Roman"/>
         </w:rPr>
-        <w:t>, C++ is similar to C</w:t>
+        <w:t xml:space="preserve">, C++ is </w:t>
+      </w:r>
+      <w:proofErr w:type="gramStart"/>
+      <w:r>
+        <w:rPr>
+          <w:rFonts w:cs="Times New Roman"/>
+        </w:rPr>
+        <w:t>similar to</w:t>
+      </w:r>
+      <w:proofErr w:type="gramEnd"/>
+      <w:r>
+        <w:rPr>
+          <w:rFonts w:cs="Times New Roman"/>
+        </w:rPr>
+        <w:t xml:space="preserve"> C</w:t>
       </w:r>
       <w:r>
         <w:rPr>
@@ -1089,7 +1101,19 @@
         <w:rPr>
           <w:rFonts w:cs="Times New Roman"/>
         </w:rPr>
-        <w:t xml:space="preserve">Although we create C++ projects in Eclipse, we only use C language. This way you will see some limitations of C language and will be motivated to move on to C++ language in future. </w:t>
+        <w:t>Although we create C++ projects, we only use C language. This way</w:t>
+      </w:r>
+      <w:r>
+        <w:rPr>
+          <w:rFonts w:cs="Times New Roman"/>
+        </w:rPr>
+        <w:t>,</w:t>
+      </w:r>
+      <w:r>
+        <w:rPr>
+          <w:rFonts w:cs="Times New Roman"/>
+        </w:rPr>
+        <w:t xml:space="preserve"> you will see some limitations of C language and will be motivated to move on to C++ language in future. </w:t>
       </w:r>
     </w:p>
     <w:p>
@@ -1136,13 +1160,61 @@
           <w:rFonts w:cs="Times New Roman"/>
           <w:highlight w:val="yellow"/>
         </w:rPr>
-        <w:t>You are however free to adopt any programing environment</w:t>
-      </w:r>
-      <w:r>
-        <w:rPr>
-          <w:rFonts w:cs="Times New Roman"/>
-        </w:rPr>
-        <w:t xml:space="preserve"> such as NetBeans or text editors like nano or vim. Eclipse is free and open-source. </w:t>
+        <w:t>You are however free to adopt any progra</w:t>
+      </w:r>
+      <w:r>
+        <w:rPr>
+          <w:rFonts w:cs="Times New Roman"/>
+          <w:highlight w:val="yellow"/>
+        </w:rPr>
+        <w:t>m</w:t>
+      </w:r>
+      <w:r>
+        <w:rPr>
+          <w:rFonts w:cs="Times New Roman"/>
+          <w:highlight w:val="yellow"/>
+        </w:rPr>
+        <w:t>ming environment</w:t>
+      </w:r>
+      <w:r>
+        <w:rPr>
+          <w:rFonts w:cs="Times New Roman"/>
+        </w:rPr>
+        <w:t xml:space="preserve"> such as NetBeans</w:t>
+      </w:r>
+      <w:r>
+        <w:rPr>
+          <w:rFonts w:cs="Times New Roman"/>
+        </w:rPr>
+        <w:t xml:space="preserve">, </w:t>
+      </w:r>
+      <w:proofErr w:type="spellStart"/>
+      <w:r>
+        <w:rPr>
+          <w:rFonts w:cs="Times New Roman"/>
+        </w:rPr>
+        <w:t>CodeBlocks</w:t>
+      </w:r>
+      <w:proofErr w:type="spellEnd"/>
+      <w:r>
+        <w:rPr>
+          <w:rFonts w:cs="Times New Roman"/>
+        </w:rPr>
+        <w:t xml:space="preserve"> or text editors like nano or vim. Eclipse is free and </w:t>
+      </w:r>
+      <w:proofErr w:type="gramStart"/>
+      <w:r>
+        <w:rPr>
+          <w:rFonts w:cs="Times New Roman"/>
+        </w:rPr>
+        <w:t>open-source</w:t>
+      </w:r>
+      <w:proofErr w:type="gramEnd"/>
+      <w:r>
+        <w:rPr>
+          <w:rFonts w:cs="Times New Roman"/>
+        </w:rPr>
+        <w:t xml:space="preserve">. </w:t>
       </w:r>
       <w:r>
         <w:rPr>
@@ -1156,7 +1228,7 @@
         </w:rPr>
         <w:t xml:space="preserve">o to the </w:t>
       </w:r>
-      <w:hyperlink r:id="rId15" w:history="1">
+      <w:hyperlink r:id="rId12" w:history="1">
         <w:r>
           <w:rPr>
             <w:rStyle w:val="Hyperlink"/>
@@ -1200,7 +1272,21 @@
         <w:rPr>
           <w:rFonts w:cs="Times New Roman"/>
         </w:rPr>
-        <w:t>Eclipse is a Java-based platform without C/C++ compilers. So, you have to install the followings as well:</w:t>
+        <w:t xml:space="preserve">Eclipse is a Java-based platform without C/C++ compilers. So, you </w:t>
+      </w:r>
+      <w:proofErr w:type="gramStart"/>
+      <w:r>
+        <w:rPr>
+          <w:rFonts w:cs="Times New Roman"/>
+        </w:rPr>
+        <w:t>have to</w:t>
+      </w:r>
+      <w:proofErr w:type="gramEnd"/>
+      <w:r>
+        <w:rPr>
+          <w:rFonts w:cs="Times New Roman"/>
+        </w:rPr>
+        <w:t xml:space="preserve"> install the following as well:</w:t>
       </w:r>
     </w:p>
     <w:p>
@@ -1215,7 +1301,7 @@
           <w:szCs w:val="24"/>
         </w:rPr>
       </w:pPr>
-      <w:hyperlink r:id="rId16" w:history="1">
+      <w:hyperlink r:id="rId13" w:history="1">
         <w:r>
           <w:rPr>
             <w:rStyle w:val="Hyperlink"/>
@@ -1259,7 +1345,7 @@
           <w:szCs w:val="24"/>
         </w:rPr>
       </w:pPr>
-      <w:hyperlink r:id="rId17" w:history="1">
+      <w:hyperlink r:id="rId14" w:history="1">
         <w:r>
           <w:rPr>
             <w:rStyle w:val="Hyperlink"/>
@@ -1324,7 +1410,7 @@
       <w:r>
         <w:t xml:space="preserve"> this </w:t>
       </w:r>
-      <w:hyperlink r:id="rId18" w:history="1">
+      <w:hyperlink r:id="rId15" w:history="1">
         <w:r>
           <w:rPr>
             <w:rStyle w:val="Hyperlink"/>
@@ -1349,7 +1435,21 @@
         <w:rPr>
           <w:rFonts w:cs="Times New Roman"/>
         </w:rPr>
-        <w:t xml:space="preserve">as well as Code::Blocks </w:t>
+        <w:t xml:space="preserve">as well as </w:t>
+      </w:r>
+      <w:proofErr w:type="gramStart"/>
+      <w:r>
+        <w:rPr>
+          <w:rFonts w:cs="Times New Roman"/>
+        </w:rPr>
+        <w:t>Code::</w:t>
+      </w:r>
+      <w:proofErr w:type="gramEnd"/>
+      <w:r>
+        <w:rPr>
+          <w:rFonts w:cs="Times New Roman"/>
+        </w:rPr>
+        <w:t xml:space="preserve">Blocks </w:t>
       </w:r>
       <w:r>
         <w:rPr>
@@ -1367,7 +1467,19 @@
         <w:rPr>
           <w:rFonts w:cs="Times New Roman"/>
         </w:rPr>
-        <w:t xml:space="preserve"> been installed and ready to use. </w:t>
+        <w:t xml:space="preserve"> been installed and </w:t>
+      </w:r>
+      <w:r>
+        <w:rPr>
+          <w:rFonts w:cs="Times New Roman"/>
+        </w:rPr>
+        <w:t xml:space="preserve">are </w:t>
+      </w:r>
+      <w:r>
+        <w:rPr>
+          <w:rFonts w:cs="Times New Roman"/>
+        </w:rPr>
+        <w:t xml:space="preserve">ready to use. </w:t>
       </w:r>
       <w:r>
         <w:rPr>
@@ -1383,7 +1495,7 @@
       </w:r>
       <w:r>
         <w:rPr>
-          <w:rFonts w:ascii="Courier New" w:hAnsi="Courier New" w:cs="Courier New"/>
+          <w:rFonts w:ascii="Consolas" w:hAnsi="Consolas" w:cs="Courier New"/>
         </w:rPr>
         <w:t>Hello World</w:t>
       </w:r>
@@ -1460,7 +1572,6 @@
           <w:rFonts w:cs="Times New Roman"/>
           <w:noProof/>
         </w:rPr>
-        <w:lastRenderedPageBreak/>
         <w:drawing>
           <wp:inline distT="0" distB="0" distL="0" distR="0" wp14:anchorId="4E0D1E50" wp14:editId="151A12AC">
             <wp:extent cx="1809750" cy="1838477"/>
@@ -1479,7 +1590,7 @@
                     </pic:cNvPicPr>
                   </pic:nvPicPr>
                   <pic:blipFill>
-                    <a:blip r:embed="rId19">
+                    <a:blip r:embed="rId16">
                       <a:extLst>
                         <a:ext uri="{28A0092B-C50C-407E-A947-70E740481C1C}">
                           <a14:useLocalDpi xmlns:a14="http://schemas.microsoft.com/office/drawing/2010/main" val="0"/>
@@ -1566,6 +1677,7 @@
           <w:rFonts w:cs="Times New Roman"/>
           <w:noProof/>
         </w:rPr>
+        <w:lastRenderedPageBreak/>
         <w:drawing>
           <wp:inline distT="0" distB="0" distL="0" distR="0" wp14:anchorId="48A7EC27" wp14:editId="4391C12E">
             <wp:extent cx="3158836" cy="3596138"/>
@@ -1584,7 +1696,7 @@
                     </pic:cNvPicPr>
                   </pic:nvPicPr>
                   <pic:blipFill>
-                    <a:blip r:embed="rId20">
+                    <a:blip r:embed="rId17">
                       <a:extLst>
                         <a:ext uri="{28A0092B-C50C-407E-A947-70E740481C1C}">
                           <a14:useLocalDpi xmlns:a14="http://schemas.microsoft.com/office/drawing/2010/main" val="0"/>
@@ -1649,7 +1761,7 @@
       </w:r>
       <w:r>
         <w:rPr>
-          <w:rFonts w:ascii="Courier New" w:hAnsi="Courier New" w:cs="Courier New"/>
+          <w:rFonts w:ascii="Consolas" w:hAnsi="Consolas" w:cs="Courier New"/>
           <w:sz w:val="20"/>
           <w:szCs w:val="20"/>
         </w:rPr>
@@ -1696,7 +1808,6 @@
           <w:rFonts w:cs="Times New Roman"/>
           <w:noProof/>
         </w:rPr>
-        <w:lastRenderedPageBreak/>
         <w:drawing>
           <wp:inline distT="0" distB="0" distL="0" distR="0" wp14:anchorId="07926F57" wp14:editId="065AA080">
             <wp:extent cx="3234939" cy="3636010"/>
@@ -1715,7 +1826,7 @@
                     </pic:cNvPicPr>
                   </pic:nvPicPr>
                   <pic:blipFill rotWithShape="1">
-                    <a:blip r:embed="rId21">
+                    <a:blip r:embed="rId18">
                       <a:extLst>
                         <a:ext uri="{28A0092B-C50C-407E-A947-70E740481C1C}">
                           <a14:useLocalDpi xmlns:a14="http://schemas.microsoft.com/office/drawing/2010/main" val="0"/>
@@ -1775,6 +1886,14 @@
           <w:rFonts w:cs="Times New Roman"/>
         </w:rPr>
       </w:pPr>
+    </w:p>
+    <w:p>
+      <w:pPr>
+        <w:jc w:val="both"/>
+        <w:rPr>
+          <w:rFonts w:cs="Times New Roman"/>
+        </w:rPr>
+      </w:pPr>
       <w:r>
         <w:rPr>
           <w:rFonts w:cs="Times New Roman"/>
@@ -1809,7 +1928,7 @@
                     <pic:cNvPicPr/>
                   </pic:nvPicPr>
                   <pic:blipFill>
-                    <a:blip r:embed="rId22"/>
+                    <a:blip r:embed="rId19"/>
                     <a:stretch>
                       <a:fillRect/>
                     </a:stretch>
@@ -1856,20 +1975,6 @@
       <w:pPr>
         <w:jc w:val="center"/>
         <w:rPr>
-          <w:noProof/>
-        </w:rPr>
-      </w:pPr>
-      <w:r>
-        <w:rPr>
-          <w:noProof/>
-        </w:rPr>
-        <w:br w:type="page"/>
-      </w:r>
-    </w:p>
-    <w:p>
-      <w:pPr>
-        <w:jc w:val="center"/>
-        <w:rPr>
           <w:rFonts w:cs="Times New Roman"/>
           <w:b/>
           <w:bCs/>
@@ -1881,7 +1986,6 @@
           <w:b/>
           <w:bCs/>
         </w:rPr>
-        <w:lastRenderedPageBreak/>
         <w:t>Step2. Writing the First Program</w:t>
       </w:r>
     </w:p>
@@ -1944,17 +2048,41 @@
         <w:rPr>
           <w:rFonts w:cs="Times New Roman"/>
         </w:rPr>
-        <w:t xml:space="preserve"> the AND of them.</w:t>
-      </w:r>
-      <w:r>
-        <w:rPr>
-          <w:rFonts w:cs="Times New Roman"/>
-        </w:rPr>
-        <w:t xml:space="preserve"> Recall from math, the truth table for AND operation, also shown as ‘</w:t>
-      </w:r>
-      <w:r>
-        <w:rPr>
-          <w:rFonts w:cs="Times New Roman"/>
+        <w:t xml:space="preserve"> the </w:t>
+      </w:r>
+      <w:r>
+        <w:rPr>
+          <w:rFonts w:ascii="Consolas" w:hAnsi="Consolas" w:cs="Times New Roman"/>
+        </w:rPr>
+        <w:t>AND</w:t>
+      </w:r>
+      <w:r>
+        <w:rPr>
+          <w:rFonts w:cs="Times New Roman"/>
+        </w:rPr>
+        <w:t xml:space="preserve"> of them.</w:t>
+      </w:r>
+      <w:r>
+        <w:rPr>
+          <w:rFonts w:cs="Times New Roman"/>
+        </w:rPr>
+        <w:t xml:space="preserve"> Recall from math, the truth table for </w:t>
+      </w:r>
+      <w:r>
+        <w:rPr>
+          <w:rFonts w:ascii="Consolas" w:hAnsi="Consolas" w:cs="Times New Roman"/>
+        </w:rPr>
+        <w:t>AND</w:t>
+      </w:r>
+      <w:r>
+        <w:rPr>
+          <w:rFonts w:cs="Times New Roman"/>
+        </w:rPr>
+        <w:t xml:space="preserve"> operation, also shown as ‘</w:t>
+      </w:r>
+      <w:r>
+        <w:rPr>
+          <w:rFonts w:ascii="Cambria Math" w:hAnsi="Cambria Math" w:cs="Cambria Math"/>
         </w:rPr>
         <w:t>∧</w:t>
       </w:r>
@@ -1978,7 +2106,7 @@
       </w:r>
       <w:r>
         <w:rPr>
-          <w:rFonts w:cs="Times New Roman"/>
+          <w:rFonts w:ascii="Consolas" w:hAnsi="Consolas" w:cs="Times New Roman"/>
         </w:rPr>
         <w:t>&amp;</w:t>
       </w:r>
@@ -2675,7 +2803,7 @@
       </w:r>
       <w:r>
         <w:rPr>
-          <w:rFonts w:ascii="Courier New" w:eastAsia="Times New Roman" w:hAnsi="Courier New" w:cs="Courier New"/>
+          <w:rFonts w:ascii="Consolas" w:eastAsia="Times New Roman" w:hAnsi="Consolas" w:cs="Courier New"/>
           <w:color w:val="0000E6"/>
           <w:sz w:val="20"/>
           <w:szCs w:val="20"/>
@@ -2702,7 +2830,7 @@
       </w:r>
       <w:r>
         <w:rPr>
-          <w:rFonts w:ascii="Courier New" w:eastAsia="Times New Roman" w:hAnsi="Courier New" w:cs="Courier New"/>
+          <w:rFonts w:ascii="Consolas" w:eastAsia="Times New Roman" w:hAnsi="Consolas" w:cs="Courier New"/>
           <w:color w:val="0000E6"/>
           <w:sz w:val="20"/>
           <w:szCs w:val="20"/>
@@ -2717,7 +2845,7 @@
       </w:r>
       <w:r>
         <w:rPr>
-          <w:rFonts w:ascii="Courier New" w:eastAsia="Times New Roman" w:hAnsi="Courier New" w:cs="Courier New"/>
+          <w:rFonts w:ascii="Consolas" w:eastAsia="Times New Roman" w:hAnsi="Consolas" w:cs="Courier New"/>
           <w:color w:val="0000E6"/>
           <w:sz w:val="20"/>
           <w:szCs w:val="20"/>
@@ -2744,7 +2872,7 @@
       </w:r>
       <w:r>
         <w:rPr>
-          <w:rFonts w:ascii="Courier New" w:eastAsia="Times New Roman" w:hAnsi="Courier New" w:cs="Courier New"/>
+          <w:rFonts w:ascii="Consolas" w:eastAsia="Times New Roman" w:hAnsi="Consolas" w:cs="Courier New"/>
           <w:color w:val="0000E6"/>
           <w:sz w:val="20"/>
           <w:szCs w:val="20"/>
@@ -2759,7 +2887,7 @@
       </w:r>
       <w:r>
         <w:rPr>
-          <w:rFonts w:ascii="Courier New" w:eastAsia="Times New Roman" w:hAnsi="Courier New" w:cs="Courier New"/>
+          <w:rFonts w:ascii="Consolas" w:eastAsia="Times New Roman" w:hAnsi="Consolas" w:cs="Courier New"/>
           <w:color w:val="0000E6"/>
           <w:sz w:val="20"/>
           <w:szCs w:val="20"/>
@@ -2774,7 +2902,7 @@
       </w:r>
       <w:r>
         <w:rPr>
-          <w:rFonts w:ascii="Courier New" w:eastAsia="Times New Roman" w:hAnsi="Courier New" w:cs="Courier New"/>
+          <w:rFonts w:ascii="Consolas" w:eastAsia="Times New Roman" w:hAnsi="Consolas" w:cs="Courier New"/>
           <w:color w:val="0000E6"/>
           <w:sz w:val="20"/>
           <w:szCs w:val="20"/>
@@ -2933,6 +3061,7 @@
         <w:tab/>
       </w:r>
       <w:proofErr w:type="spellStart"/>
+      <w:proofErr w:type="gramStart"/>
       <w:r>
         <w:rPr>
           <w:rFonts w:ascii="Consolas" w:hAnsi="Consolas" w:cs="Consolas"/>
@@ -2955,6 +3084,7 @@
         <w:t>(</w:t>
       </w:r>
       <w:proofErr w:type="spellStart"/>
+      <w:proofErr w:type="gramEnd"/>
       <w:r>
         <w:rPr>
           <w:rFonts w:ascii="Consolas" w:hAnsi="Consolas" w:cs="Consolas"/>
@@ -2981,7 +3111,43 @@
           <w:sz w:val="20"/>
           <w:szCs w:val="20"/>
         </w:rPr>
-        <w:t>#This is needed to stop output caching due to eclipse’s bug!</w:t>
+        <w:t xml:space="preserve">#This is needed to stop </w:t>
+      </w:r>
+      <w:r>
+        <w:rPr>
+          <w:rFonts w:ascii="Consolas" w:hAnsi="Consolas" w:cs="Consolas"/>
+          <w:color w:val="00B050"/>
+          <w:sz w:val="20"/>
+          <w:szCs w:val="20"/>
+        </w:rPr>
+        <w:t>I/O buffer</w:t>
+      </w:r>
+      <w:r>
+        <w:rPr>
+          <w:rFonts w:ascii="Consolas" w:hAnsi="Consolas" w:cs="Consolas"/>
+          <w:color w:val="00B050"/>
+          <w:sz w:val="20"/>
+          <w:szCs w:val="20"/>
+        </w:rPr>
+        <w:t xml:space="preserve"> due to eclipse</w:t>
+      </w:r>
+      <w:r>
+        <w:rPr>
+          <w:rFonts w:ascii="Consolas" w:hAnsi="Consolas" w:cs="Consolas"/>
+          <w:color w:val="00B050"/>
+          <w:sz w:val="20"/>
+          <w:szCs w:val="20"/>
+        </w:rPr>
+        <w:t>’</w:t>
+      </w:r>
+      <w:r>
+        <w:rPr>
+          <w:rFonts w:ascii="Consolas" w:hAnsi="Consolas" w:cs="Consolas"/>
+          <w:color w:val="00B050"/>
+          <w:sz w:val="20"/>
+          <w:szCs w:val="20"/>
+        </w:rPr>
+        <w:t>s bug!</w:t>
       </w:r>
     </w:p>
     <w:p>
@@ -3046,8 +3212,19 @@
           <w:sz w:val="20"/>
           <w:szCs w:val="20"/>
         </w:rPr>
-        <w:t xml:space="preserve"> x;</w:t>
-      </w:r>
+        <w:t xml:space="preserve"> </w:t>
+      </w:r>
+      <w:proofErr w:type="gramStart"/>
+      <w:r>
+        <w:rPr>
+          <w:rFonts w:ascii="Consolas" w:hAnsi="Consolas" w:cs="Consolas"/>
+          <w:color w:val="000000"/>
+          <w:sz w:val="20"/>
+          <w:szCs w:val="20"/>
+        </w:rPr>
+        <w:t>x;</w:t>
+      </w:r>
+      <w:proofErr w:type="gramEnd"/>
     </w:p>
     <w:p>
       <w:pPr>
@@ -3111,8 +3288,19 @@
           <w:sz w:val="20"/>
           <w:szCs w:val="20"/>
         </w:rPr>
-        <w:t xml:space="preserve"> y;</w:t>
-      </w:r>
+        <w:t xml:space="preserve"> </w:t>
+      </w:r>
+      <w:proofErr w:type="gramStart"/>
+      <w:r>
+        <w:rPr>
+          <w:rFonts w:ascii="Consolas" w:hAnsi="Consolas" w:cs="Consolas"/>
+          <w:color w:val="000000"/>
+          <w:sz w:val="20"/>
+          <w:szCs w:val="20"/>
+        </w:rPr>
+        <w:t>y;</w:t>
+      </w:r>
+      <w:proofErr w:type="gramEnd"/>
     </w:p>
     <w:p>
       <w:pPr>
@@ -3159,6 +3347,7 @@
         <w:t xml:space="preserve">    </w:t>
       </w:r>
       <w:proofErr w:type="spellStart"/>
+      <w:proofErr w:type="gramStart"/>
       <w:r>
         <w:rPr>
           <w:rFonts w:ascii="Consolas" w:hAnsi="Consolas" w:cs="Consolas"/>
@@ -3178,6 +3367,7 @@
         </w:rPr>
         <w:t>(</w:t>
       </w:r>
+      <w:proofErr w:type="gramEnd"/>
       <w:r>
         <w:rPr>
           <w:rFonts w:ascii="Consolas" w:hAnsi="Consolas" w:cs="Consolas"/>
@@ -3226,6 +3416,7 @@
         <w:t xml:space="preserve">    </w:t>
       </w:r>
       <w:proofErr w:type="spellStart"/>
+      <w:proofErr w:type="gramStart"/>
       <w:r>
         <w:rPr>
           <w:rFonts w:ascii="Consolas" w:hAnsi="Consolas" w:cs="Consolas"/>
@@ -3245,6 +3436,7 @@
         </w:rPr>
         <w:t>(</w:t>
       </w:r>
+      <w:proofErr w:type="gramEnd"/>
       <w:r>
         <w:rPr>
           <w:rFonts w:ascii="Consolas" w:hAnsi="Consolas" w:cs="Consolas"/>
@@ -3293,6 +3485,7 @@
         <w:t xml:space="preserve">    </w:t>
       </w:r>
       <w:proofErr w:type="spellStart"/>
+      <w:proofErr w:type="gramStart"/>
       <w:r>
         <w:rPr>
           <w:rFonts w:ascii="Consolas" w:hAnsi="Consolas" w:cs="Consolas"/>
@@ -3312,6 +3505,7 @@
         </w:rPr>
         <w:t>(</w:t>
       </w:r>
+      <w:proofErr w:type="gramEnd"/>
       <w:r>
         <w:rPr>
           <w:rFonts w:ascii="Consolas" w:hAnsi="Consolas" w:cs="Consolas"/>
@@ -3393,8 +3587,19 @@
           <w:sz w:val="20"/>
           <w:szCs w:val="20"/>
         </w:rPr>
-        <w:t xml:space="preserve"> 0;</w:t>
-      </w:r>
+        <w:t xml:space="preserve"> </w:t>
+      </w:r>
+      <w:proofErr w:type="gramStart"/>
+      <w:r>
+        <w:rPr>
+          <w:rFonts w:ascii="Consolas" w:hAnsi="Consolas" w:cs="Consolas"/>
+          <w:color w:val="000000"/>
+          <w:sz w:val="20"/>
+          <w:szCs w:val="20"/>
+        </w:rPr>
+        <w:t>0;</w:t>
+      </w:r>
+      <w:proofErr w:type="gramEnd"/>
     </w:p>
     <w:p>
       <w:pPr>
@@ -3407,6 +3612,7 @@
           <w:szCs w:val="20"/>
         </w:rPr>
       </w:pPr>
+      <w:proofErr w:type="gramStart"/>
       <w:r>
         <w:rPr>
           <w:rFonts w:ascii="Consolas" w:hAnsi="Consolas" w:cs="Consolas"/>
@@ -3432,6 +3638,7 @@
         </w:rPr>
         <w:t>}</w:t>
       </w:r>
+      <w:proofErr w:type="gramEnd"/>
     </w:p>
     <w:p>
       <w:pPr>
@@ -3499,7 +3706,7 @@
                     </pic:cNvPicPr>
                   </pic:nvPicPr>
                   <pic:blipFill rotWithShape="1">
-                    <a:blip r:embed="rId23">
+                    <a:blip r:embed="rId20">
                       <a:extLst>
                         <a:ext uri="{28A0092B-C50C-407E-A947-70E740481C1C}">
                           <a14:useLocalDpi xmlns:a14="http://schemas.microsoft.com/office/drawing/2010/main" val="0"/>
@@ -3543,13 +3750,33 @@
         <w:rPr>
           <w:rFonts w:cs="Times New Roman"/>
         </w:rPr>
-        <w:t xml:space="preserve">to see it’s working fine according to the above truth table. Depending on what computer system and folder you created the program, you see the build messages similar to the followings in the </w:t>
+        <w:t xml:space="preserve">to see it’s working fine according to the above truth table. Depending on what computer system and folder you created the program, you see the build messages </w:t>
+      </w:r>
+      <w:proofErr w:type="gramStart"/>
+      <w:r>
+        <w:rPr>
+          <w:rFonts w:cs="Times New Roman"/>
+        </w:rPr>
+        <w:t>similar to</w:t>
+      </w:r>
+      <w:proofErr w:type="gramEnd"/>
+      <w:r>
+        <w:rPr>
+          <w:rFonts w:cs="Times New Roman"/>
+        </w:rPr>
+        <w:t xml:space="preserve"> the followings in the </w:t>
+      </w:r>
+      <w:r>
+        <w:rPr>
+          <w:rFonts w:ascii="Consolas" w:hAnsi="Consolas" w:cs="Courier New"/>
+        </w:rPr>
+        <w:t>Console</w:t>
       </w:r>
       <w:r>
         <w:rPr>
           <w:rFonts w:ascii="Courier New" w:hAnsi="Courier New" w:cs="Courier New"/>
         </w:rPr>
-        <w:t xml:space="preserve">Console </w:t>
+        <w:t xml:space="preserve"> </w:t>
       </w:r>
       <w:r>
         <w:rPr>
@@ -3782,7 +4009,27 @@
           <w:sz w:val="20"/>
           <w:szCs w:val="20"/>
         </w:rPr>
-        <w:t>_hfani.d" -</w:t>
+        <w:t>_</w:t>
+      </w:r>
+      <w:proofErr w:type="gramStart"/>
+      <w:r>
+        <w:rPr>
+          <w:rFonts w:ascii="Consolas" w:hAnsi="Consolas" w:cs="Consolas"/>
+          <w:color w:val="000000"/>
+          <w:sz w:val="20"/>
+          <w:szCs w:val="20"/>
+        </w:rPr>
+        <w:t>hfani.d</w:t>
+      </w:r>
+      <w:proofErr w:type="gramEnd"/>
+      <w:r>
+        <w:rPr>
+          <w:rFonts w:ascii="Consolas" w:hAnsi="Consolas" w:cs="Consolas"/>
+          <w:color w:val="000000"/>
+          <w:sz w:val="20"/>
+          <w:szCs w:val="20"/>
+        </w:rPr>
+        <w:t>" -</w:t>
       </w:r>
       <w:proofErr w:type="spellStart"/>
       <w:r>
@@ -3955,7 +4202,27 @@
           <w:sz w:val="20"/>
           <w:szCs w:val="20"/>
         </w:rPr>
-        <w:t>_hfani.cpp: In function 'int main(int, char**)':</w:t>
+        <w:t xml:space="preserve">_hfani.cpp: In function 'int </w:t>
+      </w:r>
+      <w:proofErr w:type="gramStart"/>
+      <w:r>
+        <w:rPr>
+          <w:rFonts w:ascii="Consolas" w:hAnsi="Consolas" w:cs="Consolas"/>
+          <w:color w:val="000000"/>
+          <w:sz w:val="20"/>
+          <w:szCs w:val="20"/>
+        </w:rPr>
+        <w:t>main(</w:t>
+      </w:r>
+      <w:proofErr w:type="gramEnd"/>
+      <w:r>
+        <w:rPr>
+          <w:rFonts w:ascii="Consolas" w:hAnsi="Consolas" w:cs="Consolas"/>
+          <w:color w:val="000000"/>
+          <w:sz w:val="20"/>
+          <w:szCs w:val="20"/>
+        </w:rPr>
+        <w:t>int, char**)':</w:t>
       </w:r>
     </w:p>
     <w:p>
@@ -3969,6 +4236,7 @@
           <w:szCs w:val="20"/>
         </w:rPr>
       </w:pPr>
+      <w:proofErr w:type="gramStart"/>
       <w:r>
         <w:rPr>
           <w:rFonts w:ascii="Consolas" w:hAnsi="Consolas" w:cs="Consolas"/>
@@ -4039,7 +4307,18 @@
           <w:szCs w:val="20"/>
           <w:shd w:val="clear" w:color="auto" w:fill="FEE7E0"/>
         </w:rPr>
-        <w:t>:19: error: '</w:t>
+        <w:t>:19</w:t>
+      </w:r>
+      <w:proofErr w:type="gramEnd"/>
+      <w:r>
+        <w:rPr>
+          <w:rFonts w:ascii="Consolas" w:hAnsi="Consolas" w:cs="Consolas"/>
+          <w:color w:val="000000"/>
+          <w:sz w:val="20"/>
+          <w:szCs w:val="20"/>
+          <w:shd w:val="clear" w:color="auto" w:fill="FEE7E0"/>
+        </w:rPr>
+        <w:t>: error: '</w:t>
       </w:r>
       <w:proofErr w:type="spellStart"/>
       <w:r>
@@ -4085,6 +4364,7 @@
         <w:t xml:space="preserve">     </w:t>
       </w:r>
       <w:proofErr w:type="spellStart"/>
+      <w:proofErr w:type="gramStart"/>
       <w:r>
         <w:rPr>
           <w:rFonts w:ascii="Consolas" w:hAnsi="Consolas" w:cs="Consolas"/>
@@ -4102,7 +4382,17 @@
           <w:sz w:val="20"/>
           <w:szCs w:val="20"/>
         </w:rPr>
-        <w:t>("%d", &amp;x);</w:t>
+        <w:t>(</w:t>
+      </w:r>
+      <w:proofErr w:type="gramEnd"/>
+      <w:r>
+        <w:rPr>
+          <w:rFonts w:ascii="Consolas" w:hAnsi="Consolas" w:cs="Consolas"/>
+          <w:color w:val="000000"/>
+          <w:sz w:val="20"/>
+          <w:szCs w:val="20"/>
+        </w:rPr>
+        <w:t>"%d", &amp;x);</w:t>
       </w:r>
     </w:p>
     <w:p>
@@ -4137,6 +4427,7 @@
           <w:szCs w:val="20"/>
         </w:rPr>
       </w:pPr>
+      <w:proofErr w:type="gramStart"/>
       <w:r>
         <w:rPr>
           <w:rFonts w:ascii="Consolas" w:hAnsi="Consolas" w:cs="Consolas"/>
@@ -4207,7 +4498,18 @@
           <w:szCs w:val="20"/>
           <w:shd w:val="clear" w:color="auto" w:fill="FEE7E0"/>
         </w:rPr>
-        <w:t>:42: error: '</w:t>
+        <w:t>:42</w:t>
+      </w:r>
+      <w:proofErr w:type="gramEnd"/>
+      <w:r>
+        <w:rPr>
+          <w:rFonts w:ascii="Consolas" w:hAnsi="Consolas" w:cs="Consolas"/>
+          <w:color w:val="000000"/>
+          <w:sz w:val="20"/>
+          <w:szCs w:val="20"/>
+          <w:shd w:val="clear" w:color="auto" w:fill="FEE7E0"/>
+        </w:rPr>
+        <w:t>: error: '</w:t>
       </w:r>
       <w:proofErr w:type="spellStart"/>
       <w:r>
@@ -4253,6 +4555,7 @@
         <w:t xml:space="preserve">     </w:t>
       </w:r>
       <w:proofErr w:type="spellStart"/>
+      <w:proofErr w:type="gramStart"/>
       <w:r>
         <w:rPr>
           <w:rFonts w:ascii="Consolas" w:hAnsi="Consolas" w:cs="Consolas"/>
@@ -4270,7 +4573,17 @@
           <w:sz w:val="20"/>
           <w:szCs w:val="20"/>
         </w:rPr>
-        <w:t>("%d AND %d is %d", x, y, x &amp; y);</w:t>
+        <w:t>(</w:t>
+      </w:r>
+      <w:proofErr w:type="gramEnd"/>
+      <w:r>
+        <w:rPr>
+          <w:rFonts w:ascii="Consolas" w:hAnsi="Consolas" w:cs="Consolas"/>
+          <w:color w:val="000000"/>
+          <w:sz w:val="20"/>
+          <w:szCs w:val="20"/>
+        </w:rPr>
+        <w:t>"%d AND %d is %d", x, y, x &amp; y);</w:t>
       </w:r>
     </w:p>
     <w:p>
@@ -4377,7 +4690,29 @@
           <w:szCs w:val="20"/>
           <w:shd w:val="clear" w:color="auto" w:fill="FEE7E0"/>
         </w:rPr>
-        <w:t>_hfani.o] Error 1</w:t>
+        <w:t>_</w:t>
+      </w:r>
+      <w:proofErr w:type="gramStart"/>
+      <w:r>
+        <w:rPr>
+          <w:rFonts w:ascii="Consolas" w:hAnsi="Consolas" w:cs="Consolas"/>
+          <w:color w:val="000000"/>
+          <w:sz w:val="20"/>
+          <w:szCs w:val="20"/>
+          <w:shd w:val="clear" w:color="auto" w:fill="FEE7E0"/>
+        </w:rPr>
+        <w:t>hfani.o</w:t>
+      </w:r>
+      <w:proofErr w:type="gramEnd"/>
+      <w:r>
+        <w:rPr>
+          <w:rFonts w:ascii="Consolas" w:hAnsi="Consolas" w:cs="Consolas"/>
+          <w:color w:val="000000"/>
+          <w:sz w:val="20"/>
+          <w:szCs w:val="20"/>
+          <w:shd w:val="clear" w:color="auto" w:fill="FEE7E0"/>
+        </w:rPr>
+        <w:t>] Error 1</w:t>
       </w:r>
     </w:p>
     <w:p>
@@ -4398,7 +4733,27 @@
           <w:sz w:val="20"/>
           <w:szCs w:val="20"/>
         </w:rPr>
-        <w:t>"make all" terminated with exit code 2. Build might be incomplete.</w:t>
+        <w:t>"</w:t>
+      </w:r>
+      <w:proofErr w:type="gramStart"/>
+      <w:r>
+        <w:rPr>
+          <w:rFonts w:ascii="Consolas" w:hAnsi="Consolas" w:cs="Consolas"/>
+          <w:color w:val="000000"/>
+          <w:sz w:val="20"/>
+          <w:szCs w:val="20"/>
+        </w:rPr>
+        <w:t>make</w:t>
+      </w:r>
+      <w:proofErr w:type="gramEnd"/>
+      <w:r>
+        <w:rPr>
+          <w:rFonts w:ascii="Consolas" w:hAnsi="Consolas" w:cs="Consolas"/>
+          <w:color w:val="000000"/>
+          <w:sz w:val="20"/>
+          <w:szCs w:val="20"/>
+        </w:rPr>
+        <w:t xml:space="preserve"> all" terminated with exit code 2. Build might be incomplete.</w:t>
       </w:r>
     </w:p>
     <w:p>
@@ -4445,7 +4800,27 @@
           <w:sz w:val="20"/>
           <w:szCs w:val="20"/>
         </w:rPr>
-        <w:t>, 0 warnings. (took 419ms)</w:t>
+        <w:t>, 0 warnings. (</w:t>
+      </w:r>
+      <w:proofErr w:type="gramStart"/>
+      <w:r>
+        <w:rPr>
+          <w:rFonts w:ascii="Consolas" w:hAnsi="Consolas" w:cs="Consolas"/>
+          <w:color w:val="0000FF"/>
+          <w:sz w:val="20"/>
+          <w:szCs w:val="20"/>
+        </w:rPr>
+        <w:t>took</w:t>
+      </w:r>
+      <w:proofErr w:type="gramEnd"/>
+      <w:r>
+        <w:rPr>
+          <w:rFonts w:ascii="Consolas" w:hAnsi="Consolas" w:cs="Consolas"/>
+          <w:color w:val="0000FF"/>
+          <w:sz w:val="20"/>
+          <w:szCs w:val="20"/>
+        </w:rPr>
+        <w:t xml:space="preserve"> 419ms)</w:t>
       </w:r>
     </w:p>
     <w:p>
@@ -4483,7 +4858,7 @@
       <w:proofErr w:type="spellStart"/>
       <w:r>
         <w:rPr>
-          <w:rFonts w:ascii="Courier New" w:hAnsi="Courier New" w:cs="Courier New"/>
+          <w:rFonts w:ascii="Consolas" w:hAnsi="Consolas" w:cs="Courier New"/>
         </w:rPr>
         <w:t>scanf</w:t>
       </w:r>
@@ -4497,7 +4872,7 @@
       <w:proofErr w:type="spellStart"/>
       <w:r>
         <w:rPr>
-          <w:rFonts w:ascii="Courier New" w:hAnsi="Courier New" w:cs="Courier New"/>
+          <w:rFonts w:ascii="Consolas" w:hAnsi="Consolas" w:cs="Courier New"/>
         </w:rPr>
         <w:t>printf</w:t>
       </w:r>
@@ -4553,30 +4928,6 @@
         </w:rPr>
         <w:t xml:space="preserve"> include this library and built the program again:</w:t>
       </w:r>
-    </w:p>
-    <w:p>
-      <w:pPr>
-        <w:jc w:val="both"/>
-        <w:rPr>
-          <w:rFonts w:cs="Times New Roman"/>
-        </w:rPr>
-      </w:pPr>
-    </w:p>
-    <w:p>
-      <w:pPr>
-        <w:jc w:val="both"/>
-        <w:rPr>
-          <w:rFonts w:cs="Times New Roman"/>
-        </w:rPr>
-      </w:pPr>
-    </w:p>
-    <w:p>
-      <w:pPr>
-        <w:jc w:val="both"/>
-        <w:rPr>
-          <w:rFonts w:cs="Times New Roman"/>
-        </w:rPr>
-      </w:pPr>
     </w:p>
     <w:p>
       <w:pPr>
@@ -4607,7 +4958,6 @@
           <w:sz w:val="20"/>
           <w:szCs w:val="20"/>
         </w:rPr>
-        <w:lastRenderedPageBreak/>
         <w:t xml:space="preserve">01 </w:t>
       </w:r>
       <w:r>
@@ -4846,8 +5196,19 @@
           <w:sz w:val="20"/>
           <w:szCs w:val="20"/>
         </w:rPr>
-        <w:t xml:space="preserve"> x;</w:t>
-      </w:r>
+        <w:t xml:space="preserve"> </w:t>
+      </w:r>
+      <w:proofErr w:type="gramStart"/>
+      <w:r>
+        <w:rPr>
+          <w:rFonts w:ascii="Consolas" w:hAnsi="Consolas" w:cs="Consolas"/>
+          <w:color w:val="000000"/>
+          <w:sz w:val="20"/>
+          <w:szCs w:val="20"/>
+        </w:rPr>
+        <w:t>x;</w:t>
+      </w:r>
+      <w:proofErr w:type="gramEnd"/>
     </w:p>
     <w:p>
       <w:pPr>
@@ -4911,8 +5272,19 @@
           <w:sz w:val="20"/>
           <w:szCs w:val="20"/>
         </w:rPr>
-        <w:t xml:space="preserve"> y;</w:t>
-      </w:r>
+        <w:t xml:space="preserve"> </w:t>
+      </w:r>
+      <w:proofErr w:type="gramStart"/>
+      <w:r>
+        <w:rPr>
+          <w:rFonts w:ascii="Consolas" w:hAnsi="Consolas" w:cs="Consolas"/>
+          <w:color w:val="000000"/>
+          <w:sz w:val="20"/>
+          <w:szCs w:val="20"/>
+        </w:rPr>
+        <w:t>y;</w:t>
+      </w:r>
+      <w:proofErr w:type="gramEnd"/>
     </w:p>
     <w:p>
       <w:pPr>
@@ -4959,6 +5331,7 @@
         <w:t xml:space="preserve">    </w:t>
       </w:r>
       <w:proofErr w:type="spellStart"/>
+      <w:proofErr w:type="gramStart"/>
       <w:r>
         <w:rPr>
           <w:rFonts w:ascii="Consolas" w:hAnsi="Consolas" w:cs="Consolas"/>
@@ -4978,6 +5351,7 @@
         </w:rPr>
         <w:t>(</w:t>
       </w:r>
+      <w:proofErr w:type="gramEnd"/>
       <w:r>
         <w:rPr>
           <w:rFonts w:ascii="Consolas" w:hAnsi="Consolas" w:cs="Consolas"/>
@@ -5026,6 +5400,7 @@
         <w:t xml:space="preserve">    </w:t>
       </w:r>
       <w:proofErr w:type="spellStart"/>
+      <w:proofErr w:type="gramStart"/>
       <w:r>
         <w:rPr>
           <w:rFonts w:ascii="Consolas" w:hAnsi="Consolas" w:cs="Consolas"/>
@@ -5045,6 +5420,7 @@
         </w:rPr>
         <w:t>(</w:t>
       </w:r>
+      <w:proofErr w:type="gramEnd"/>
       <w:r>
         <w:rPr>
           <w:rFonts w:ascii="Consolas" w:hAnsi="Consolas" w:cs="Consolas"/>
@@ -5093,6 +5469,7 @@
         <w:t xml:space="preserve">    </w:t>
       </w:r>
       <w:proofErr w:type="spellStart"/>
+      <w:proofErr w:type="gramStart"/>
       <w:r>
         <w:rPr>
           <w:rFonts w:ascii="Consolas" w:hAnsi="Consolas" w:cs="Consolas"/>
@@ -5112,6 +5489,7 @@
         </w:rPr>
         <w:t>(</w:t>
       </w:r>
+      <w:proofErr w:type="gramEnd"/>
       <w:r>
         <w:rPr>
           <w:rFonts w:ascii="Consolas" w:hAnsi="Consolas" w:cs="Consolas"/>
@@ -5177,7 +5555,17 @@
           <w:sz w:val="20"/>
           <w:szCs w:val="20"/>
         </w:rPr>
-        <w:t xml:space="preserve"> 0</w:t>
+        <w:t xml:space="preserve"> </w:t>
+      </w:r>
+      <w:proofErr w:type="gramStart"/>
+      <w:r>
+        <w:rPr>
+          <w:rFonts w:ascii="Consolas" w:hAnsi="Consolas" w:cs="Consolas"/>
+          <w:color w:val="000000"/>
+          <w:sz w:val="20"/>
+          <w:szCs w:val="20"/>
+        </w:rPr>
+        <w:t>0</w:t>
       </w:r>
       <w:r>
         <w:rPr>
@@ -5188,6 +5576,7 @@
         </w:rPr>
         <w:t>;</w:t>
       </w:r>
+      <w:proofErr w:type="gramEnd"/>
     </w:p>
     <w:p>
       <w:pPr>
@@ -5196,6 +5585,7 @@
           <w:rFonts w:cs="Times New Roman"/>
         </w:rPr>
       </w:pPr>
+      <w:proofErr w:type="gramStart"/>
       <w:r>
         <w:rPr>
           <w:rFonts w:ascii="Consolas" w:hAnsi="Consolas" w:cs="Consolas"/>
@@ -5221,6 +5611,7 @@
         </w:rPr>
         <w:t>}</w:t>
       </w:r>
+      <w:proofErr w:type="gramEnd"/>
     </w:p>
     <w:p>
       <w:pPr>
@@ -5446,7 +5837,27 @@
           <w:sz w:val="20"/>
           <w:szCs w:val="20"/>
         </w:rPr>
-        <w:t>_hfani.d" -</w:t>
+        <w:t>_</w:t>
+      </w:r>
+      <w:proofErr w:type="gramStart"/>
+      <w:r>
+        <w:rPr>
+          <w:rFonts w:ascii="Consolas" w:hAnsi="Consolas" w:cs="Consolas"/>
+          <w:color w:val="000000"/>
+          <w:sz w:val="20"/>
+          <w:szCs w:val="20"/>
+        </w:rPr>
+        <w:t>hfani.d</w:t>
+      </w:r>
+      <w:proofErr w:type="gramEnd"/>
+      <w:r>
+        <w:rPr>
+          <w:rFonts w:ascii="Consolas" w:hAnsi="Consolas" w:cs="Consolas"/>
+          <w:color w:val="000000"/>
+          <w:sz w:val="20"/>
+          <w:szCs w:val="20"/>
+        </w:rPr>
+        <w:t>" -</w:t>
       </w:r>
       <w:proofErr w:type="spellStart"/>
       <w:r>
@@ -5721,7 +6132,27 @@
           <w:sz w:val="20"/>
           <w:szCs w:val="20"/>
         </w:rPr>
-        <w:t>g++  -o "COMP2650_</w:t>
+        <w:t>g+</w:t>
+      </w:r>
+      <w:proofErr w:type="gramStart"/>
+      <w:r>
+        <w:rPr>
+          <w:rFonts w:ascii="Consolas" w:hAnsi="Consolas" w:cs="Consolas"/>
+          <w:color w:val="000000"/>
+          <w:sz w:val="20"/>
+          <w:szCs w:val="20"/>
+        </w:rPr>
+        <w:t>+  -</w:t>
+      </w:r>
+      <w:proofErr w:type="gramEnd"/>
+      <w:r>
+        <w:rPr>
+          <w:rFonts w:ascii="Consolas" w:hAnsi="Consolas" w:cs="Consolas"/>
+          <w:color w:val="000000"/>
+          <w:sz w:val="20"/>
+          <w:szCs w:val="20"/>
+        </w:rPr>
+        <w:t>o "COMP2650_</w:t>
       </w:r>
       <w:r>
         <w:rPr>
@@ -5821,39 +6252,6 @@
     </w:p>
     <w:p>
       <w:pPr>
-        <w:autoSpaceDE w:val="0"/>
-        <w:autoSpaceDN w:val="0"/>
-        <w:adjustRightInd w:val="0"/>
-        <w:rPr>
-          <w:rFonts w:ascii="Consolas" w:hAnsi="Consolas" w:cs="Consolas"/>
-          <w:sz w:val="20"/>
-          <w:szCs w:val="20"/>
-        </w:rPr>
-      </w:pPr>
-      <w:r>
-        <w:rPr>
-          <w:rFonts w:ascii="Consolas" w:hAnsi="Consolas" w:cs="Consolas"/>
-          <w:color w:val="000000"/>
-          <w:sz w:val="20"/>
-          <w:szCs w:val="20"/>
-        </w:rPr>
-        <w:t xml:space="preserve"> </w:t>
-      </w:r>
-    </w:p>
-    <w:p>
-      <w:pPr>
-        <w:autoSpaceDE w:val="0"/>
-        <w:autoSpaceDN w:val="0"/>
-        <w:adjustRightInd w:val="0"/>
-        <w:rPr>
-          <w:rFonts w:ascii="Consolas" w:hAnsi="Consolas" w:cs="Consolas"/>
-          <w:sz w:val="20"/>
-          <w:szCs w:val="20"/>
-        </w:rPr>
-      </w:pPr>
-    </w:p>
-    <w:p>
-      <w:pPr>
         <w:jc w:val="both"/>
         <w:rPr>
           <w:rFonts w:cs="Times New Roman"/>
@@ -5885,7 +6283,27 @@
           <w:sz w:val="20"/>
           <w:szCs w:val="20"/>
         </w:rPr>
-        <w:t>, 0 warnings. (took 1s.179ms)</w:t>
+        <w:t>, 0 warnings. (</w:t>
+      </w:r>
+      <w:proofErr w:type="gramStart"/>
+      <w:r>
+        <w:rPr>
+          <w:rFonts w:ascii="Consolas" w:hAnsi="Consolas" w:cs="Consolas"/>
+          <w:color w:val="0000FF"/>
+          <w:sz w:val="20"/>
+          <w:szCs w:val="20"/>
+        </w:rPr>
+        <w:t>took</w:t>
+      </w:r>
+      <w:proofErr w:type="gramEnd"/>
+      <w:r>
+        <w:rPr>
+          <w:rFonts w:ascii="Consolas" w:hAnsi="Consolas" w:cs="Consolas"/>
+          <w:color w:val="0000FF"/>
+          <w:sz w:val="20"/>
+          <w:szCs w:val="20"/>
+        </w:rPr>
+        <w:t xml:space="preserve"> 1s.179ms)</w:t>
       </w:r>
     </w:p>
     <w:p>
@@ -5953,7 +6371,7 @@
                     <pic:cNvPicPr/>
                   </pic:nvPicPr>
                   <pic:blipFill>
-                    <a:blip r:embed="rId24"/>
+                    <a:blip r:embed="rId21"/>
                     <a:stretch>
                       <a:fillRect/>
                     </a:stretch>
@@ -5977,7 +6395,21 @@
         <w:rPr>
           <w:rFonts w:cs="Times New Roman"/>
         </w:rPr>
-        <w:t>. If this is the first run of the program, you see two dialogs in order to select the program file and the type of application. Select the options as follow:</w:t>
+        <w:t xml:space="preserve">. If this is the first run of the program, you see two dialogs </w:t>
+      </w:r>
+      <w:proofErr w:type="gramStart"/>
+      <w:r>
+        <w:rPr>
+          <w:rFonts w:cs="Times New Roman"/>
+        </w:rPr>
+        <w:t>in order to</w:t>
+      </w:r>
+      <w:proofErr w:type="gramEnd"/>
+      <w:r>
+        <w:rPr>
+          <w:rFonts w:cs="Times New Roman"/>
+        </w:rPr>
+        <w:t xml:space="preserve"> select the program file and the type of application. Select the options as follow:</w:t>
       </w:r>
     </w:p>
     <w:p>
@@ -6018,7 +6450,7 @@
                     </pic:cNvPicPr>
                   </pic:nvPicPr>
                   <pic:blipFill>
-                    <a:blip r:embed="rId25">
+                    <a:blip r:embed="rId22">
                       <a:extLst>
                         <a:ext uri="{28A0092B-C50C-407E-A947-70E740481C1C}">
                           <a14:useLocalDpi xmlns:a14="http://schemas.microsoft.com/office/drawing/2010/main" val="0"/>
@@ -6072,7 +6504,6 @@
           <w:rFonts w:cs="Times New Roman"/>
           <w:noProof/>
         </w:rPr>
-        <w:lastRenderedPageBreak/>
         <w:drawing>
           <wp:inline distT="0" distB="0" distL="0" distR="0" wp14:anchorId="667A55C3" wp14:editId="0064D49B">
             <wp:extent cx="1777282" cy="2830839"/>
@@ -6091,7 +6522,7 @@
                     </pic:cNvPicPr>
                   </pic:nvPicPr>
                   <pic:blipFill>
-                    <a:blip r:embed="rId26">
+                    <a:blip r:embed="rId23">
                       <a:extLst>
                         <a:ext uri="{28A0092B-C50C-407E-A947-70E740481C1C}">
                           <a14:useLocalDpi xmlns:a14="http://schemas.microsoft.com/office/drawing/2010/main" val="0"/>
@@ -6153,7 +6584,7 @@
       </w:r>
       <w:r>
         <w:rPr>
-          <w:rFonts w:ascii="Courier New" w:hAnsi="Courier New" w:cs="Courier New"/>
+          <w:rFonts w:ascii="Consolas" w:hAnsi="Consolas" w:cs="Courier New"/>
         </w:rPr>
         <w:t>Console</w:t>
       </w:r>
@@ -6250,7 +6681,7 @@
                     <pic:cNvPicPr/>
                   </pic:nvPicPr>
                   <pic:blipFill>
-                    <a:blip r:embed="rId27"/>
+                    <a:blip r:embed="rId24"/>
                     <a:stretch>
                       <a:fillRect/>
                     </a:stretch>
@@ -6297,19 +6728,6 @@
           <w:rFonts w:cs="Times New Roman"/>
         </w:rPr>
       </w:pPr>
-    </w:p>
-    <w:p>
-      <w:pPr>
-        <w:widowControl w:val="0"/>
-        <w:autoSpaceDE w:val="0"/>
-        <w:autoSpaceDN w:val="0"/>
-        <w:adjustRightInd w:val="0"/>
-        <w:jc w:val="both"/>
-        <w:outlineLvl w:val="0"/>
-        <w:rPr>
-          <w:rFonts w:cs="Times New Roman"/>
-        </w:rPr>
-      </w:pPr>
       <w:r>
         <w:rPr>
           <w:rFonts w:cs="Times New Roman"/>
@@ -6361,7 +6779,7 @@
                     <pic:cNvPicPr/>
                   </pic:nvPicPr>
                   <pic:blipFill>
-                    <a:blip r:embed="rId28"/>
+                    <a:blip r:embed="rId25"/>
                     <a:stretch>
                       <a:fillRect/>
                     </a:stretch>
@@ -6408,6 +6826,108 @@
           <w:rFonts w:cs="Times New Roman"/>
         </w:rPr>
       </w:pPr>
+      <w:r>
+        <w:rPr>
+          <w:rFonts w:cs="Times New Roman"/>
+        </w:rPr>
+        <w:t>D</w:t>
+      </w:r>
+      <w:r>
+        <w:rPr>
+          <w:rFonts w:cs="Times New Roman"/>
+        </w:rPr>
+        <w:t>o run the program and try diff</w:t>
+      </w:r>
+      <w:r>
+        <w:rPr>
+          <w:rFonts w:cs="Times New Roman"/>
+        </w:rPr>
+        <w:t>er</w:t>
+      </w:r>
+      <w:r>
+        <w:rPr>
+          <w:rFonts w:cs="Times New Roman"/>
+        </w:rPr>
+        <w:t xml:space="preserve">ent inputs, e.g., </w:t>
+      </w:r>
+      <w:r>
+        <w:rPr>
+          <w:rFonts w:ascii="Consolas" w:hAnsi="Consolas" w:cs="Times New Roman"/>
+        </w:rPr>
+        <w:t xml:space="preserve">1 </w:t>
+      </w:r>
+      <w:r>
+        <w:rPr>
+          <w:rFonts w:ascii="Consolas" w:hAnsi="Consolas" w:cs="Times New Roman"/>
+        </w:rPr>
+        <w:t>AND</w:t>
+      </w:r>
+      <w:r>
+        <w:rPr>
+          <w:rFonts w:ascii="Consolas" w:hAnsi="Consolas" w:cs="Times New Roman"/>
+        </w:rPr>
+        <w:t xml:space="preserve"> 1, 0 </w:t>
+      </w:r>
+      <w:r>
+        <w:rPr>
+          <w:rFonts w:ascii="Consolas" w:hAnsi="Consolas" w:cs="Times New Roman"/>
+        </w:rPr>
+        <w:t xml:space="preserve">AND </w:t>
+      </w:r>
+      <w:r>
+        <w:rPr>
+          <w:rFonts w:ascii="Consolas" w:hAnsi="Consolas" w:cs="Times New Roman"/>
+        </w:rPr>
+        <w:t xml:space="preserve">0, 0 </w:t>
+      </w:r>
+      <w:r>
+        <w:rPr>
+          <w:rFonts w:ascii="Consolas" w:hAnsi="Consolas" w:cs="Times New Roman"/>
+        </w:rPr>
+        <w:t xml:space="preserve">AND </w:t>
+      </w:r>
+      <w:r>
+        <w:rPr>
+          <w:rFonts w:ascii="Consolas" w:hAnsi="Consolas" w:cs="Times New Roman"/>
+        </w:rPr>
+        <w:t>1</w:t>
+      </w:r>
+      <w:r>
+        <w:rPr>
+          <w:rFonts w:cs="Times New Roman"/>
+        </w:rPr>
+        <w:t>,</w:t>
+      </w:r>
+      <w:r>
+        <w:rPr>
+          <w:rFonts w:cs="Times New Roman"/>
+        </w:rPr>
+        <w:t xml:space="preserve"> and check whether the program </w:t>
+      </w:r>
+      <w:r>
+        <w:rPr>
+          <w:rFonts w:cs="Times New Roman"/>
+        </w:rPr>
+        <w:t>correctly calculates</w:t>
+      </w:r>
+      <w:r>
+        <w:rPr>
+          <w:rFonts w:cs="Times New Roman"/>
+        </w:rPr>
+        <w:t xml:space="preserve"> the </w:t>
+      </w:r>
+      <w:r>
+        <w:rPr>
+          <w:rFonts w:ascii="Consolas" w:hAnsi="Consolas" w:cs="Times New Roman"/>
+        </w:rPr>
+        <w:t>AND</w:t>
+      </w:r>
+      <w:r>
+        <w:rPr>
+          <w:rFonts w:cs="Times New Roman"/>
+        </w:rPr>
+        <w:t xml:space="preserve"> operation.</w:t>
+      </w:r>
     </w:p>
     <w:p>
       <w:pPr>
@@ -6421,129 +6941,6 @@
           <w:rFonts w:cs="Times New Roman"/>
         </w:rPr>
       </w:pPr>
-      <w:r>
-        <w:rPr>
-          <w:rFonts w:cs="Times New Roman"/>
-        </w:rPr>
-        <w:t>D</w:t>
-      </w:r>
-      <w:r>
-        <w:rPr>
-          <w:rFonts w:cs="Times New Roman"/>
-        </w:rPr>
-        <w:t>o run the program and try diff</w:t>
-      </w:r>
-      <w:r>
-        <w:rPr>
-          <w:rFonts w:cs="Times New Roman"/>
-        </w:rPr>
-        <w:t>er</w:t>
-      </w:r>
-      <w:r>
-        <w:rPr>
-          <w:rFonts w:cs="Times New Roman"/>
-        </w:rPr>
-        <w:t xml:space="preserve">ent inputs, e.g., 1 </w:t>
-      </w:r>
-      <w:r>
-        <w:rPr>
-          <w:rFonts w:cs="Times New Roman"/>
-        </w:rPr>
-        <w:t>AND</w:t>
-      </w:r>
-      <w:r>
-        <w:rPr>
-          <w:rFonts w:cs="Times New Roman"/>
-        </w:rPr>
-        <w:t xml:space="preserve"> 1, 0 </w:t>
-      </w:r>
-      <w:r>
-        <w:rPr>
-          <w:rFonts w:cs="Times New Roman"/>
-        </w:rPr>
-        <w:t xml:space="preserve">AND </w:t>
-      </w:r>
-      <w:r>
-        <w:rPr>
-          <w:rFonts w:cs="Times New Roman"/>
-        </w:rPr>
-        <w:t xml:space="preserve">0, 0 </w:t>
-      </w:r>
-      <w:r>
-        <w:rPr>
-          <w:rFonts w:cs="Times New Roman"/>
-        </w:rPr>
-        <w:t xml:space="preserve">AND </w:t>
-      </w:r>
-      <w:r>
-        <w:rPr>
-          <w:rFonts w:cs="Times New Roman"/>
-        </w:rPr>
-        <w:t>1</w:t>
-      </w:r>
-      <w:r>
-        <w:rPr>
-          <w:rFonts w:cs="Times New Roman"/>
-        </w:rPr>
-        <w:t>,</w:t>
-      </w:r>
-      <w:r>
-        <w:rPr>
-          <w:rFonts w:cs="Times New Roman"/>
-        </w:rPr>
-        <w:t xml:space="preserve"> and check whether the program </w:t>
-      </w:r>
-      <w:r>
-        <w:rPr>
-          <w:rFonts w:cs="Times New Roman"/>
-        </w:rPr>
-        <w:t>correctly calculates</w:t>
-      </w:r>
-      <w:r>
-        <w:rPr>
-          <w:rFonts w:cs="Times New Roman"/>
-        </w:rPr>
-        <w:t xml:space="preserve"> the AND operation.</w:t>
-      </w:r>
-    </w:p>
-    <w:p>
-      <w:pPr>
-        <w:widowControl w:val="0"/>
-        <w:autoSpaceDE w:val="0"/>
-        <w:autoSpaceDN w:val="0"/>
-        <w:adjustRightInd w:val="0"/>
-        <w:jc w:val="both"/>
-        <w:outlineLvl w:val="0"/>
-        <w:rPr>
-          <w:rFonts w:cs="Times New Roman"/>
-        </w:rPr>
-      </w:pPr>
-    </w:p>
-    <w:p>
-      <w:pPr>
-        <w:rPr>
-          <w:rFonts w:cs="Times New Roman"/>
-        </w:rPr>
-      </w:pPr>
-      <w:r>
-        <w:rPr>
-          <w:rFonts w:cs="Times New Roman"/>
-        </w:rPr>
-        <w:br w:type="page"/>
-      </w:r>
-    </w:p>
-    <w:p>
-      <w:pPr>
-        <w:widowControl w:val="0"/>
-        <w:autoSpaceDE w:val="0"/>
-        <w:autoSpaceDN w:val="0"/>
-        <w:adjustRightInd w:val="0"/>
-        <w:jc w:val="both"/>
-        <w:outlineLvl w:val="0"/>
-        <w:rPr>
-          <w:rFonts w:cs="Times New Roman"/>
-        </w:rPr>
-      </w:pPr>
     </w:p>
     <w:p>
       <w:pPr>
@@ -6565,6 +6962,14 @@
           <w:b/>
           <w:bCs/>
         </w:rPr>
+        <w:t xml:space="preserve">Step 3. </w:t>
+      </w:r>
+      <w:r>
+        <w:rPr>
+          <w:rFonts w:cs="Times New Roman"/>
+          <w:b/>
+          <w:bCs/>
+        </w:rPr>
         <w:t>Lab Assignment</w:t>
       </w:r>
     </w:p>
@@ -6605,42 +7010,14 @@
           <w:rFonts w:cs="Times New Roman"/>
           <w:color w:val="000000"/>
         </w:rPr>
-        <w:t xml:space="preserve"> under the name of a project </w:t>
-      </w:r>
-      <w:r>
-        <w:rPr>
-          <w:rFonts w:ascii="Courier New" w:hAnsi="Courier New" w:cs="Courier New"/>
-          <w:color w:val="000000"/>
-        </w:rPr>
-        <w:t>COMP2650_</w:t>
-      </w:r>
-      <w:r>
-        <w:rPr>
-          <w:rFonts w:ascii="Courier New" w:hAnsi="Courier New" w:cs="Courier New"/>
-          <w:color w:val="000000"/>
-        </w:rPr>
-        <w:t>Lab02</w:t>
-      </w:r>
-      <w:r>
-        <w:rPr>
-          <w:rFonts w:ascii="Courier New" w:hAnsi="Courier New" w:cs="Courier New"/>
-          <w:color w:val="000000"/>
-        </w:rPr>
-        <w:t>_UWinI</w:t>
-      </w:r>
-      <w:r>
-        <w:rPr>
-          <w:rFonts w:ascii="Courier New" w:hAnsi="Courier New" w:cs="Courier New"/>
-          <w:color w:val="000000"/>
-        </w:rPr>
-        <w:t>D</w:t>
-      </w:r>
-      <w:r>
-        <w:rPr>
-          <w:rFonts w:cs="Times New Roman"/>
-          <w:color w:val="000000"/>
-        </w:rPr>
-        <w:t xml:space="preserve"> that </w:t>
+        <w:t xml:space="preserve"> </w:t>
+      </w:r>
+      <w:r>
+        <w:rPr>
+          <w:rFonts w:cs="Times New Roman"/>
+          <w:color w:val="000000"/>
+        </w:rPr>
+        <w:t xml:space="preserve">that </w:t>
       </w:r>
       <w:r>
         <w:rPr>
@@ -6678,36 +7055,28 @@
         <w:adjustRightInd w:val="0"/>
         <w:jc w:val="both"/>
         <w:rPr>
-          <w:rFonts w:ascii="Courier New" w:hAnsi="Courier New" w:cs="Courier New"/>
-          <w:color w:val="000000"/>
-          <w:sz w:val="20"/>
-          <w:szCs w:val="20"/>
-        </w:rPr>
-      </w:pPr>
-      <w:r>
-        <w:rPr>
-          <w:rFonts w:ascii="Courier New" w:hAnsi="Courier New" w:cs="Courier New"/>
-          <w:color w:val="000000"/>
-          <w:sz w:val="20"/>
-          <w:szCs w:val="20"/>
+          <w:rFonts w:ascii="Consolas" w:hAnsi="Consolas" w:cs="Courier New"/>
+          <w:color w:val="000000"/>
+        </w:rPr>
+      </w:pPr>
+      <w:r>
+        <w:rPr>
+          <w:rFonts w:ascii="Consolas" w:hAnsi="Consolas" w:cs="Courier New"/>
+          <w:color w:val="000000"/>
         </w:rPr>
         <w:t xml:space="preserve">Enter the command </w:t>
       </w:r>
       <w:r>
         <w:rPr>
-          <w:rFonts w:ascii="Courier New" w:hAnsi="Courier New" w:cs="Courier New"/>
-          <w:color w:val="000000"/>
-          <w:sz w:val="20"/>
-          <w:szCs w:val="20"/>
+          <w:rFonts w:ascii="Consolas" w:hAnsi="Consolas" w:cs="Courier New"/>
+          <w:color w:val="000000"/>
         </w:rPr>
         <w:t>number</w:t>
       </w:r>
       <w:r>
         <w:rPr>
-          <w:rFonts w:ascii="Courier New" w:hAnsi="Courier New" w:cs="Courier New"/>
-          <w:color w:val="000000"/>
-          <w:sz w:val="20"/>
-          <w:szCs w:val="20"/>
+          <w:rFonts w:ascii="Consolas" w:hAnsi="Consolas" w:cs="Courier New"/>
+          <w:color w:val="000000"/>
         </w:rPr>
         <w:t>:</w:t>
       </w:r>
@@ -6725,15 +7094,15 @@
         <w:adjustRightInd w:val="0"/>
         <w:jc w:val="both"/>
         <w:rPr>
-          <w:rFonts w:ascii="Courier New" w:hAnsi="Courier New" w:cs="Courier New"/>
-          <w:color w:val="000000"/>
-          <w:sz w:val="20"/>
-          <w:szCs w:val="20"/>
-        </w:rPr>
-      </w:pPr>
-      <w:r>
-        <w:rPr>
-          <w:rFonts w:ascii="Courier New" w:hAnsi="Courier New" w:cs="Courier New"/>
+          <w:rFonts w:ascii="Consolas" w:hAnsi="Consolas" w:cs="Courier New"/>
+          <w:color w:val="000000"/>
+          <w:sz w:val="20"/>
+          <w:szCs w:val="20"/>
+        </w:rPr>
+      </w:pPr>
+      <w:r>
+        <w:rPr>
+          <w:rFonts w:ascii="Consolas" w:hAnsi="Consolas" w:cs="Courier New"/>
           <w:color w:val="000000"/>
           <w:sz w:val="20"/>
           <w:szCs w:val="20"/>
@@ -6754,15 +7123,15 @@
         <w:adjustRightInd w:val="0"/>
         <w:jc w:val="both"/>
         <w:rPr>
-          <w:rFonts w:ascii="Courier New" w:hAnsi="Courier New" w:cs="Courier New"/>
-          <w:color w:val="000000"/>
-          <w:sz w:val="20"/>
-          <w:szCs w:val="20"/>
-        </w:rPr>
-      </w:pPr>
-      <w:r>
-        <w:rPr>
-          <w:rFonts w:ascii="Courier New" w:hAnsi="Courier New" w:cs="Courier New"/>
+          <w:rFonts w:ascii="Consolas" w:hAnsi="Consolas" w:cs="Courier New"/>
+          <w:color w:val="000000"/>
+          <w:sz w:val="20"/>
+          <w:szCs w:val="20"/>
+        </w:rPr>
+      </w:pPr>
+      <w:r>
+        <w:rPr>
+          <w:rFonts w:ascii="Consolas" w:hAnsi="Consolas" w:cs="Courier New"/>
           <w:color w:val="000000"/>
           <w:sz w:val="20"/>
           <w:szCs w:val="20"/>
@@ -6783,15 +7152,15 @@
         <w:adjustRightInd w:val="0"/>
         <w:jc w:val="both"/>
         <w:rPr>
-          <w:rFonts w:ascii="Courier New" w:hAnsi="Courier New" w:cs="Courier New"/>
-          <w:color w:val="000000"/>
-          <w:sz w:val="20"/>
-          <w:szCs w:val="20"/>
-        </w:rPr>
-      </w:pPr>
-      <w:r>
-        <w:rPr>
-          <w:rFonts w:ascii="Courier New" w:hAnsi="Courier New" w:cs="Courier New"/>
+          <w:rFonts w:ascii="Consolas" w:hAnsi="Consolas" w:cs="Courier New"/>
+          <w:color w:val="000000"/>
+          <w:sz w:val="20"/>
+          <w:szCs w:val="20"/>
+        </w:rPr>
+      </w:pPr>
+      <w:r>
+        <w:rPr>
+          <w:rFonts w:ascii="Consolas" w:hAnsi="Consolas" w:cs="Courier New"/>
           <w:color w:val="000000"/>
           <w:sz w:val="20"/>
           <w:szCs w:val="20"/>
@@ -6868,15 +7237,15 @@
         <w:ind w:left="360"/>
         <w:jc w:val="both"/>
         <w:rPr>
-          <w:rFonts w:ascii="Courier New" w:hAnsi="Courier New" w:cs="Courier New"/>
-          <w:color w:val="000000"/>
-          <w:sz w:val="20"/>
-          <w:szCs w:val="20"/>
-        </w:rPr>
-      </w:pPr>
-      <w:r>
-        <w:rPr>
-          <w:rFonts w:ascii="Courier New" w:hAnsi="Courier New" w:cs="Courier New"/>
+          <w:rFonts w:ascii="Consolas" w:hAnsi="Consolas" w:cs="Courier New"/>
+          <w:color w:val="000000"/>
+          <w:sz w:val="20"/>
+          <w:szCs w:val="20"/>
+        </w:rPr>
+      </w:pPr>
+      <w:r>
+        <w:rPr>
+          <w:rFonts w:ascii="Consolas" w:hAnsi="Consolas" w:cs="Courier New"/>
           <w:color w:val="000000"/>
           <w:sz w:val="20"/>
           <w:szCs w:val="20"/>
@@ -6893,15 +7262,15 @@
         <w:ind w:left="360"/>
         <w:jc w:val="both"/>
         <w:rPr>
-          <w:rFonts w:ascii="Courier New" w:hAnsi="Courier New" w:cs="Courier New"/>
-          <w:color w:val="000000"/>
-          <w:sz w:val="20"/>
-          <w:szCs w:val="20"/>
-        </w:rPr>
-      </w:pPr>
-      <w:r>
-        <w:rPr>
-          <w:rFonts w:ascii="Courier New" w:hAnsi="Courier New" w:cs="Courier New"/>
+          <w:rFonts w:ascii="Consolas" w:hAnsi="Consolas" w:cs="Courier New"/>
+          <w:color w:val="000000"/>
+          <w:sz w:val="20"/>
+          <w:szCs w:val="20"/>
+        </w:rPr>
+      </w:pPr>
+      <w:r>
+        <w:rPr>
+          <w:rFonts w:ascii="Consolas" w:hAnsi="Consolas" w:cs="Courier New"/>
           <w:color w:val="000000"/>
           <w:sz w:val="20"/>
           <w:szCs w:val="20"/>
@@ -6953,8 +7322,127 @@
           <w:rFonts w:cs="Times New Roman"/>
           <w:color w:val="000000"/>
         </w:rPr>
-        <w:t xml:space="preserve"> values (0 or 1), the program should apply the AND command on the input x and y and print the result and </w:t>
-      </w:r>
+        <w:t xml:space="preserve"> values (0 or 1), the program should</w:t>
+      </w:r>
+    </w:p>
+    <w:p>
+      <w:pPr>
+        <w:pStyle w:val="ListParagraph"/>
+        <w:widowControl w:val="0"/>
+        <w:numPr>
+          <w:ilvl w:val="0"/>
+          <w:numId w:val="18"/>
+        </w:numPr>
+        <w:autoSpaceDE w:val="0"/>
+        <w:autoSpaceDN w:val="0"/>
+        <w:adjustRightInd w:val="0"/>
+        <w:jc w:val="both"/>
+        <w:rPr>
+          <w:rFonts w:cs="Times New Roman"/>
+          <w:color w:val="000000"/>
+        </w:rPr>
+      </w:pPr>
+      <w:r>
+        <w:rPr>
+          <w:rFonts w:cs="Times New Roman"/>
+          <w:color w:val="000000"/>
+        </w:rPr>
+        <w:t xml:space="preserve">apply the </w:t>
+      </w:r>
+      <w:r>
+        <w:rPr>
+          <w:rFonts w:ascii="Consolas" w:hAnsi="Consolas" w:cs="Times New Roman"/>
+          <w:color w:val="000000"/>
+        </w:rPr>
+        <w:t>AND</w:t>
+      </w:r>
+      <w:r>
+        <w:rPr>
+          <w:rFonts w:cs="Times New Roman"/>
+          <w:color w:val="000000"/>
+        </w:rPr>
+        <w:t xml:space="preserve"> command on the input </w:t>
+      </w:r>
+      <w:r>
+        <w:rPr>
+          <w:rFonts w:ascii="Consolas" w:hAnsi="Consolas" w:cs="Courier New"/>
+          <w:color w:val="000000"/>
+          <w:sz w:val="20"/>
+          <w:szCs w:val="20"/>
+        </w:rPr>
+        <w:t>x</w:t>
+      </w:r>
+      <w:r>
+        <w:rPr>
+          <w:rFonts w:cs="Times New Roman"/>
+          <w:color w:val="000000"/>
+        </w:rPr>
+        <w:t xml:space="preserve"> and </w:t>
+      </w:r>
+      <w:r>
+        <w:rPr>
+          <w:rFonts w:ascii="Consolas" w:hAnsi="Consolas" w:cs="Times New Roman"/>
+          <w:color w:val="000000"/>
+        </w:rPr>
+        <w:t>y</w:t>
+      </w:r>
+      <w:r>
+        <w:rPr>
+          <w:rFonts w:cs="Times New Roman"/>
+          <w:color w:val="000000"/>
+        </w:rPr>
+        <w:t xml:space="preserve"> </w:t>
+      </w:r>
+    </w:p>
+    <w:p>
+      <w:pPr>
+        <w:pStyle w:val="ListParagraph"/>
+        <w:widowControl w:val="0"/>
+        <w:numPr>
+          <w:ilvl w:val="0"/>
+          <w:numId w:val="18"/>
+        </w:numPr>
+        <w:autoSpaceDE w:val="0"/>
+        <w:autoSpaceDN w:val="0"/>
+        <w:adjustRightInd w:val="0"/>
+        <w:jc w:val="both"/>
+        <w:rPr>
+          <w:rFonts w:cs="Times New Roman"/>
+          <w:color w:val="000000"/>
+        </w:rPr>
+      </w:pPr>
+      <w:r>
+        <w:rPr>
+          <w:rFonts w:cs="Times New Roman"/>
+          <w:color w:val="000000"/>
+        </w:rPr>
+        <w:t>p</w:t>
+      </w:r>
+      <w:r>
+        <w:rPr>
+          <w:rFonts w:cs="Times New Roman"/>
+          <w:color w:val="000000"/>
+        </w:rPr>
+        <w:t xml:space="preserve">rint the result </w:t>
+      </w:r>
+    </w:p>
+    <w:p>
+      <w:pPr>
+        <w:pStyle w:val="ListParagraph"/>
+        <w:widowControl w:val="0"/>
+        <w:numPr>
+          <w:ilvl w:val="0"/>
+          <w:numId w:val="18"/>
+        </w:numPr>
+        <w:autoSpaceDE w:val="0"/>
+        <w:autoSpaceDN w:val="0"/>
+        <w:adjustRightInd w:val="0"/>
+        <w:jc w:val="both"/>
+        <w:rPr>
+          <w:rFonts w:cs="Times New Roman"/>
+          <w:color w:val="000000"/>
+        </w:rPr>
+      </w:pPr>
       <w:r>
         <w:rPr>
           <w:rFonts w:cs="Times New Roman"/>
@@ -6984,12 +7472,37 @@
         </w:rPr>
         <w:t xml:space="preserve">), the program ends. </w:t>
       </w:r>
-      <w:r>
-        <w:rPr>
-          <w:rFonts w:cs="Times New Roman"/>
-          <w:color w:val="000000"/>
-        </w:rPr>
-        <w:t>Please restrict the user to enter inputs within the range {0,1}. For instance, if the user enters 2, -1, …, print out an error message and come back to ask for new inputs.</w:t>
+    </w:p>
+    <w:p>
+      <w:pPr>
+        <w:pStyle w:val="ListParagraph"/>
+        <w:widowControl w:val="0"/>
+        <w:numPr>
+          <w:ilvl w:val="0"/>
+          <w:numId w:val="18"/>
+        </w:numPr>
+        <w:autoSpaceDE w:val="0"/>
+        <w:autoSpaceDN w:val="0"/>
+        <w:adjustRightInd w:val="0"/>
+        <w:jc w:val="both"/>
+        <w:rPr>
+          <w:rFonts w:cs="Times New Roman"/>
+          <w:color w:val="000000"/>
+        </w:rPr>
+      </w:pPr>
+      <w:r>
+        <w:rPr>
+          <w:rFonts w:cs="Times New Roman"/>
+          <w:color w:val="000000"/>
+        </w:rPr>
+        <w:t>R</w:t>
+      </w:r>
+      <w:r>
+        <w:rPr>
+          <w:rFonts w:cs="Times New Roman"/>
+          <w:color w:val="000000"/>
+        </w:rPr>
+        <w:t>estrict the user to enter inputs within the range {0,1}. For instance, if the user enters 2, -1, …, print out an error message and come back to ask for new inputs.</w:t>
       </w:r>
     </w:p>
     <w:p>
@@ -7011,7 +7524,6 @@
         <w:autoSpaceDE w:val="0"/>
         <w:autoSpaceDN w:val="0"/>
         <w:adjustRightInd w:val="0"/>
-        <w:jc w:val="center"/>
         <w:outlineLvl w:val="0"/>
         <w:rPr>
           <w:rFonts w:cs="Times New Roman"/>
@@ -7084,46 +7596,50 @@
       </w:r>
       <w:r>
         <w:rPr>
-          <w:rFonts w:ascii="Courier New" w:hAnsi="Courier New" w:cs="Courier New"/>
-          <w:color w:val="000000"/>
-          <w:sz w:val="20"/>
-          <w:szCs w:val="20"/>
-        </w:rPr>
-        <w:t>COMP2650_</w:t>
-      </w:r>
-      <w:r>
-        <w:rPr>
-          <w:rFonts w:ascii="Courier New" w:hAnsi="Courier New" w:cs="Courier New"/>
-          <w:color w:val="000000"/>
-          <w:sz w:val="20"/>
-          <w:szCs w:val="20"/>
-        </w:rPr>
-        <w:t>Lab02</w:t>
-      </w:r>
-      <w:r>
-        <w:rPr>
-          <w:rFonts w:ascii="Courier New" w:hAnsi="Courier New" w:cs="Courier New"/>
-          <w:color w:val="000000"/>
-          <w:sz w:val="20"/>
-          <w:szCs w:val="20"/>
+          <w:rFonts w:cs="Times New Roman"/>
+          <w:color w:val="000000"/>
+        </w:rPr>
+        <w:t>l</w:t>
+      </w:r>
+      <w:r>
+        <w:rPr>
+          <w:rFonts w:ascii="Consolas" w:hAnsi="Consolas" w:cs="Courier New"/>
+          <w:color w:val="000000"/>
+        </w:rPr>
+        <w:t>ab02</w:t>
+      </w:r>
+      <w:r>
+        <w:rPr>
+          <w:rFonts w:ascii="Consolas" w:hAnsi="Consolas" w:cs="Courier New"/>
+          <w:color w:val="000000"/>
         </w:rPr>
         <w:t>_</w:t>
       </w:r>
       <w:r>
         <w:rPr>
-          <w:rFonts w:ascii="Courier New" w:hAnsi="Courier New" w:cs="Courier New"/>
-          <w:color w:val="000000" w:themeColor="text1"/>
-          <w:sz w:val="20"/>
-          <w:szCs w:val="20"/>
+          <w:rFonts w:ascii="Consolas" w:hAnsi="Consolas" w:cs="Courier New"/>
+          <w:color w:val="000000"/>
+        </w:rPr>
+        <w:t>{</w:t>
+      </w:r>
+      <w:r>
+        <w:rPr>
+          <w:rFonts w:ascii="Consolas" w:hAnsi="Consolas" w:cs="Courier New"/>
+          <w:color w:val="000000"/>
         </w:rPr>
         <w:t>UWinID</w:t>
       </w:r>
       <w:r>
         <w:rPr>
-          <w:rFonts w:ascii="Courier New" w:hAnsi="Courier New" w:cs="Courier New"/>
-          <w:color w:val="000000" w:themeColor="text1"/>
-          <w:sz w:val="20"/>
-          <w:szCs w:val="20"/>
+          <w:rFonts w:ascii="Consolas" w:hAnsi="Consolas" w:cs="Courier New"/>
+          <w:color w:val="000000"/>
+        </w:rPr>
+        <w:t>}</w:t>
+      </w:r>
+      <w:r>
+        <w:rPr>
+          <w:rFonts w:ascii="Consolas" w:hAnsi="Consolas" w:cs="Courier New"/>
+          <w:color w:val="000000"/>
         </w:rPr>
         <w:t>.zip</w:t>
       </w:r>
@@ -7141,7 +7657,7 @@
           <w:rFonts w:cs="Times New Roman"/>
           <w:color w:val="000000"/>
         </w:rPr>
-        <w:t xml:space="preserve">containing the following two items: </w:t>
+        <w:t xml:space="preserve">containing the following items: </w:t>
       </w:r>
     </w:p>
     <w:p>
@@ -7183,41 +7699,63 @@
           <w:rFonts w:cs="Times New Roman"/>
           <w:kern w:val="1"/>
         </w:rPr>
-        <w:t xml:space="preserve">The entire project folder </w:t>
-      </w:r>
-      <w:r>
-        <w:rPr>
-          <w:rFonts w:ascii="Courier New" w:hAnsi="Courier New" w:cs="Courier New"/>
-          <w:color w:val="000000"/>
-          <w:sz w:val="20"/>
-          <w:szCs w:val="20"/>
-        </w:rPr>
-        <w:t>COMP2650_</w:t>
-      </w:r>
-      <w:r>
-        <w:rPr>
-          <w:rFonts w:ascii="Courier New" w:hAnsi="Courier New" w:cs="Courier New"/>
-          <w:color w:val="000000"/>
-          <w:sz w:val="20"/>
-          <w:szCs w:val="20"/>
-        </w:rPr>
-        <w:t>Lab02</w:t>
-      </w:r>
-      <w:r>
-        <w:rPr>
-          <w:rFonts w:ascii="Courier New" w:hAnsi="Courier New" w:cs="Courier New"/>
-          <w:color w:val="000000"/>
-          <w:sz w:val="20"/>
-          <w:szCs w:val="20"/>
-        </w:rPr>
-        <w:t>_UWinID</w:t>
-      </w:r>
-      <w:r>
-        <w:rPr>
-          <w:rFonts w:ascii="Courier New" w:hAnsi="Courier New" w:cs="Courier New"/>
-          <w:color w:val="000000"/>
-          <w:sz w:val="20"/>
-          <w:szCs w:val="20"/>
+        <w:t xml:space="preserve"> T</w:t>
+      </w:r>
+      <w:r>
+        <w:rPr>
+          <w:rFonts w:cs="Times New Roman"/>
+          <w:kern w:val="1"/>
+        </w:rPr>
+        <w:t>he code file (</w:t>
+      </w:r>
+      <w:proofErr w:type="spellStart"/>
+      <w:r>
+        <w:rPr>
+          <w:rFonts w:ascii="Consolas" w:hAnsi="Consolas" w:cs="Courier New"/>
+          <w:color w:val="000000"/>
+        </w:rPr>
+        <w:t>main</w:t>
+      </w:r>
+      <w:r>
+        <w:rPr>
+          <w:rFonts w:ascii="Consolas" w:hAnsi="Consolas" w:cs="Courier New"/>
+          <w:color w:val="000000"/>
+        </w:rPr>
+        <w:t>.c</w:t>
+      </w:r>
+      <w:proofErr w:type="spellEnd"/>
+      <w:r>
+        <w:rPr>
+          <w:rFonts w:cs="Times New Roman"/>
+          <w:kern w:val="1"/>
+        </w:rPr>
+        <w:t xml:space="preserve"> or </w:t>
+      </w:r>
+      <w:r>
+        <w:rPr>
+          <w:rFonts w:ascii="Consolas" w:hAnsi="Consolas" w:cs="Courier New"/>
+          <w:color w:val="000000"/>
+        </w:rPr>
+        <w:t>main</w:t>
+      </w:r>
+      <w:r>
+        <w:rPr>
+          <w:rFonts w:ascii="Consolas" w:hAnsi="Consolas" w:cs="Courier New"/>
+          <w:color w:val="000000"/>
+        </w:rPr>
+        <w:t>.cpp</w:t>
+      </w:r>
+      <w:r>
+        <w:rPr>
+          <w:rFonts w:cs="Times New Roman"/>
+          <w:kern w:val="1"/>
+        </w:rPr>
+        <w:t>) and</w:t>
+      </w:r>
+      <w:r>
+        <w:rPr>
+          <w:rFonts w:cs="Times New Roman"/>
+          <w:kern w:val="1"/>
         </w:rPr>
         <w:t xml:space="preserve"> </w:t>
       </w:r>
@@ -7226,26 +7764,50 @@
           <w:rFonts w:cs="Times New Roman"/>
           <w:kern w:val="1"/>
         </w:rPr>
-        <w:t>including the code file (</w:t>
+        <w:t>executable file (</w:t>
+      </w:r>
+      <w:r>
+        <w:rPr>
+          <w:rFonts w:ascii="Consolas" w:hAnsi="Consolas" w:cs="Courier New"/>
+          <w:color w:val="000000"/>
+        </w:rPr>
+        <w:t>main</w:t>
+      </w:r>
+      <w:r>
+        <w:rPr>
+          <w:rFonts w:ascii="Consolas" w:hAnsi="Consolas" w:cs="Courier New"/>
+          <w:color w:val="000000"/>
+        </w:rPr>
+        <w:t>.exe</w:t>
+      </w:r>
+      <w:r>
+        <w:rPr>
+          <w:rFonts w:cs="Times New Roman"/>
+          <w:kern w:val="1"/>
+        </w:rPr>
+        <w:t xml:space="preserve"> in windows or </w:t>
+      </w:r>
+      <w:r>
+        <w:rPr>
+          <w:rFonts w:ascii="Consolas" w:hAnsi="Consolas" w:cs="Courier New"/>
+          <w:color w:val="000000"/>
+        </w:rPr>
+        <w:t>main</w:t>
+      </w:r>
+      <w:r>
+        <w:rPr>
+          <w:rFonts w:cs="Times New Roman"/>
+          <w:kern w:val="1"/>
+        </w:rPr>
+        <w:t xml:space="preserve"> in </w:t>
       </w:r>
       <w:proofErr w:type="spellStart"/>
       <w:r>
         <w:rPr>
-          <w:rFonts w:ascii="Courier New" w:hAnsi="Courier New" w:cs="Courier New"/>
-          <w:color w:val="000000" w:themeColor="text1"/>
-          <w:sz w:val="20"/>
-          <w:szCs w:val="20"/>
-        </w:rPr>
-        <w:t>main</w:t>
-      </w:r>
-      <w:r>
-        <w:rPr>
-          <w:rFonts w:ascii="Courier New" w:hAnsi="Courier New" w:cs="Courier New"/>
-          <w:color w:val="000000" w:themeColor="text1"/>
-          <w:sz w:val="20"/>
-          <w:szCs w:val="20"/>
-        </w:rPr>
-        <w:t>.c</w:t>
+          <w:rFonts w:cs="Times New Roman"/>
+          <w:kern w:val="1"/>
+        </w:rPr>
+        <w:t>unix</w:t>
       </w:r>
       <w:proofErr w:type="spellEnd"/>
       <w:r>
@@ -7253,107 +7815,15 @@
           <w:rFonts w:cs="Times New Roman"/>
           <w:kern w:val="1"/>
         </w:rPr>
-        <w:t xml:space="preserve"> or </w:t>
-      </w:r>
-      <w:r>
-        <w:rPr>
-          <w:rFonts w:ascii="Courier New" w:hAnsi="Courier New" w:cs="Courier New"/>
-          <w:color w:val="000000" w:themeColor="text1"/>
-          <w:sz w:val="20"/>
-          <w:szCs w:val="20"/>
-        </w:rPr>
-        <w:t>main</w:t>
-      </w:r>
-      <w:r>
-        <w:rPr>
-          <w:rFonts w:ascii="Courier New" w:hAnsi="Courier New" w:cs="Courier New"/>
-          <w:color w:val="000000" w:themeColor="text1"/>
-          <w:sz w:val="20"/>
-          <w:szCs w:val="20"/>
-        </w:rPr>
-        <w:t>.cpp</w:t>
+        <w:t>/</w:t>
       </w:r>
       <w:r>
         <w:rPr>
           <w:rFonts w:cs="Times New Roman"/>
           <w:kern w:val="1"/>
         </w:rPr>
-        <w:t>) and</w:t>
-      </w:r>
-      <w:r>
-        <w:rPr>
-          <w:rFonts w:cs="Times New Roman"/>
-          <w:kern w:val="1"/>
-        </w:rPr>
-        <w:t xml:space="preserve"> </w:t>
-      </w:r>
-      <w:r>
-        <w:rPr>
-          <w:rFonts w:cs="Times New Roman"/>
-          <w:kern w:val="1"/>
-        </w:rPr>
-        <w:t>executable file (</w:t>
-      </w:r>
-      <w:r>
-        <w:rPr>
-          <w:rFonts w:ascii="Courier New" w:hAnsi="Courier New" w:cs="Courier New"/>
-          <w:color w:val="000000" w:themeColor="text1"/>
-          <w:sz w:val="20"/>
-          <w:szCs w:val="20"/>
-        </w:rPr>
-        <w:t>main</w:t>
-      </w:r>
-      <w:r>
-        <w:rPr>
-          <w:rFonts w:ascii="Courier New" w:hAnsi="Courier New" w:cs="Courier New"/>
-          <w:color w:val="000000" w:themeColor="text1"/>
-          <w:sz w:val="20"/>
-          <w:szCs w:val="20"/>
-        </w:rPr>
-        <w:t>.exe</w:t>
-      </w:r>
-      <w:r>
-        <w:rPr>
-          <w:rFonts w:cs="Times New Roman"/>
-          <w:kern w:val="1"/>
-        </w:rPr>
-        <w:t xml:space="preserve"> in windows or </w:t>
-      </w:r>
-      <w:r>
-        <w:rPr>
-          <w:rFonts w:ascii="Courier New" w:hAnsi="Courier New" w:cs="Courier New"/>
-          <w:color w:val="000000" w:themeColor="text1"/>
-          <w:sz w:val="20"/>
-          <w:szCs w:val="20"/>
-        </w:rPr>
-        <w:t>main</w:t>
-      </w:r>
-      <w:r>
-        <w:rPr>
-          <w:rFonts w:cs="Times New Roman"/>
-          <w:kern w:val="1"/>
-        </w:rPr>
-        <w:t xml:space="preserve"> in mac)</w:t>
-      </w:r>
-    </w:p>
-    <w:p>
-      <w:pPr>
-        <w:pStyle w:val="ListParagraph"/>
-        <w:widowControl w:val="0"/>
-        <w:tabs>
-          <w:tab w:val="left" w:pos="220"/>
-          <w:tab w:val="left" w:pos="720"/>
-        </w:tabs>
-        <w:autoSpaceDE w:val="0"/>
-        <w:autoSpaceDN w:val="0"/>
-        <w:adjustRightInd w:val="0"/>
-        <w:ind w:left="360"/>
-        <w:jc w:val="both"/>
-        <w:rPr>
-          <w:rFonts w:cs="Times New Roman"/>
-          <w:kern w:val="1"/>
-        </w:rPr>
-      </w:pPr>
+        <w:t>mac)</w:t>
+      </w:r>
     </w:p>
     <w:p>
       <w:pPr>
@@ -7377,13 +7847,20 @@
           <w:rFonts w:cs="Times New Roman"/>
           <w:kern w:val="1"/>
         </w:rPr>
-        <w:t xml:space="preserve">2. </w:t>
+        <w:t>2.</w:t>
       </w:r>
       <w:r>
         <w:rPr>
           <w:rFonts w:cs="Times New Roman"/>
           <w:kern w:val="1"/>
         </w:rPr>
+        <w:t xml:space="preserve">  </w:t>
+      </w:r>
+      <w:r>
+        <w:rPr>
+          <w:rFonts w:cs="Times New Roman"/>
+          <w:kern w:val="1"/>
+        </w:rPr>
         <w:t xml:space="preserve">The result of </w:t>
       </w:r>
       <w:r>
@@ -7409,122 +7886,45 @@
       </w:r>
       <w:r>
         <w:rPr>
-          <w:rFonts w:ascii="Courier New" w:hAnsi="Courier New" w:cs="Courier New"/>
-          <w:color w:val="000000"/>
-          <w:sz w:val="20"/>
-          <w:szCs w:val="20"/>
-        </w:rPr>
-        <w:t>COMP2650_</w:t>
-      </w:r>
-      <w:r>
-        <w:rPr>
-          <w:rFonts w:ascii="Courier New" w:hAnsi="Courier New" w:cs="Courier New"/>
-          <w:color w:val="000000"/>
-          <w:sz w:val="20"/>
-          <w:szCs w:val="20"/>
-        </w:rPr>
-        <w:t>Lab02</w:t>
-      </w:r>
-      <w:r>
-        <w:rPr>
-          <w:rFonts w:ascii="Courier New" w:hAnsi="Courier New" w:cs="Courier New"/>
-          <w:color w:val="000000"/>
-          <w:sz w:val="20"/>
-          <w:szCs w:val="20"/>
-        </w:rPr>
-        <w:t>_</w:t>
-      </w:r>
-      <w:r>
-        <w:rPr>
-          <w:rFonts w:ascii="Courier New" w:hAnsi="Courier New" w:cs="Courier New"/>
-          <w:color w:val="000000"/>
-          <w:sz w:val="20"/>
-          <w:szCs w:val="20"/>
-        </w:rPr>
-        <w:t>Results</w:t>
-      </w:r>
-      <w:r>
-        <w:rPr>
-          <w:rFonts w:ascii="Courier New" w:hAnsi="Courier New" w:cs="Courier New"/>
-          <w:color w:val="000000"/>
-          <w:sz w:val="20"/>
-          <w:szCs w:val="20"/>
-        </w:rPr>
-        <w:t>_UWinID</w:t>
-      </w:r>
-      <w:r>
-        <w:rPr>
-          <w:rFonts w:ascii="Courier New" w:hAnsi="Courier New" w:cs="Courier New"/>
-          <w:color w:val="000000"/>
-          <w:sz w:val="20"/>
-          <w:szCs w:val="20"/>
+          <w:rFonts w:cs="Times New Roman"/>
+          <w:kern w:val="1"/>
+        </w:rPr>
+        <w:t>r</w:t>
+      </w:r>
+      <w:r>
+        <w:rPr>
+          <w:rFonts w:ascii="Consolas" w:hAnsi="Consolas" w:cs="Courier New"/>
+          <w:color w:val="000000"/>
+        </w:rPr>
+        <w:t>esults.</w:t>
+      </w:r>
+      <w:r>
+        <w:rPr>
+          <w:rFonts w:ascii="Consolas" w:hAnsi="Consolas" w:cs="Courier New"/>
+          <w:color w:val="000000"/>
+        </w:rPr>
+        <w:t>png/jpg</w:t>
+      </w:r>
+      <w:r>
+        <w:rPr>
+          <w:rFonts w:cs="Times New Roman"/>
+          <w:kern w:val="1"/>
+        </w:rPr>
+        <w:t xml:space="preserve">. Simply make a </w:t>
+      </w:r>
+      <w:r>
+        <w:rPr>
+          <w:rFonts w:cs="Times New Roman"/>
+          <w:kern w:val="1"/>
+        </w:rPr>
+        <w:t>screenshot of the results</w:t>
+      </w:r>
+      <w:r>
+        <w:rPr>
+          <w:rFonts w:cs="Times New Roman"/>
+          <w:kern w:val="1"/>
         </w:rPr>
         <w:t>.</w:t>
-      </w:r>
-      <w:r>
-        <w:rPr>
-          <w:rFonts w:ascii="Courier New" w:hAnsi="Courier New" w:cs="Courier New"/>
-          <w:color w:val="000000"/>
-          <w:sz w:val="20"/>
-          <w:szCs w:val="20"/>
-        </w:rPr>
-        <w:t>pdf</w:t>
-      </w:r>
-      <w:r>
-        <w:rPr>
-          <w:rFonts w:cs="Times New Roman"/>
-          <w:kern w:val="1"/>
-        </w:rPr>
-        <w:t>. Simply make a screenshot</w:t>
-      </w:r>
-      <w:r>
-        <w:rPr>
-          <w:rFonts w:cs="Times New Roman"/>
-          <w:kern w:val="1"/>
-        </w:rPr>
-        <w:t>s</w:t>
-      </w:r>
-      <w:r>
-        <w:rPr>
-          <w:rFonts w:cs="Times New Roman"/>
-          <w:kern w:val="1"/>
-        </w:rPr>
-        <w:t xml:space="preserve"> of </w:t>
-      </w:r>
-      <w:r>
-        <w:rPr>
-          <w:rFonts w:cs="Times New Roman"/>
-          <w:kern w:val="1"/>
-        </w:rPr>
-        <w:t>the result</w:t>
-      </w:r>
-      <w:r>
-        <w:rPr>
-          <w:rFonts w:cs="Times New Roman"/>
-          <w:kern w:val="1"/>
-        </w:rPr>
-        <w:t>s</w:t>
-      </w:r>
-      <w:r>
-        <w:rPr>
-          <w:rFonts w:cs="Times New Roman"/>
-          <w:kern w:val="1"/>
-        </w:rPr>
-        <w:t xml:space="preserve"> </w:t>
-      </w:r>
-      <w:r>
-        <w:rPr>
-          <w:rFonts w:cs="Times New Roman"/>
-          <w:kern w:val="1"/>
-        </w:rPr>
-        <w:t xml:space="preserve">and save </w:t>
-      </w:r>
-      <w:r>
-        <w:rPr>
-          <w:rFonts w:cs="Times New Roman"/>
-          <w:kern w:val="1"/>
-        </w:rPr>
-        <w:t xml:space="preserve">(print) them </w:t>
       </w:r>
       <w:r>
         <w:rPr>
@@ -7532,197 +7932,7 @@
           <w:kern w:val="1"/>
           <w:highlight w:val="yellow"/>
         </w:rPr>
-        <w:t>into a single pdf</w:t>
-      </w:r>
-      <w:r>
-        <w:rPr>
-          <w:rFonts w:cs="Times New Roman"/>
-          <w:kern w:val="1"/>
-          <w:highlight w:val="yellow"/>
-        </w:rPr>
-        <w:t>.</w:t>
-      </w:r>
-      <w:r>
-        <w:rPr>
-          <w:rFonts w:cs="Times New Roman"/>
-          <w:kern w:val="1"/>
-          <w:highlight w:val="yellow"/>
-        </w:rPr>
         <w:t xml:space="preserve"> </w:t>
-      </w:r>
-    </w:p>
-    <w:p>
-      <w:pPr>
-        <w:pStyle w:val="ListParagraph"/>
-        <w:rPr>
-          <w:rFonts w:cs="Times New Roman"/>
-          <w:color w:val="000000"/>
-        </w:rPr>
-      </w:pPr>
-    </w:p>
-    <w:p>
-      <w:pPr>
-        <w:pStyle w:val="ListParagraph"/>
-        <w:widowControl w:val="0"/>
-        <w:numPr>
-          <w:ilvl w:val="0"/>
-          <w:numId w:val="11"/>
-        </w:numPr>
-        <w:tabs>
-          <w:tab w:val="left" w:pos="220"/>
-          <w:tab w:val="left" w:pos="720"/>
-        </w:tabs>
-        <w:autoSpaceDE w:val="0"/>
-        <w:autoSpaceDN w:val="0"/>
-        <w:adjustRightInd w:val="0"/>
-        <w:jc w:val="both"/>
-        <w:rPr>
-          <w:rFonts w:cs="Times New Roman"/>
-          <w:kern w:val="1"/>
-        </w:rPr>
-      </w:pPr>
-      <w:r>
-        <w:rPr>
-          <w:rFonts w:cs="Times New Roman"/>
-          <w:color w:val="000000"/>
-        </w:rPr>
-        <w:t xml:space="preserve">[Optional and if necessary] </w:t>
-      </w:r>
-      <w:r>
-        <w:rPr>
-          <w:rFonts w:cs="Times New Roman"/>
-          <w:color w:val="000000"/>
-        </w:rPr>
-        <w:t xml:space="preserve">A </w:t>
-      </w:r>
-      <w:r>
-        <w:rPr>
-          <w:rFonts w:cs="Times New Roman"/>
-          <w:color w:val="000000"/>
-        </w:rPr>
-        <w:t xml:space="preserve">readme </w:t>
-      </w:r>
-      <w:r>
-        <w:rPr>
-          <w:rFonts w:cs="Times New Roman"/>
-          <w:color w:val="000000"/>
-        </w:rPr>
-        <w:t>document</w:t>
-      </w:r>
-      <w:r>
-        <w:rPr>
-          <w:rFonts w:cs="Times New Roman"/>
-          <w:color w:val="000000"/>
-        </w:rPr>
-        <w:t xml:space="preserve"> in </w:t>
-      </w:r>
-      <w:r>
-        <w:rPr>
-          <w:rFonts w:cs="Times New Roman"/>
-          <w:color w:val="000000"/>
-        </w:rPr>
-        <w:t xml:space="preserve">a </w:t>
-      </w:r>
-      <w:proofErr w:type="spellStart"/>
-      <w:r>
-        <w:rPr>
-          <w:rFonts w:cs="Times New Roman"/>
-          <w:color w:val="000000"/>
-        </w:rPr>
-        <w:t>txt</w:t>
-      </w:r>
-      <w:proofErr w:type="spellEnd"/>
-      <w:r>
-        <w:rPr>
-          <w:rFonts w:cs="Times New Roman"/>
-          <w:color w:val="000000"/>
-        </w:rPr>
-        <w:t xml:space="preserve"> </w:t>
-      </w:r>
-      <w:r>
-        <w:rPr>
-          <w:rFonts w:cs="Times New Roman"/>
-          <w:color w:val="000000"/>
-        </w:rPr>
-        <w:t xml:space="preserve">file </w:t>
-      </w:r>
-      <w:r>
-        <w:rPr>
-          <w:rFonts w:ascii="Courier New" w:hAnsi="Courier New" w:cs="Courier New"/>
-          <w:color w:val="000000"/>
-          <w:sz w:val="20"/>
-          <w:szCs w:val="20"/>
-        </w:rPr>
-        <w:t>COMP2650_Lab02_ReadMe_UWinID</w:t>
-      </w:r>
-      <w:r>
-        <w:rPr>
-          <w:rFonts w:ascii="Courier New" w:hAnsi="Courier New" w:cs="Courier New"/>
-          <w:color w:val="000000"/>
-          <w:sz w:val="20"/>
-          <w:szCs w:val="20"/>
-        </w:rPr>
-        <w:t>.</w:t>
-      </w:r>
-      <w:r>
-        <w:rPr>
-          <w:rFonts w:ascii="Courier New" w:hAnsi="Courier New" w:cs="Courier New"/>
-          <w:color w:val="000000"/>
-          <w:sz w:val="20"/>
-          <w:szCs w:val="20"/>
-        </w:rPr>
-        <w:t>txt</w:t>
-      </w:r>
-      <w:r>
-        <w:rPr>
-          <w:rFonts w:cs="Times New Roman"/>
-          <w:color w:val="000000"/>
-        </w:rPr>
-        <w:t xml:space="preserve">. It </w:t>
-      </w:r>
-      <w:r>
-        <w:rPr>
-          <w:rFonts w:cs="Times New Roman"/>
-          <w:color w:val="000000"/>
-        </w:rPr>
-        <w:t xml:space="preserve">explains how to build and run the program as well as </w:t>
-      </w:r>
-      <w:r>
-        <w:rPr>
-          <w:rFonts w:cs="Times New Roman"/>
-          <w:color w:val="000000"/>
-        </w:rPr>
-        <w:t xml:space="preserve">any prerequisites that are needed. </w:t>
-      </w:r>
-      <w:r>
-        <w:rPr>
-          <w:rFonts w:cs="Times New Roman"/>
-          <w:i/>
-          <w:iCs/>
-          <w:color w:val="000000"/>
-          <w:highlight w:val="yellow"/>
-        </w:rPr>
-        <w:t>Please note that if your program cannot be built and run on our computer system</w:t>
-      </w:r>
-      <w:r>
-        <w:rPr>
-          <w:rFonts w:cs="Times New Roman"/>
-          <w:i/>
-          <w:iCs/>
-          <w:color w:val="000000"/>
-          <w:highlight w:val="yellow"/>
-        </w:rPr>
-        <w:t>s</w:t>
-      </w:r>
-      <w:r>
-        <w:rPr>
-          <w:rFonts w:cs="Times New Roman"/>
-          <w:i/>
-          <w:iCs/>
-          <w:color w:val="000000"/>
-          <w:highlight w:val="yellow"/>
-        </w:rPr>
-        <w:t>, you will lose marks.</w:t>
       </w:r>
     </w:p>
     <w:p>
@@ -7738,182 +7948,169 @@
         <w:jc w:val="both"/>
         <w:rPr>
           <w:rFonts w:cs="Times New Roman"/>
-          <w:color w:val="000000"/>
-        </w:rPr>
-      </w:pPr>
-    </w:p>
-    <w:p>
-      <w:pPr>
-        <w:jc w:val="both"/>
-        <w:rPr>
-          <w:rFonts w:cs="Times New Roman"/>
-        </w:rPr>
-      </w:pPr>
-      <w:r>
-        <w:rPr>
-          <w:rFonts w:cs="Times New Roman"/>
-        </w:rPr>
-        <w:t xml:space="preserve">In sum, your final </w:t>
-      </w:r>
-      <w:r>
-        <w:rPr>
-          <w:rFonts w:ascii="Courier New" w:hAnsi="Courier New" w:cs="Courier New"/>
-          <w:color w:val="000000"/>
-          <w:sz w:val="20"/>
-          <w:szCs w:val="20"/>
-        </w:rPr>
-        <w:t>COMP2650_</w:t>
-      </w:r>
-      <w:r>
-        <w:rPr>
-          <w:rFonts w:ascii="Courier New" w:hAnsi="Courier New" w:cs="Courier New"/>
-          <w:color w:val="000000"/>
-          <w:sz w:val="20"/>
-          <w:szCs w:val="20"/>
-        </w:rPr>
-        <w:t>Lab02</w:t>
-      </w:r>
-      <w:r>
-        <w:rPr>
-          <w:rFonts w:ascii="Courier New" w:hAnsi="Courier New" w:cs="Courier New"/>
-          <w:color w:val="000000"/>
-          <w:sz w:val="20"/>
-          <w:szCs w:val="20"/>
-        </w:rPr>
-        <w:t>_</w:t>
-      </w:r>
-      <w:r>
-        <w:rPr>
-          <w:rFonts w:ascii="Courier New" w:hAnsi="Courier New" w:cs="Courier New"/>
-          <w:color w:val="000000" w:themeColor="text1"/>
-          <w:sz w:val="20"/>
-          <w:szCs w:val="20"/>
-        </w:rPr>
-        <w:t>UWinID.zip</w:t>
-      </w:r>
-      <w:r>
-        <w:rPr>
-          <w:rFonts w:cs="Times New Roman"/>
-          <w:color w:val="000000"/>
-          <w:sz w:val="20"/>
-          <w:szCs w:val="20"/>
-        </w:rPr>
-        <w:t xml:space="preserve"> </w:t>
-      </w:r>
-      <w:r>
-        <w:rPr>
-          <w:rFonts w:cs="Times New Roman"/>
-        </w:rPr>
-        <w:t xml:space="preserve">file for the submission includes 1 folder (entire project folder), 1 image (results snapshot) and 1 </w:t>
-      </w:r>
-      <w:r>
-        <w:rPr>
-          <w:rFonts w:cs="Times New Roman"/>
-        </w:rPr>
-        <w:t xml:space="preserve">txt </w:t>
-      </w:r>
-      <w:r>
-        <w:rPr>
-          <w:rFonts w:cs="Times New Roman"/>
-        </w:rPr>
-        <w:t xml:space="preserve">(report). </w:t>
+          <w:kern w:val="1"/>
+        </w:rPr>
+      </w:pPr>
+      <w:r>
+        <w:rPr>
+          <w:rFonts w:cs="Times New Roman"/>
+          <w:color w:val="000000"/>
+        </w:rPr>
+        <w:t xml:space="preserve">3. </w:t>
+      </w:r>
+      <w:r>
+        <w:rPr>
+          <w:rFonts w:cs="Times New Roman"/>
+          <w:color w:val="000000"/>
+        </w:rPr>
+        <w:t xml:space="preserve">[Optional and if necessary] </w:t>
+      </w:r>
+      <w:r>
+        <w:rPr>
+          <w:rFonts w:cs="Times New Roman"/>
+          <w:color w:val="000000"/>
+        </w:rPr>
+        <w:t xml:space="preserve">A </w:t>
+      </w:r>
+      <w:r>
+        <w:rPr>
+          <w:rFonts w:cs="Times New Roman"/>
+          <w:color w:val="000000"/>
+        </w:rPr>
+        <w:t xml:space="preserve">readme </w:t>
+      </w:r>
+      <w:r>
+        <w:rPr>
+          <w:rFonts w:cs="Times New Roman"/>
+          <w:color w:val="000000"/>
+        </w:rPr>
+        <w:t>document</w:t>
+      </w:r>
+      <w:r>
+        <w:rPr>
+          <w:rFonts w:cs="Times New Roman"/>
+          <w:color w:val="000000"/>
+        </w:rPr>
+        <w:t xml:space="preserve"> in </w:t>
+      </w:r>
+      <w:r>
+        <w:rPr>
+          <w:rFonts w:cs="Times New Roman"/>
+          <w:color w:val="000000"/>
+        </w:rPr>
+        <w:t xml:space="preserve">a txt </w:t>
+      </w:r>
+      <w:r>
+        <w:rPr>
+          <w:rFonts w:cs="Times New Roman"/>
+          <w:color w:val="000000"/>
+        </w:rPr>
+        <w:t xml:space="preserve">file </w:t>
+      </w:r>
+      <w:r>
+        <w:rPr>
+          <w:rFonts w:cs="Times New Roman"/>
+          <w:color w:val="000000"/>
+        </w:rPr>
+        <w:t>r</w:t>
+      </w:r>
+      <w:r>
+        <w:rPr>
+          <w:rFonts w:ascii="Consolas" w:hAnsi="Consolas" w:cs="Courier New"/>
+          <w:color w:val="000000"/>
+        </w:rPr>
+        <w:t>ead</w:t>
+      </w:r>
+      <w:r>
+        <w:rPr>
+          <w:rFonts w:ascii="Consolas" w:hAnsi="Consolas" w:cs="Courier New"/>
+          <w:color w:val="000000"/>
+        </w:rPr>
+        <w:t>m</w:t>
+      </w:r>
+      <w:r>
+        <w:rPr>
+          <w:rFonts w:ascii="Consolas" w:hAnsi="Consolas" w:cs="Courier New"/>
+          <w:color w:val="000000"/>
+        </w:rPr>
+        <w:t>e</w:t>
+      </w:r>
+      <w:r>
+        <w:rPr>
+          <w:rFonts w:ascii="Consolas" w:hAnsi="Consolas" w:cs="Courier New"/>
+          <w:color w:val="000000"/>
+        </w:rPr>
+        <w:t>.</w:t>
+      </w:r>
+      <w:r>
+        <w:rPr>
+          <w:rFonts w:ascii="Consolas" w:hAnsi="Consolas" w:cs="Courier New"/>
+          <w:color w:val="000000"/>
+        </w:rPr>
+        <w:t>txt</w:t>
+      </w:r>
+      <w:r>
+        <w:rPr>
+          <w:rFonts w:cs="Times New Roman"/>
+          <w:color w:val="000000"/>
+        </w:rPr>
+        <w:t xml:space="preserve">. It </w:t>
+      </w:r>
+      <w:r>
+        <w:rPr>
+          <w:rFonts w:cs="Times New Roman"/>
+          <w:color w:val="000000"/>
+        </w:rPr>
+        <w:t xml:space="preserve">explains how to build and run the program as well as </w:t>
+      </w:r>
+      <w:r>
+        <w:rPr>
+          <w:rFonts w:cs="Times New Roman"/>
+          <w:color w:val="000000"/>
+        </w:rPr>
+        <w:t xml:space="preserve">any prerequisites that are needed. </w:t>
       </w:r>
       <w:r>
         <w:rPr>
           <w:rFonts w:cs="Times New Roman"/>
           <w:i/>
           <w:iCs/>
+          <w:color w:val="000000"/>
           <w:highlight w:val="yellow"/>
         </w:rPr>
-        <w:t>Please follow the naming convention</w:t>
+        <w:t>Please note that if your program cannot be built and run on our computer system</w:t>
       </w:r>
       <w:r>
         <w:rPr>
           <w:rFonts w:cs="Times New Roman"/>
           <w:i/>
           <w:iCs/>
+          <w:color w:val="000000"/>
           <w:highlight w:val="yellow"/>
         </w:rPr>
-        <w:t xml:space="preserve"> as you lose marks otherwise</w:t>
+        <w:t>s</w:t>
       </w:r>
       <w:r>
         <w:rPr>
           <w:rFonts w:cs="Times New Roman"/>
           <w:i/>
           <w:iCs/>
+          <w:color w:val="000000"/>
           <w:highlight w:val="yellow"/>
         </w:rPr>
-        <w:t>.</w:t>
-      </w:r>
-      <w:r>
-        <w:rPr>
-          <w:rFonts w:cs="Times New Roman"/>
-        </w:rPr>
-        <w:t xml:space="preserve"> Instead of </w:t>
-      </w:r>
-      <w:proofErr w:type="spellStart"/>
-      <w:r>
-        <w:rPr>
-          <w:rFonts w:cs="Times New Roman"/>
-        </w:rPr>
-        <w:t>UWinI</w:t>
-      </w:r>
-      <w:r>
-        <w:rPr>
-          <w:rFonts w:cs="Times New Roman"/>
-        </w:rPr>
-        <w:t>D</w:t>
-      </w:r>
-      <w:proofErr w:type="spellEnd"/>
-      <w:r>
-        <w:rPr>
-          <w:rFonts w:cs="Times New Roman"/>
-        </w:rPr>
-        <w:t>, use your own</w:t>
-      </w:r>
-      <w:r>
-        <w:rPr>
-          <w:rFonts w:cs="Times New Roman"/>
-        </w:rPr>
-        <w:t xml:space="preserve"> UWindsor account name</w:t>
-      </w:r>
-      <w:r>
-        <w:rPr>
-          <w:rFonts w:cs="Times New Roman"/>
-        </w:rPr>
-        <w:t xml:space="preserve">, e.g., </w:t>
-      </w:r>
-      <w:r>
-        <w:rPr>
-          <w:rFonts w:cs="Times New Roman"/>
-        </w:rPr>
-        <w:t>mine is</w:t>
-      </w:r>
-      <w:r>
-        <w:rPr>
-          <w:rFonts w:cs="Times New Roman"/>
-        </w:rPr>
-        <w:t xml:space="preserve"> </w:t>
-      </w:r>
-      <w:hyperlink r:id="rId29" w:history="1">
-        <w:r>
-          <w:rPr>
-            <w:rStyle w:val="Hyperlink"/>
-            <w:rFonts w:cs="Times New Roman"/>
-            <w:u w:val="none"/>
-          </w:rPr>
-          <w:t>hfani@uwindsor.ca</w:t>
-        </w:r>
-      </w:hyperlink>
-      <w:r>
-        <w:rPr>
-          <w:rFonts w:cs="Times New Roman"/>
-        </w:rPr>
-        <w:t>, so,</w:t>
-      </w:r>
-    </w:p>
-    <w:p>
-      <w:pPr>
+        <w:t>, you will lose marks.</w:t>
+      </w:r>
+    </w:p>
+    <w:p>
+      <w:pPr>
+        <w:widowControl w:val="0"/>
+        <w:tabs>
+          <w:tab w:val="left" w:pos="220"/>
+          <w:tab w:val="left" w:pos="720"/>
+        </w:tabs>
+        <w:autoSpaceDE w:val="0"/>
+        <w:autoSpaceDN w:val="0"/>
+        <w:adjustRightInd w:val="0"/>
         <w:jc w:val="both"/>
         <w:rPr>
           <w:rFonts w:cs="Times New Roman"/>
@@ -7929,48 +8126,61 @@
         <w:adjustRightInd w:val="0"/>
         <w:jc w:val="both"/>
         <w:rPr>
+          <w:rFonts w:ascii="Consolas" w:hAnsi="Consolas" w:cs="Courier New"/>
+          <w:color w:val="000000"/>
+          <w:sz w:val="20"/>
+          <w:szCs w:val="20"/>
+        </w:rPr>
+      </w:pPr>
+      <w:bookmarkStart w:id="1" w:name="_Hlk94480316"/>
+      <w:r>
+        <w:rPr>
+          <w:rFonts w:cs="Times New Roman"/>
+        </w:rPr>
+        <w:t>(</w:t>
+      </w:r>
+      <w:r>
+        <w:rPr>
+          <w:rFonts w:cs="Times New Roman"/>
+        </w:rPr>
+        <w:t>9</w:t>
+      </w:r>
+      <w:r>
+        <w:rPr>
+          <w:rFonts w:cs="Times New Roman"/>
+        </w:rPr>
+        <w:t>0%)</w:t>
+      </w:r>
+      <w:r>
+        <w:rPr>
           <w:rFonts w:ascii="Courier New" w:hAnsi="Courier New" w:cs="Courier New"/>
           <w:color w:val="000000"/>
           <w:sz w:val="20"/>
           <w:szCs w:val="20"/>
         </w:rPr>
-      </w:pPr>
-      <w:r>
-        <w:rPr>
-          <w:rFonts w:cs="Times New Roman"/>
-        </w:rPr>
-        <w:t>(80%)</w:t>
-      </w:r>
-      <w:r>
-        <w:rPr>
-          <w:rFonts w:ascii="Courier New" w:hAnsi="Courier New" w:cs="Courier New"/>
-          <w:color w:val="000000"/>
-          <w:sz w:val="20"/>
-          <w:szCs w:val="20"/>
-        </w:rPr>
         <w:t xml:space="preserve"> </w:t>
       </w:r>
       <w:r>
         <w:rPr>
-          <w:rFonts w:ascii="Courier New" w:hAnsi="Courier New" w:cs="Courier New"/>
-          <w:color w:val="000000"/>
-          <w:sz w:val="20"/>
-          <w:szCs w:val="20"/>
-        </w:rPr>
-        <w:t>COMP2650_</w:t>
-      </w:r>
-      <w:r>
-        <w:rPr>
-          <w:rFonts w:ascii="Courier New" w:hAnsi="Courier New" w:cs="Courier New"/>
-          <w:color w:val="000000"/>
-          <w:sz w:val="20"/>
-          <w:szCs w:val="20"/>
-        </w:rPr>
-        <w:t>Lab02</w:t>
-      </w:r>
-      <w:r>
-        <w:rPr>
-          <w:rFonts w:ascii="Courier New" w:hAnsi="Courier New" w:cs="Courier New"/>
+          <w:rFonts w:ascii="Consolas" w:hAnsi="Consolas" w:cs="Courier New"/>
+          <w:color w:val="000000"/>
+          <w:sz w:val="20"/>
+          <w:szCs w:val="20"/>
+        </w:rPr>
+        <w:t>l</w:t>
+      </w:r>
+      <w:r>
+        <w:rPr>
+          <w:rFonts w:ascii="Consolas" w:hAnsi="Consolas" w:cs="Courier New"/>
+          <w:color w:val="000000"/>
+          <w:sz w:val="20"/>
+          <w:szCs w:val="20"/>
+        </w:rPr>
+        <w:t>ab02</w:t>
+      </w:r>
+      <w:r>
+        <w:rPr>
+          <w:rFonts w:ascii="Consolas" w:hAnsi="Consolas" w:cs="Courier New"/>
           <w:color w:val="000000"/>
           <w:sz w:val="20"/>
           <w:szCs w:val="20"/>
@@ -8001,43 +8211,19 @@
         <w:rPr>
           <w:rFonts w:cs="Times New Roman"/>
         </w:rPr>
-        <w:t>(70%)</w:t>
-      </w:r>
-      <w:r>
-        <w:rPr>
-          <w:rFonts w:ascii="Courier New" w:hAnsi="Courier New" w:cs="Courier New"/>
-          <w:color w:val="000000"/>
-          <w:sz w:val="20"/>
-          <w:szCs w:val="20"/>
-        </w:rPr>
-        <w:t xml:space="preserve"> </w:t>
-      </w:r>
-      <w:r>
-        <w:rPr>
-          <w:rFonts w:ascii="Courier New" w:hAnsi="Courier New" w:cs="Courier New"/>
-          <w:color w:val="000000"/>
-          <w:sz w:val="20"/>
-          <w:szCs w:val="20"/>
-        </w:rPr>
-        <w:t>COMP2650_</w:t>
-      </w:r>
-      <w:r>
-        <w:rPr>
-          <w:rFonts w:ascii="Courier New" w:hAnsi="Courier New" w:cs="Courier New"/>
-          <w:color w:val="000000"/>
-          <w:sz w:val="20"/>
-          <w:szCs w:val="20"/>
-        </w:rPr>
-        <w:t>Lab02</w:t>
-      </w:r>
-      <w:r>
-        <w:rPr>
-          <w:rFonts w:ascii="Courier New" w:hAnsi="Courier New" w:cs="Courier New"/>
-          <w:color w:val="000000"/>
-          <w:sz w:val="20"/>
-          <w:szCs w:val="20"/>
-        </w:rPr>
-        <w:t>_hfani</w:t>
+        <w:t>(</w:t>
+      </w:r>
+      <w:r>
+        <w:rPr>
+          <w:rFonts w:cs="Times New Roman"/>
+        </w:rPr>
+        <w:t>8</w:t>
+      </w:r>
+      <w:r>
+        <w:rPr>
+          <w:rFonts w:cs="Times New Roman"/>
+        </w:rPr>
+        <w:t>0%)</w:t>
       </w:r>
       <w:r>
         <w:rPr>
@@ -8071,31 +8257,40 @@
       <w:proofErr w:type="spellStart"/>
       <w:r>
         <w:rPr>
+          <w:rFonts w:ascii="Consolas" w:hAnsi="Consolas" w:cs="Courier New"/>
+          <w:color w:val="000000"/>
+          <w:sz w:val="20"/>
+          <w:szCs w:val="20"/>
+        </w:rPr>
+        <w:t>main</w:t>
+      </w:r>
+      <w:r>
+        <w:rPr>
+          <w:rFonts w:ascii="Consolas" w:hAnsi="Consolas" w:cs="Courier New"/>
+          <w:color w:val="000000"/>
+          <w:sz w:val="20"/>
+          <w:szCs w:val="20"/>
+        </w:rPr>
+        <w:t>.c</w:t>
+      </w:r>
+      <w:proofErr w:type="spellEnd"/>
+      <w:r>
+        <w:rPr>
+          <w:rFonts w:ascii="Consolas" w:hAnsi="Consolas" w:cs="Courier New"/>
+          <w:color w:val="000000"/>
+          <w:sz w:val="20"/>
+          <w:szCs w:val="20"/>
+        </w:rPr>
+        <w:t xml:space="preserve"> or main.cpp</w:t>
+      </w:r>
+      <w:r>
+        <w:rPr>
           <w:rFonts w:ascii="Courier New" w:hAnsi="Courier New" w:cs="Courier New"/>
           <w:color w:val="000000"/>
           <w:sz w:val="20"/>
           <w:szCs w:val="20"/>
         </w:rPr>
-        <w:t>main</w:t>
-      </w:r>
-      <w:r>
-        <w:rPr>
-          <w:rFonts w:ascii="Courier New" w:hAnsi="Courier New" w:cs="Courier New"/>
-          <w:color w:val="000000"/>
-          <w:sz w:val="20"/>
-          <w:szCs w:val="20"/>
-        </w:rPr>
-        <w:t>.c</w:t>
-      </w:r>
-      <w:proofErr w:type="spellEnd"/>
-      <w:r>
-        <w:rPr>
-          <w:rFonts w:ascii="Courier New" w:hAnsi="Courier New" w:cs="Courier New"/>
-          <w:color w:val="000000"/>
-          <w:sz w:val="20"/>
-          <w:szCs w:val="20"/>
-        </w:rPr>
-        <w:t xml:space="preserve"> or main.cpp </w:t>
+        <w:t xml:space="preserve"> </w:t>
       </w:r>
       <w:r>
         <w:rPr>
@@ -8141,15 +8336,15 @@
         <w:adjustRightInd w:val="0"/>
         <w:jc w:val="both"/>
         <w:rPr>
-          <w:rFonts w:ascii="Courier New" w:hAnsi="Courier New" w:cs="Courier New"/>
-          <w:color w:val="000000"/>
-          <w:sz w:val="20"/>
-          <w:szCs w:val="20"/>
-        </w:rPr>
-      </w:pPr>
-      <w:r>
-        <w:rPr>
-          <w:rFonts w:ascii="Courier New" w:hAnsi="Courier New" w:cs="Courier New"/>
+          <w:rFonts w:ascii="Consolas" w:hAnsi="Consolas" w:cs="Courier New"/>
+          <w:color w:val="000000"/>
+          <w:sz w:val="20"/>
+          <w:szCs w:val="20"/>
+        </w:rPr>
+      </w:pPr>
+      <w:r>
+        <w:rPr>
+          <w:rFonts w:ascii="Consolas" w:hAnsi="Consolas" w:cs="Courier New"/>
           <w:color w:val="000000"/>
           <w:sz w:val="20"/>
           <w:szCs w:val="20"/>
@@ -8158,7 +8353,7 @@
       </w:r>
       <w:r>
         <w:rPr>
-          <w:rFonts w:ascii="Courier New" w:hAnsi="Courier New" w:cs="Courier New"/>
+          <w:rFonts w:ascii="Consolas" w:hAnsi="Consolas" w:cs="Courier New"/>
           <w:color w:val="000000"/>
           <w:sz w:val="20"/>
           <w:szCs w:val="20"/>
@@ -8167,7 +8362,7 @@
       </w:r>
       <w:r>
         <w:rPr>
-          <w:rFonts w:ascii="Courier New" w:hAnsi="Courier New" w:cs="Courier New"/>
+          <w:rFonts w:ascii="Consolas" w:hAnsi="Consolas" w:cs="Courier New"/>
           <w:color w:val="000000"/>
           <w:sz w:val="20"/>
           <w:szCs w:val="20"/>
@@ -8211,34 +8406,25 @@
       </w:r>
       <w:r>
         <w:rPr>
-          <w:rFonts w:ascii="Courier New" w:hAnsi="Courier New" w:cs="Courier New"/>
-          <w:color w:val="000000"/>
-          <w:sz w:val="20"/>
-          <w:szCs w:val="20"/>
-        </w:rPr>
-        <w:t>COMP2650_</w:t>
-      </w:r>
-      <w:r>
-        <w:rPr>
-          <w:rFonts w:ascii="Courier New" w:hAnsi="Courier New" w:cs="Courier New"/>
-          <w:color w:val="000000"/>
-          <w:sz w:val="20"/>
-          <w:szCs w:val="20"/>
-        </w:rPr>
-        <w:t>Lab02</w:t>
-      </w:r>
-      <w:r>
-        <w:rPr>
-          <w:rFonts w:ascii="Courier New" w:hAnsi="Courier New" w:cs="Courier New"/>
-          <w:color w:val="000000"/>
-          <w:sz w:val="20"/>
-          <w:szCs w:val="20"/>
-        </w:rPr>
-        <w:t>_Result</w:t>
-      </w:r>
-      <w:r>
-        <w:rPr>
-          <w:rFonts w:ascii="Courier New" w:hAnsi="Courier New" w:cs="Courier New"/>
+          <w:rFonts w:ascii="Consolas" w:hAnsi="Consolas" w:cs="Courier New"/>
+          <w:color w:val="000000"/>
+          <w:sz w:val="20"/>
+          <w:szCs w:val="20"/>
+        </w:rPr>
+        <w:t>r</w:t>
+      </w:r>
+      <w:r>
+        <w:rPr>
+          <w:rFonts w:ascii="Consolas" w:hAnsi="Consolas" w:cs="Courier New"/>
+          <w:color w:val="000000"/>
+          <w:sz w:val="20"/>
+          <w:szCs w:val="20"/>
+        </w:rPr>
+        <w:t>esult</w:t>
+      </w:r>
+      <w:r>
+        <w:rPr>
+          <w:rFonts w:ascii="Consolas" w:hAnsi="Consolas" w:cs="Courier New"/>
           <w:color w:val="000000"/>
           <w:sz w:val="20"/>
           <w:szCs w:val="20"/>
@@ -8247,22 +8433,33 @@
       </w:r>
       <w:r>
         <w:rPr>
-          <w:rFonts w:ascii="Courier New" w:hAnsi="Courier New" w:cs="Courier New"/>
-          <w:color w:val="000000"/>
-          <w:sz w:val="20"/>
-          <w:szCs w:val="20"/>
-        </w:rPr>
-        <w:t>_hfani.</w:t>
-      </w:r>
-      <w:r>
-        <w:rPr>
-          <w:rFonts w:ascii="Courier New" w:hAnsi="Courier New" w:cs="Courier New"/>
-          <w:color w:val="000000"/>
-          <w:sz w:val="20"/>
-          <w:szCs w:val="20"/>
-        </w:rPr>
-        <w:t>pdf</w:t>
-      </w:r>
+          <w:rFonts w:ascii="Consolas" w:hAnsi="Consolas" w:cs="Courier New"/>
+          <w:color w:val="000000"/>
+          <w:sz w:val="20"/>
+          <w:szCs w:val="20"/>
+        </w:rPr>
+        <w:t>.</w:t>
+      </w:r>
+      <w:r>
+        <w:rPr>
+          <w:rFonts w:ascii="Consolas" w:hAnsi="Consolas" w:cs="Courier New"/>
+          <w:color w:val="000000"/>
+          <w:sz w:val="20"/>
+          <w:szCs w:val="20"/>
+        </w:rPr>
+        <w:t>jpg/</w:t>
+      </w:r>
+      <w:proofErr w:type="spellStart"/>
+      <w:r>
+        <w:rPr>
+          <w:rFonts w:ascii="Consolas" w:hAnsi="Consolas" w:cs="Courier New"/>
+          <w:color w:val="000000"/>
+          <w:sz w:val="20"/>
+          <w:szCs w:val="20"/>
+        </w:rPr>
+        <w:t>png</w:t>
+      </w:r>
+      <w:proofErr w:type="spellEnd"/>
     </w:p>
     <w:p>
       <w:pPr>
@@ -8277,80 +8474,62 @@
         <w:adjustRightInd w:val="0"/>
         <w:jc w:val="both"/>
         <w:rPr>
+          <w:rFonts w:ascii="Consolas" w:hAnsi="Consolas" w:cs="Courier New"/>
+          <w:color w:val="000000"/>
+          <w:sz w:val="20"/>
+          <w:szCs w:val="20"/>
+        </w:rPr>
+      </w:pPr>
+      <w:r>
+        <w:rPr>
+          <w:rFonts w:cs="Times New Roman"/>
+        </w:rPr>
+        <w:t>(</w:t>
+      </w:r>
+      <w:r>
+        <w:rPr>
+          <w:rFonts w:cs="Times New Roman"/>
+        </w:rPr>
+        <w:t>O</w:t>
+      </w:r>
+      <w:r>
+        <w:rPr>
+          <w:rFonts w:cs="Times New Roman"/>
+        </w:rPr>
+        <w:t>ptional</w:t>
+      </w:r>
+      <w:r>
+        <w:rPr>
+          <w:rFonts w:cs="Times New Roman"/>
+        </w:rPr>
+        <w:t>)</w:t>
+      </w:r>
+      <w:r>
+        <w:rPr>
           <w:rFonts w:ascii="Courier New" w:hAnsi="Courier New" w:cs="Courier New"/>
           <w:color w:val="000000"/>
           <w:sz w:val="20"/>
           <w:szCs w:val="20"/>
         </w:rPr>
-      </w:pPr>
-      <w:r>
-        <w:rPr>
-          <w:rFonts w:cs="Times New Roman"/>
-        </w:rPr>
-        <w:t>(</w:t>
-      </w:r>
-      <w:r>
-        <w:rPr>
-          <w:rFonts w:cs="Times New Roman"/>
-        </w:rPr>
-        <w:t>O</w:t>
-      </w:r>
-      <w:r>
-        <w:rPr>
-          <w:rFonts w:cs="Times New Roman"/>
-        </w:rPr>
-        <w:t>ptional</w:t>
-      </w:r>
-      <w:r>
-        <w:rPr>
-          <w:rFonts w:cs="Times New Roman"/>
-        </w:rPr>
-        <w:t>)</w:t>
-      </w:r>
-      <w:r>
-        <w:rPr>
-          <w:rFonts w:ascii="Courier New" w:hAnsi="Courier New" w:cs="Courier New"/>
-          <w:color w:val="000000"/>
-          <w:sz w:val="20"/>
-          <w:szCs w:val="20"/>
-        </w:rPr>
         <w:t xml:space="preserve"> </w:t>
       </w:r>
       <w:r>
         <w:rPr>
-          <w:rFonts w:ascii="Courier New" w:hAnsi="Courier New" w:cs="Courier New"/>
-          <w:color w:val="000000"/>
-          <w:sz w:val="20"/>
-          <w:szCs w:val="20"/>
-        </w:rPr>
-        <w:t>COMP2650_Lab02_</w:t>
-      </w:r>
-      <w:r>
-        <w:rPr>
-          <w:rFonts w:ascii="Courier New" w:hAnsi="Courier New" w:cs="Courier New"/>
-          <w:color w:val="000000"/>
-          <w:sz w:val="20"/>
-          <w:szCs w:val="20"/>
-        </w:rPr>
-        <w:t>ReadMe</w:t>
-      </w:r>
-      <w:r>
-        <w:rPr>
-          <w:rFonts w:ascii="Courier New" w:hAnsi="Courier New" w:cs="Courier New"/>
-          <w:color w:val="000000"/>
-          <w:sz w:val="20"/>
-          <w:szCs w:val="20"/>
-        </w:rPr>
-        <w:t>_hfani.</w:t>
-      </w:r>
-      <w:r>
-        <w:rPr>
-          <w:rFonts w:ascii="Courier New" w:hAnsi="Courier New" w:cs="Courier New"/>
-          <w:color w:val="000000"/>
-          <w:sz w:val="20"/>
-          <w:szCs w:val="20"/>
-        </w:rPr>
-        <w:t>txt</w:t>
+          <w:rFonts w:ascii="Consolas" w:hAnsi="Consolas" w:cs="Courier New"/>
+          <w:color w:val="000000"/>
+          <w:sz w:val="20"/>
+          <w:szCs w:val="20"/>
+        </w:rPr>
+        <w:t>readme</w:t>
+      </w:r>
+      <w:r>
+        <w:rPr>
+          <w:rFonts w:ascii="Consolas" w:hAnsi="Consolas" w:cs="Courier New"/>
+          <w:color w:val="000000"/>
+          <w:sz w:val="20"/>
+          <w:szCs w:val="20"/>
+        </w:rPr>
+        <w:t>.txt</w:t>
       </w:r>
     </w:p>
     <w:p>
@@ -8376,26 +8555,35 @@
         <w:adjustRightInd w:val="0"/>
         <w:jc w:val="both"/>
         <w:rPr>
+          <w:rFonts w:ascii="Consolas" w:hAnsi="Consolas" w:cs="Courier New"/>
+          <w:color w:val="000000"/>
+          <w:sz w:val="20"/>
+          <w:szCs w:val="20"/>
+        </w:rPr>
+      </w:pPr>
+      <w:r>
+        <w:rPr>
+          <w:rFonts w:cs="Times New Roman"/>
+        </w:rPr>
+        <w:t>(10%)</w:t>
+      </w:r>
+      <w:r>
+        <w:rPr>
           <w:rFonts w:ascii="Courier New" w:hAnsi="Courier New" w:cs="Courier New"/>
           <w:color w:val="000000"/>
           <w:sz w:val="20"/>
           <w:szCs w:val="20"/>
         </w:rPr>
-      </w:pPr>
-      <w:r>
-        <w:rPr>
-          <w:rFonts w:cs="Times New Roman"/>
-        </w:rPr>
-        <w:t>(10%)</w:t>
-      </w:r>
-      <w:r>
-        <w:rPr>
-          <w:rFonts w:ascii="Courier New" w:hAnsi="Courier New" w:cs="Courier New"/>
-          <w:color w:val="000000"/>
-          <w:sz w:val="20"/>
-          <w:szCs w:val="20"/>
-        </w:rPr>
-        <w:t xml:space="preserve"> Files Naming and Formats</w:t>
+        <w:t xml:space="preserve"> </w:t>
+      </w:r>
+      <w:r>
+        <w:rPr>
+          <w:rFonts w:ascii="Consolas" w:hAnsi="Consolas" w:cs="Courier New"/>
+          <w:color w:val="000000"/>
+          <w:sz w:val="20"/>
+          <w:szCs w:val="20"/>
+        </w:rPr>
+        <w:t>Files Naming and Formats</w:t>
       </w:r>
     </w:p>
     <w:p>
@@ -8412,37 +8600,100 @@
           <w:szCs w:val="20"/>
         </w:rPr>
       </w:pPr>
-      <w:r>
-        <w:rPr>
-          <w:rFonts w:cs="Times New Roman"/>
-        </w:rPr>
-        <w:t>(10%)</w:t>
-      </w:r>
-      <w:r>
-        <w:rPr>
-          <w:rFonts w:ascii="Courier New" w:hAnsi="Courier New" w:cs="Courier New"/>
-          <w:color w:val="000000"/>
-          <w:sz w:val="20"/>
-          <w:szCs w:val="20"/>
-        </w:rPr>
-        <w:t xml:space="preserve"> Folder Structure</w:t>
-      </w:r>
-    </w:p>
-    <w:p>
-      <w:pPr>
-        <w:spacing w:before="100" w:beforeAutospacing="1" w:after="100" w:afterAutospacing="1"/>
-        <w:jc w:val="center"/>
-        <w:rPr>
-          <w:rFonts w:cs="Calibri"/>
+    </w:p>
+    <w:p>
+      <w:pPr>
+        <w:widowControl w:val="0"/>
+        <w:autoSpaceDE w:val="0"/>
+        <w:autoSpaceDN w:val="0"/>
+        <w:adjustRightInd w:val="0"/>
+        <w:jc w:val="both"/>
+        <w:rPr>
+          <w:rFonts w:ascii="Consolas" w:hAnsi="Consolas" w:cs="Calibri"/>
           <w:sz w:val="22"/>
           <w:szCs w:val="22"/>
         </w:rPr>
       </w:pPr>
+      <w:r>
+        <w:rPr>
+          <w:rFonts w:cs="Times New Roman"/>
+          <w:i/>
+          <w:iCs/>
+          <w:highlight w:val="yellow"/>
+        </w:rPr>
+        <w:t>Please follow the naming convention as you lose marks otherwise.</w:t>
+      </w:r>
+      <w:r>
+        <w:rPr>
+          <w:rFonts w:cs="Times New Roman"/>
+        </w:rPr>
+        <w:t xml:space="preserve"> Instead of </w:t>
+      </w:r>
+      <w:proofErr w:type="spellStart"/>
+      <w:r>
+        <w:rPr>
+          <w:rFonts w:cs="Times New Roman"/>
+        </w:rPr>
+        <w:t>UWinID</w:t>
+      </w:r>
+      <w:proofErr w:type="spellEnd"/>
+      <w:r>
+        <w:rPr>
+          <w:rFonts w:cs="Times New Roman"/>
+        </w:rPr>
+        <w:t>, use your own UWindsor account name, e.g., mine is</w:t>
+      </w:r>
+      <w:r>
+        <w:rPr>
+          <w:rFonts w:cs="Times New Roman"/>
+        </w:rPr>
+        <w:t xml:space="preserve"> </w:t>
+      </w:r>
+      <w:hyperlink r:id="rId26" w:history="1">
+        <w:r>
+          <w:rPr>
+            <w:rStyle w:val="Hyperlink"/>
+            <w:rFonts w:cs="Times New Roman"/>
+            <w:u w:val="none"/>
+          </w:rPr>
+          <w:t>hfani@uwindsor.ca</w:t>
+        </w:r>
+      </w:hyperlink>
+      <w:r>
+        <w:rPr>
+          <w:rFonts w:cs="Times New Roman"/>
+        </w:rPr>
+        <w:t>, so,</w:t>
+      </w:r>
+      <w:r>
+        <w:rPr>
+          <w:rFonts w:ascii="Courier New" w:hAnsi="Courier New" w:cs="Courier New"/>
+          <w:color w:val="000000"/>
+          <w:sz w:val="20"/>
+          <w:szCs w:val="20"/>
+        </w:rPr>
+        <w:t xml:space="preserve"> </w:t>
+      </w:r>
+      <w:r>
+        <w:rPr>
+          <w:rFonts w:ascii="Consolas" w:hAnsi="Consolas" w:cs="Courier New"/>
+          <w:color w:val="000000"/>
+          <w:sz w:val="20"/>
+          <w:szCs w:val="20"/>
+        </w:rPr>
+        <w:t>lab02_hfani.zip</w:t>
+      </w:r>
+      <w:bookmarkEnd w:id="1"/>
     </w:p>
     <w:sectPr>
-      <w:headerReference w:type="default" r:id="rId30"/>
+      <w:headerReference w:type="even" r:id="rId27"/>
+      <w:headerReference w:type="default" r:id="rId28"/>
+      <w:footerReference w:type="even" r:id="rId29"/>
+      <w:footerReference w:type="default" r:id="rId30"/>
+      <w:headerReference w:type="first" r:id="rId31"/>
+      <w:footerReference w:type="first" r:id="rId32"/>
       <w:pgSz w:w="12240" w:h="15840"/>
-      <w:pgMar w:top="0" w:right="720" w:bottom="360" w:left="810" w:header="708" w:footer="708" w:gutter="0"/>
+      <w:pgMar w:top="-270" w:right="720" w:bottom="360" w:left="810" w:header="708" w:footer="708" w:gutter="0"/>
       <w:cols w:space="708"/>
       <w:docGrid w:linePitch="360"/>
     </w:sectPr>
@@ -8451,7 +8702,7 @@
 </file>
 
 <file path=word/endnotes.xml><?xml version="1.0" encoding="utf-8"?>
-<w:endnotes xmlns:wpc="http://schemas.microsoft.com/office/word/2010/wordprocessingCanvas" xmlns:cx="http://schemas.microsoft.com/office/drawing/2014/chartex" xmlns:cx1="http://schemas.microsoft.com/office/drawing/2015/9/8/chartex" xmlns:cx2="http://schemas.microsoft.com/office/drawing/2015/10/21/chartex" xmlns:cx3="http://schemas.microsoft.com/office/drawing/2016/5/9/chartex" xmlns:cx4="http://schemas.microsoft.com/office/drawing/2016/5/10/chartex" xmlns:cx5="http://schemas.microsoft.com/office/drawing/2016/5/11/chartex" xmlns:cx6="http://schemas.microsoft.com/office/drawing/2016/5/12/chartex" xmlns:cx7="http://schemas.microsoft.com/office/drawing/2016/5/13/chartex" xmlns:cx8="http://schemas.microsoft.com/office/drawing/2016/5/14/chartex" xmlns:mc="http://schemas.openxmlformats.org/markup-compatibility/2006" xmlns:aink="http://schemas.microsoft.com/office/drawing/2016/ink" xmlns:am3d="http://schemas.microsoft.com/office/drawing/2017/model3d" xmlns:o="urn:schemas-microsoft-com:office:office" xmlns:r="http://schemas.openxmlformats.org/officeDocument/2006/relationships" xmlns:m="http://schemas.openxmlformats.org/officeDocument/2006/math" xmlns:v="urn:schemas-microsoft-com:vml" xmlns:wp14="http://schemas.microsoft.com/office/word/2010/wordprocessingDrawing" xmlns:wp="http://schemas.openxmlformats.org/drawingml/2006/wordprocessingDrawing" xmlns:w10="urn:schemas-microsoft-com:office:word" xmlns:w="http://schemas.openxmlformats.org/wordprocessingml/2006/main" xmlns:w14="http://schemas.microsoft.com/office/word/2010/wordml" xmlns:w15="http://schemas.microsoft.com/office/word/2012/wordml" xmlns:w16cex="http://schemas.microsoft.com/office/word/2018/wordml/cex" xmlns:w16cid="http://schemas.microsoft.com/office/word/2016/wordml/cid" xmlns:w16="http://schemas.microsoft.com/office/word/2018/wordml" xmlns:w16se="http://schemas.microsoft.com/office/word/2015/wordml/symex" xmlns:wpg="http://schemas.microsoft.com/office/word/2010/wordprocessingGroup" xmlns:wpi="http://schemas.microsoft.com/office/word/2010/wordprocessingInk" xmlns:wne="http://schemas.microsoft.com/office/word/2006/wordml" xmlns:wps="http://schemas.microsoft.com/office/word/2010/wordprocessingShape" mc:Ignorable="w14 w15 w16se w16cid w16 w16cex wp14">
+<w:endnotes xmlns:wpc="http://schemas.microsoft.com/office/word/2010/wordprocessingCanvas" xmlns:cx="http://schemas.microsoft.com/office/drawing/2014/chartex" xmlns:cx1="http://schemas.microsoft.com/office/drawing/2015/9/8/chartex" xmlns:cx2="http://schemas.microsoft.com/office/drawing/2015/10/21/chartex" xmlns:cx3="http://schemas.microsoft.com/office/drawing/2016/5/9/chartex" xmlns:cx4="http://schemas.microsoft.com/office/drawing/2016/5/10/chartex" xmlns:cx5="http://schemas.microsoft.com/office/drawing/2016/5/11/chartex" xmlns:cx6="http://schemas.microsoft.com/office/drawing/2016/5/12/chartex" xmlns:cx7="http://schemas.microsoft.com/office/drawing/2016/5/13/chartex" xmlns:cx8="http://schemas.microsoft.com/office/drawing/2016/5/14/chartex" xmlns:mc="http://schemas.openxmlformats.org/markup-compatibility/2006" xmlns:aink="http://schemas.microsoft.com/office/drawing/2016/ink" xmlns:am3d="http://schemas.microsoft.com/office/drawing/2017/model3d" xmlns:o="urn:schemas-microsoft-com:office:office" xmlns:r="http://schemas.openxmlformats.org/officeDocument/2006/relationships" xmlns:m="http://schemas.openxmlformats.org/officeDocument/2006/math" xmlns:v="urn:schemas-microsoft-com:vml" xmlns:wp14="http://schemas.microsoft.com/office/word/2010/wordprocessingDrawing" xmlns:wp="http://schemas.openxmlformats.org/drawingml/2006/wordprocessingDrawing" xmlns:w10="urn:schemas-microsoft-com:office:word" xmlns:w="http://schemas.openxmlformats.org/wordprocessingml/2006/main" xmlns:w14="http://schemas.microsoft.com/office/word/2010/wordml" xmlns:w15="http://schemas.microsoft.com/office/word/2012/wordml" xmlns:w16cex="http://schemas.microsoft.com/office/word/2018/wordml/cex" xmlns:w16cid="http://schemas.microsoft.com/office/word/2016/wordml/cid" xmlns:w16="http://schemas.microsoft.com/office/word/2018/wordml" xmlns:w16sdtdh="http://schemas.microsoft.com/office/word/2020/wordml/sdtdatahash" xmlns:w16se="http://schemas.microsoft.com/office/word/2015/wordml/symex" xmlns:wpg="http://schemas.microsoft.com/office/word/2010/wordprocessingGroup" xmlns:wpi="http://schemas.microsoft.com/office/word/2010/wordprocessingInk" xmlns:wne="http://schemas.microsoft.com/office/word/2006/wordml" xmlns:wps="http://schemas.microsoft.com/office/word/2010/wordprocessingShape" mc:Ignorable="w14 w15 w16se w16cid w16 w16cex w16sdtdh wp14">
   <w:endnote w:type="separator" w:id="-1">
     <w:p>
       <w:r>
@@ -8469,8 +8720,38 @@
 </w:endnotes>
 </file>
 
+<file path=word/footer1.xml><?xml version="1.0" encoding="utf-8"?>
+<w:ftr xmlns:wpc="http://schemas.microsoft.com/office/word/2010/wordprocessingCanvas" xmlns:cx="http://schemas.microsoft.com/office/drawing/2014/chartex" xmlns:cx1="http://schemas.microsoft.com/office/drawing/2015/9/8/chartex" xmlns:cx2="http://schemas.microsoft.com/office/drawing/2015/10/21/chartex" xmlns:cx3="http://schemas.microsoft.com/office/drawing/2016/5/9/chartex" xmlns:cx4="http://schemas.microsoft.com/office/drawing/2016/5/10/chartex" xmlns:cx5="http://schemas.microsoft.com/office/drawing/2016/5/11/chartex" xmlns:cx6="http://schemas.microsoft.com/office/drawing/2016/5/12/chartex" xmlns:cx7="http://schemas.microsoft.com/office/drawing/2016/5/13/chartex" xmlns:cx8="http://schemas.microsoft.com/office/drawing/2016/5/14/chartex" xmlns:mc="http://schemas.openxmlformats.org/markup-compatibility/2006" xmlns:aink="http://schemas.microsoft.com/office/drawing/2016/ink" xmlns:am3d="http://schemas.microsoft.com/office/drawing/2017/model3d" xmlns:o="urn:schemas-microsoft-com:office:office" xmlns:r="http://schemas.openxmlformats.org/officeDocument/2006/relationships" xmlns:m="http://schemas.openxmlformats.org/officeDocument/2006/math" xmlns:v="urn:schemas-microsoft-com:vml" xmlns:wp14="http://schemas.microsoft.com/office/word/2010/wordprocessingDrawing" xmlns:wp="http://schemas.openxmlformats.org/drawingml/2006/wordprocessingDrawing" xmlns:w10="urn:schemas-microsoft-com:office:word" xmlns:w="http://schemas.openxmlformats.org/wordprocessingml/2006/main" xmlns:w14="http://schemas.microsoft.com/office/word/2010/wordml" xmlns:w15="http://schemas.microsoft.com/office/word/2012/wordml" xmlns:w16cex="http://schemas.microsoft.com/office/word/2018/wordml/cex" xmlns:w16cid="http://schemas.microsoft.com/office/word/2016/wordml/cid" xmlns:w16="http://schemas.microsoft.com/office/word/2018/wordml" xmlns:w16sdtdh="http://schemas.microsoft.com/office/word/2020/wordml/sdtdatahash" xmlns:w16se="http://schemas.microsoft.com/office/word/2015/wordml/symex" xmlns:wpg="http://schemas.microsoft.com/office/word/2010/wordprocessingGroup" xmlns:wpi="http://schemas.microsoft.com/office/word/2010/wordprocessingInk" xmlns:wne="http://schemas.microsoft.com/office/word/2006/wordml" xmlns:wps="http://schemas.microsoft.com/office/word/2010/wordprocessingShape" mc:Ignorable="w14 w15 w16se w16cid w16 w16cex w16sdtdh wp14">
+  <w:p>
+    <w:pPr>
+      <w:pStyle w:val="Footer"/>
+    </w:pPr>
+  </w:p>
+</w:ftr>
+</file>
+
+<file path=word/footer2.xml><?xml version="1.0" encoding="utf-8"?>
+<w:ftr xmlns:wpc="http://schemas.microsoft.com/office/word/2010/wordprocessingCanvas" xmlns:cx="http://schemas.microsoft.com/office/drawing/2014/chartex" xmlns:cx1="http://schemas.microsoft.com/office/drawing/2015/9/8/chartex" xmlns:cx2="http://schemas.microsoft.com/office/drawing/2015/10/21/chartex" xmlns:cx3="http://schemas.microsoft.com/office/drawing/2016/5/9/chartex" xmlns:cx4="http://schemas.microsoft.com/office/drawing/2016/5/10/chartex" xmlns:cx5="http://schemas.microsoft.com/office/drawing/2016/5/11/chartex" xmlns:cx6="http://schemas.microsoft.com/office/drawing/2016/5/12/chartex" xmlns:cx7="http://schemas.microsoft.com/office/drawing/2016/5/13/chartex" xmlns:cx8="http://schemas.microsoft.com/office/drawing/2016/5/14/chartex" xmlns:mc="http://schemas.openxmlformats.org/markup-compatibility/2006" xmlns:aink="http://schemas.microsoft.com/office/drawing/2016/ink" xmlns:am3d="http://schemas.microsoft.com/office/drawing/2017/model3d" xmlns:o="urn:schemas-microsoft-com:office:office" xmlns:r="http://schemas.openxmlformats.org/officeDocument/2006/relationships" xmlns:m="http://schemas.openxmlformats.org/officeDocument/2006/math" xmlns:v="urn:schemas-microsoft-com:vml" xmlns:wp14="http://schemas.microsoft.com/office/word/2010/wordprocessingDrawing" xmlns:wp="http://schemas.openxmlformats.org/drawingml/2006/wordprocessingDrawing" xmlns:w10="urn:schemas-microsoft-com:office:word" xmlns:w="http://schemas.openxmlformats.org/wordprocessingml/2006/main" xmlns:w14="http://schemas.microsoft.com/office/word/2010/wordml" xmlns:w15="http://schemas.microsoft.com/office/word/2012/wordml" xmlns:w16cex="http://schemas.microsoft.com/office/word/2018/wordml/cex" xmlns:w16cid="http://schemas.microsoft.com/office/word/2016/wordml/cid" xmlns:w16="http://schemas.microsoft.com/office/word/2018/wordml" xmlns:w16sdtdh="http://schemas.microsoft.com/office/word/2020/wordml/sdtdatahash" xmlns:w16se="http://schemas.microsoft.com/office/word/2015/wordml/symex" xmlns:wpg="http://schemas.microsoft.com/office/word/2010/wordprocessingGroup" xmlns:wpi="http://schemas.microsoft.com/office/word/2010/wordprocessingInk" xmlns:wne="http://schemas.microsoft.com/office/word/2006/wordml" xmlns:wps="http://schemas.microsoft.com/office/word/2010/wordprocessingShape" mc:Ignorable="w14 w15 w16se w16cid w16 w16cex w16sdtdh wp14">
+  <w:p>
+    <w:pPr>
+      <w:pStyle w:val="Footer"/>
+    </w:pPr>
+  </w:p>
+</w:ftr>
+</file>
+
+<file path=word/footer3.xml><?xml version="1.0" encoding="utf-8"?>
+<w:ftr xmlns:wpc="http://schemas.microsoft.com/office/word/2010/wordprocessingCanvas" xmlns:cx="http://schemas.microsoft.com/office/drawing/2014/chartex" xmlns:cx1="http://schemas.microsoft.com/office/drawing/2015/9/8/chartex" xmlns:cx2="http://schemas.microsoft.com/office/drawing/2015/10/21/chartex" xmlns:cx3="http://schemas.microsoft.com/office/drawing/2016/5/9/chartex" xmlns:cx4="http://schemas.microsoft.com/office/drawing/2016/5/10/chartex" xmlns:cx5="http://schemas.microsoft.com/office/drawing/2016/5/11/chartex" xmlns:cx6="http://schemas.microsoft.com/office/drawing/2016/5/12/chartex" xmlns:cx7="http://schemas.microsoft.com/office/drawing/2016/5/13/chartex" xmlns:cx8="http://schemas.microsoft.com/office/drawing/2016/5/14/chartex" xmlns:mc="http://schemas.openxmlformats.org/markup-compatibility/2006" xmlns:aink="http://schemas.microsoft.com/office/drawing/2016/ink" xmlns:am3d="http://schemas.microsoft.com/office/drawing/2017/model3d" xmlns:o="urn:schemas-microsoft-com:office:office" xmlns:r="http://schemas.openxmlformats.org/officeDocument/2006/relationships" xmlns:m="http://schemas.openxmlformats.org/officeDocument/2006/math" xmlns:v="urn:schemas-microsoft-com:vml" xmlns:wp14="http://schemas.microsoft.com/office/word/2010/wordprocessingDrawing" xmlns:wp="http://schemas.openxmlformats.org/drawingml/2006/wordprocessingDrawing" xmlns:w10="urn:schemas-microsoft-com:office:word" xmlns:w="http://schemas.openxmlformats.org/wordprocessingml/2006/main" xmlns:w14="http://schemas.microsoft.com/office/word/2010/wordml" xmlns:w15="http://schemas.microsoft.com/office/word/2012/wordml" xmlns:w16cex="http://schemas.microsoft.com/office/word/2018/wordml/cex" xmlns:w16cid="http://schemas.microsoft.com/office/word/2016/wordml/cid" xmlns:w16="http://schemas.microsoft.com/office/word/2018/wordml" xmlns:w16sdtdh="http://schemas.microsoft.com/office/word/2020/wordml/sdtdatahash" xmlns:w16se="http://schemas.microsoft.com/office/word/2015/wordml/symex" xmlns:wpg="http://schemas.microsoft.com/office/word/2010/wordprocessingGroup" xmlns:wpi="http://schemas.microsoft.com/office/word/2010/wordprocessingInk" xmlns:wne="http://schemas.microsoft.com/office/word/2006/wordml" xmlns:wps="http://schemas.microsoft.com/office/word/2010/wordprocessingShape" mc:Ignorable="w14 w15 w16se w16cid w16 w16cex w16sdtdh wp14">
+  <w:p>
+    <w:pPr>
+      <w:pStyle w:val="Footer"/>
+    </w:pPr>
+  </w:p>
+</w:ftr>
+</file>
+
 <file path=word/footnotes.xml><?xml version="1.0" encoding="utf-8"?>
-<w:footnotes xmlns:wpc="http://schemas.microsoft.com/office/word/2010/wordprocessingCanvas" xmlns:cx="http://schemas.microsoft.com/office/drawing/2014/chartex" xmlns:cx1="http://schemas.microsoft.com/office/drawing/2015/9/8/chartex" xmlns:cx2="http://schemas.microsoft.com/office/drawing/2015/10/21/chartex" xmlns:cx3="http://schemas.microsoft.com/office/drawing/2016/5/9/chartex" xmlns:cx4="http://schemas.microsoft.com/office/drawing/2016/5/10/chartex" xmlns:cx5="http://schemas.microsoft.com/office/drawing/2016/5/11/chartex" xmlns:cx6="http://schemas.microsoft.com/office/drawing/2016/5/12/chartex" xmlns:cx7="http://schemas.microsoft.com/office/drawing/2016/5/13/chartex" xmlns:cx8="http://schemas.microsoft.com/office/drawing/2016/5/14/chartex" xmlns:mc="http://schemas.openxmlformats.org/markup-compatibility/2006" xmlns:aink="http://schemas.microsoft.com/office/drawing/2016/ink" xmlns:am3d="http://schemas.microsoft.com/office/drawing/2017/model3d" xmlns:o="urn:schemas-microsoft-com:office:office" xmlns:r="http://schemas.openxmlformats.org/officeDocument/2006/relationships" xmlns:m="http://schemas.openxmlformats.org/officeDocument/2006/math" xmlns:v="urn:schemas-microsoft-com:vml" xmlns:wp14="http://schemas.microsoft.com/office/word/2010/wordprocessingDrawing" xmlns:wp="http://schemas.openxmlformats.org/drawingml/2006/wordprocessingDrawing" xmlns:w10="urn:schemas-microsoft-com:office:word" xmlns:w="http://schemas.openxmlformats.org/wordprocessingml/2006/main" xmlns:w14="http://schemas.microsoft.com/office/word/2010/wordml" xmlns:w15="http://schemas.microsoft.com/office/word/2012/wordml" xmlns:w16cex="http://schemas.microsoft.com/office/word/2018/wordml/cex" xmlns:w16cid="http://schemas.microsoft.com/office/word/2016/wordml/cid" xmlns:w16="http://schemas.microsoft.com/office/word/2018/wordml" xmlns:w16se="http://schemas.microsoft.com/office/word/2015/wordml/symex" xmlns:wpg="http://schemas.microsoft.com/office/word/2010/wordprocessingGroup" xmlns:wpi="http://schemas.microsoft.com/office/word/2010/wordprocessingInk" xmlns:wne="http://schemas.microsoft.com/office/word/2006/wordml" xmlns:wps="http://schemas.microsoft.com/office/word/2010/wordprocessingShape" mc:Ignorable="w14 w15 w16se w16cid w16 w16cex wp14">
+<w:footnotes xmlns:wpc="http://schemas.microsoft.com/office/word/2010/wordprocessingCanvas" xmlns:cx="http://schemas.microsoft.com/office/drawing/2014/chartex" xmlns:cx1="http://schemas.microsoft.com/office/drawing/2015/9/8/chartex" xmlns:cx2="http://schemas.microsoft.com/office/drawing/2015/10/21/chartex" xmlns:cx3="http://schemas.microsoft.com/office/drawing/2016/5/9/chartex" xmlns:cx4="http://schemas.microsoft.com/office/drawing/2016/5/10/chartex" xmlns:cx5="http://schemas.microsoft.com/office/drawing/2016/5/11/chartex" xmlns:cx6="http://schemas.microsoft.com/office/drawing/2016/5/12/chartex" xmlns:cx7="http://schemas.microsoft.com/office/drawing/2016/5/13/chartex" xmlns:cx8="http://schemas.microsoft.com/office/drawing/2016/5/14/chartex" xmlns:mc="http://schemas.openxmlformats.org/markup-compatibility/2006" xmlns:aink="http://schemas.microsoft.com/office/drawing/2016/ink" xmlns:am3d="http://schemas.microsoft.com/office/drawing/2017/model3d" xmlns:o="urn:schemas-microsoft-com:office:office" xmlns:r="http://schemas.openxmlformats.org/officeDocument/2006/relationships" xmlns:m="http://schemas.openxmlformats.org/officeDocument/2006/math" xmlns:v="urn:schemas-microsoft-com:vml" xmlns:wp14="http://schemas.microsoft.com/office/word/2010/wordprocessingDrawing" xmlns:wp="http://schemas.openxmlformats.org/drawingml/2006/wordprocessingDrawing" xmlns:w10="urn:schemas-microsoft-com:office:word" xmlns:w="http://schemas.openxmlformats.org/wordprocessingml/2006/main" xmlns:w14="http://schemas.microsoft.com/office/word/2010/wordml" xmlns:w15="http://schemas.microsoft.com/office/word/2012/wordml" xmlns:w16cex="http://schemas.microsoft.com/office/word/2018/wordml/cex" xmlns:w16cid="http://schemas.microsoft.com/office/word/2016/wordml/cid" xmlns:w16="http://schemas.microsoft.com/office/word/2018/wordml" xmlns:w16sdtdh="http://schemas.microsoft.com/office/word/2020/wordml/sdtdatahash" xmlns:w16se="http://schemas.microsoft.com/office/word/2015/wordml/symex" xmlns:wpg="http://schemas.microsoft.com/office/word/2010/wordprocessingGroup" xmlns:wpi="http://schemas.microsoft.com/office/word/2010/wordprocessingInk" xmlns:wne="http://schemas.microsoft.com/office/word/2006/wordml" xmlns:wps="http://schemas.microsoft.com/office/word/2010/wordprocessingShape" mc:Ignorable="w14 w15 w16se w16cid w16 w16cex w16sdtdh wp14">
   <w:footnote w:type="separator" w:id="-1">
     <w:p>
       <w:r>
@@ -8489,7 +8770,17 @@
 </file>
 
 <file path=word/header1.xml><?xml version="1.0" encoding="utf-8"?>
-<w:hdr xmlns:wpc="http://schemas.microsoft.com/office/word/2010/wordprocessingCanvas" xmlns:cx="http://schemas.microsoft.com/office/drawing/2014/chartex" xmlns:cx1="http://schemas.microsoft.com/office/drawing/2015/9/8/chartex" xmlns:cx2="http://schemas.microsoft.com/office/drawing/2015/10/21/chartex" xmlns:cx3="http://schemas.microsoft.com/office/drawing/2016/5/9/chartex" xmlns:cx4="http://schemas.microsoft.com/office/drawing/2016/5/10/chartex" xmlns:cx5="http://schemas.microsoft.com/office/drawing/2016/5/11/chartex" xmlns:cx6="http://schemas.microsoft.com/office/drawing/2016/5/12/chartex" xmlns:cx7="http://schemas.microsoft.com/office/drawing/2016/5/13/chartex" xmlns:cx8="http://schemas.microsoft.com/office/drawing/2016/5/14/chartex" xmlns:mc="http://schemas.openxmlformats.org/markup-compatibility/2006" xmlns:aink="http://schemas.microsoft.com/office/drawing/2016/ink" xmlns:am3d="http://schemas.microsoft.com/office/drawing/2017/model3d" xmlns:o="urn:schemas-microsoft-com:office:office" xmlns:r="http://schemas.openxmlformats.org/officeDocument/2006/relationships" xmlns:m="http://schemas.openxmlformats.org/officeDocument/2006/math" xmlns:v="urn:schemas-microsoft-com:vml" xmlns:wp14="http://schemas.microsoft.com/office/word/2010/wordprocessingDrawing" xmlns:wp="http://schemas.openxmlformats.org/drawingml/2006/wordprocessingDrawing" xmlns:w10="urn:schemas-microsoft-com:office:word" xmlns:w="http://schemas.openxmlformats.org/wordprocessingml/2006/main" xmlns:w14="http://schemas.microsoft.com/office/word/2010/wordml" xmlns:w15="http://schemas.microsoft.com/office/word/2012/wordml" xmlns:w16cex="http://schemas.microsoft.com/office/word/2018/wordml/cex" xmlns:w16cid="http://schemas.microsoft.com/office/word/2016/wordml/cid" xmlns:w16="http://schemas.microsoft.com/office/word/2018/wordml" xmlns:w16se="http://schemas.microsoft.com/office/word/2015/wordml/symex" xmlns:wpg="http://schemas.microsoft.com/office/word/2010/wordprocessingGroup" xmlns:wpi="http://schemas.microsoft.com/office/word/2010/wordprocessingInk" xmlns:wne="http://schemas.microsoft.com/office/word/2006/wordml" xmlns:wps="http://schemas.microsoft.com/office/word/2010/wordprocessingShape" mc:Ignorable="w14 w15 w16se w16cid w16 w16cex wp14">
+<w:hdr xmlns:wpc="http://schemas.microsoft.com/office/word/2010/wordprocessingCanvas" xmlns:cx="http://schemas.microsoft.com/office/drawing/2014/chartex" xmlns:cx1="http://schemas.microsoft.com/office/drawing/2015/9/8/chartex" xmlns:cx2="http://schemas.microsoft.com/office/drawing/2015/10/21/chartex" xmlns:cx3="http://schemas.microsoft.com/office/drawing/2016/5/9/chartex" xmlns:cx4="http://schemas.microsoft.com/office/drawing/2016/5/10/chartex" xmlns:cx5="http://schemas.microsoft.com/office/drawing/2016/5/11/chartex" xmlns:cx6="http://schemas.microsoft.com/office/drawing/2016/5/12/chartex" xmlns:cx7="http://schemas.microsoft.com/office/drawing/2016/5/13/chartex" xmlns:cx8="http://schemas.microsoft.com/office/drawing/2016/5/14/chartex" xmlns:mc="http://schemas.openxmlformats.org/markup-compatibility/2006" xmlns:aink="http://schemas.microsoft.com/office/drawing/2016/ink" xmlns:am3d="http://schemas.microsoft.com/office/drawing/2017/model3d" xmlns:o="urn:schemas-microsoft-com:office:office" xmlns:r="http://schemas.openxmlformats.org/officeDocument/2006/relationships" xmlns:m="http://schemas.openxmlformats.org/officeDocument/2006/math" xmlns:v="urn:schemas-microsoft-com:vml" xmlns:wp14="http://schemas.microsoft.com/office/word/2010/wordprocessingDrawing" xmlns:wp="http://schemas.openxmlformats.org/drawingml/2006/wordprocessingDrawing" xmlns:w10="urn:schemas-microsoft-com:office:word" xmlns:w="http://schemas.openxmlformats.org/wordprocessingml/2006/main" xmlns:w14="http://schemas.microsoft.com/office/word/2010/wordml" xmlns:w15="http://schemas.microsoft.com/office/word/2012/wordml" xmlns:w16cex="http://schemas.microsoft.com/office/word/2018/wordml/cex" xmlns:w16cid="http://schemas.microsoft.com/office/word/2016/wordml/cid" xmlns:w16="http://schemas.microsoft.com/office/word/2018/wordml" xmlns:w16sdtdh="http://schemas.microsoft.com/office/word/2020/wordml/sdtdatahash" xmlns:w16se="http://schemas.microsoft.com/office/word/2015/wordml/symex" xmlns:wpg="http://schemas.microsoft.com/office/word/2010/wordprocessingGroup" xmlns:wpi="http://schemas.microsoft.com/office/word/2010/wordprocessingInk" xmlns:wne="http://schemas.microsoft.com/office/word/2006/wordml" xmlns:wps="http://schemas.microsoft.com/office/word/2010/wordprocessingShape" mc:Ignorable="w14 w15 w16se w16cid w16 w16cex w16sdtdh wp14">
+  <w:p>
+    <w:pPr>
+      <w:pStyle w:val="Header"/>
+    </w:pPr>
+  </w:p>
+</w:hdr>
+</file>
+
+<file path=word/header2.xml><?xml version="1.0" encoding="utf-8"?>
+<w:hdr xmlns:wpc="http://schemas.microsoft.com/office/word/2010/wordprocessingCanvas" xmlns:cx="http://schemas.microsoft.com/office/drawing/2014/chartex" xmlns:cx1="http://schemas.microsoft.com/office/drawing/2015/9/8/chartex" xmlns:cx2="http://schemas.microsoft.com/office/drawing/2015/10/21/chartex" xmlns:cx3="http://schemas.microsoft.com/office/drawing/2016/5/9/chartex" xmlns:cx4="http://schemas.microsoft.com/office/drawing/2016/5/10/chartex" xmlns:cx5="http://schemas.microsoft.com/office/drawing/2016/5/11/chartex" xmlns:cx6="http://schemas.microsoft.com/office/drawing/2016/5/12/chartex" xmlns:cx7="http://schemas.microsoft.com/office/drawing/2016/5/13/chartex" xmlns:cx8="http://schemas.microsoft.com/office/drawing/2016/5/14/chartex" xmlns:mc="http://schemas.openxmlformats.org/markup-compatibility/2006" xmlns:aink="http://schemas.microsoft.com/office/drawing/2016/ink" xmlns:am3d="http://schemas.microsoft.com/office/drawing/2017/model3d" xmlns:o="urn:schemas-microsoft-com:office:office" xmlns:r="http://schemas.openxmlformats.org/officeDocument/2006/relationships" xmlns:m="http://schemas.openxmlformats.org/officeDocument/2006/math" xmlns:v="urn:schemas-microsoft-com:vml" xmlns:wp14="http://schemas.microsoft.com/office/word/2010/wordprocessingDrawing" xmlns:wp="http://schemas.openxmlformats.org/drawingml/2006/wordprocessingDrawing" xmlns:w10="urn:schemas-microsoft-com:office:word" xmlns:w="http://schemas.openxmlformats.org/wordprocessingml/2006/main" xmlns:w14="http://schemas.microsoft.com/office/word/2010/wordml" xmlns:w15="http://schemas.microsoft.com/office/word/2012/wordml" xmlns:w16cex="http://schemas.microsoft.com/office/word/2018/wordml/cex" xmlns:w16cid="http://schemas.microsoft.com/office/word/2016/wordml/cid" xmlns:w16="http://schemas.microsoft.com/office/word/2018/wordml" xmlns:w16sdtdh="http://schemas.microsoft.com/office/word/2020/wordml/sdtdatahash" xmlns:w16se="http://schemas.microsoft.com/office/word/2015/wordml/symex" xmlns:wpg="http://schemas.microsoft.com/office/word/2010/wordprocessingGroup" xmlns:wpi="http://schemas.microsoft.com/office/word/2010/wordprocessingInk" xmlns:wne="http://schemas.microsoft.com/office/word/2006/wordml" xmlns:wps="http://schemas.microsoft.com/office/word/2010/wordprocessingShape" mc:Ignorable="w14 w15 w16se w16cid w16 w16cex w16sdtdh wp14">
   <w:p>
     <w:pPr>
       <w:pStyle w:val="Header"/>
@@ -8619,7 +8910,7 @@
               <v:stroke joinstyle="miter"/>
               <v:path gradientshapeok="t" o:connecttype="rect"/>
             </v:shapetype>
-            <v:shape id="Text Box 5" o:spid="_x0000_s1026" type="#_x0000_t202" style="position:absolute;margin-left:-30pt;margin-top:5.25pt;width:32.95pt;height:14.4pt;z-index:251642368;visibility:visible;mso-wrap-style:square;mso-wrap-distance-left:9pt;mso-wrap-distance-top:0;mso-wrap-distance-right:9pt;mso-wrap-distance-bottom:0;mso-position-horizontal:absolute;mso-position-horizontal-relative:text;mso-position-vertical:absolute;mso-position-vertical-relative:page;v-text-anchor:top" o:gfxdata="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" filled="f" stroked="f">
+            <v:shape id="Text Box 5" o:spid="_x0000_s1026" type="#_x0000_t202" style="position:absolute;margin-left:-30pt;margin-top:5.25pt;width:32.95pt;height:14.4pt;z-index:251642368;visibility:visible;mso-wrap-style:square;mso-wrap-distance-left:9pt;mso-wrap-distance-top:0;mso-wrap-distance-right:9pt;mso-wrap-distance-bottom:0;mso-position-horizontal:absolute;mso-position-horizontal-relative:text;mso-position-vertical:absolute;mso-position-vertical-relative:page;v-text-anchor:top" o:gfxdata="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" filled="f" stroked="f">
               <v:textbox inset="0,0,0,0">
                 <w:txbxContent>
                   <w:p>
@@ -8696,7 +8987,7 @@
           <wp:extent cx="561975" cy="561975"/>
           <wp:effectExtent l="0" t="0" r="0" b="9525"/>
           <wp:wrapNone/>
-          <wp:docPr id="4" name="Graphic 4" descr="Paperclip"/>
+          <wp:docPr id="5" name="Graphic 5" descr="Paperclip"/>
           <wp:cNvGraphicFramePr>
             <a:graphicFrameLocks xmlns:a="http://schemas.openxmlformats.org/drawingml/2006/main" noChangeAspect="1"/>
           </wp:cNvGraphicFramePr>
@@ -8741,6 +9032,11 @@
       </w:drawing>
     </w:r>
   </w:p>
+</w:hdr>
+</file>
+
+<file path=word/header3.xml><?xml version="1.0" encoding="utf-8"?>
+<w:hdr xmlns:wpc="http://schemas.microsoft.com/office/word/2010/wordprocessingCanvas" xmlns:cx="http://schemas.microsoft.com/office/drawing/2014/chartex" xmlns:cx1="http://schemas.microsoft.com/office/drawing/2015/9/8/chartex" xmlns:cx2="http://schemas.microsoft.com/office/drawing/2015/10/21/chartex" xmlns:cx3="http://schemas.microsoft.com/office/drawing/2016/5/9/chartex" xmlns:cx4="http://schemas.microsoft.com/office/drawing/2016/5/10/chartex" xmlns:cx5="http://schemas.microsoft.com/office/drawing/2016/5/11/chartex" xmlns:cx6="http://schemas.microsoft.com/office/drawing/2016/5/12/chartex" xmlns:cx7="http://schemas.microsoft.com/office/drawing/2016/5/13/chartex" xmlns:cx8="http://schemas.microsoft.com/office/drawing/2016/5/14/chartex" xmlns:mc="http://schemas.openxmlformats.org/markup-compatibility/2006" xmlns:aink="http://schemas.microsoft.com/office/drawing/2016/ink" xmlns:am3d="http://schemas.microsoft.com/office/drawing/2017/model3d" xmlns:o="urn:schemas-microsoft-com:office:office" xmlns:r="http://schemas.openxmlformats.org/officeDocument/2006/relationships" xmlns:m="http://schemas.openxmlformats.org/officeDocument/2006/math" xmlns:v="urn:schemas-microsoft-com:vml" xmlns:wp14="http://schemas.microsoft.com/office/word/2010/wordprocessingDrawing" xmlns:wp="http://schemas.openxmlformats.org/drawingml/2006/wordprocessingDrawing" xmlns:w10="urn:schemas-microsoft-com:office:word" xmlns:w="http://schemas.openxmlformats.org/wordprocessingml/2006/main" xmlns:w14="http://schemas.microsoft.com/office/word/2010/wordml" xmlns:w15="http://schemas.microsoft.com/office/word/2012/wordml" xmlns:w16cex="http://schemas.microsoft.com/office/word/2018/wordml/cex" xmlns:w16cid="http://schemas.microsoft.com/office/word/2016/wordml/cid" xmlns:w16="http://schemas.microsoft.com/office/word/2018/wordml" xmlns:w16sdtdh="http://schemas.microsoft.com/office/word/2020/wordml/sdtdatahash" xmlns:w16se="http://schemas.microsoft.com/office/word/2015/wordml/symex" xmlns:wpg="http://schemas.microsoft.com/office/word/2010/wordprocessingGroup" xmlns:wpi="http://schemas.microsoft.com/office/word/2010/wordprocessingInk" xmlns:wne="http://schemas.microsoft.com/office/word/2006/wordml" xmlns:wps="http://schemas.microsoft.com/office/word/2010/wordprocessingShape" mc:Ignorable="w14 w15 w16se w16cid w16 w16cex w16sdtdh wp14">
   <w:p>
     <w:pPr>
       <w:pStyle w:val="Header"/>
@@ -8750,7 +9046,7 @@
 </file>
 
 <file path=word/numbering.xml><?xml version="1.0" encoding="utf-8"?>
-<w:numbering xmlns:wpc="http://schemas.microsoft.com/office/word/2010/wordprocessingCanvas" xmlns:cx="http://schemas.microsoft.com/office/drawing/2014/chartex" xmlns:cx1="http://schemas.microsoft.com/office/drawing/2015/9/8/chartex" xmlns:cx2="http://schemas.microsoft.com/office/drawing/2015/10/21/chartex" xmlns:cx3="http://schemas.microsoft.com/office/drawing/2016/5/9/chartex" xmlns:cx4="http://schemas.microsoft.com/office/drawing/2016/5/10/chartex" xmlns:cx5="http://schemas.microsoft.com/office/drawing/2016/5/11/chartex" xmlns:cx6="http://schemas.microsoft.com/office/drawing/2016/5/12/chartex" xmlns:cx7="http://schemas.microsoft.com/office/drawing/2016/5/13/chartex" xmlns:cx8="http://schemas.microsoft.com/office/drawing/2016/5/14/chartex" xmlns:mc="http://schemas.openxmlformats.org/markup-compatibility/2006" xmlns:aink="http://schemas.microsoft.com/office/drawing/2016/ink" xmlns:am3d="http://schemas.microsoft.com/office/drawing/2017/model3d" xmlns:o="urn:schemas-microsoft-com:office:office" xmlns:r="http://schemas.openxmlformats.org/officeDocument/2006/relationships" xmlns:m="http://schemas.openxmlformats.org/officeDocument/2006/math" xmlns:v="urn:schemas-microsoft-com:vml" xmlns:wp14="http://schemas.microsoft.com/office/word/2010/wordprocessingDrawing" xmlns:wp="http://schemas.openxmlformats.org/drawingml/2006/wordprocessingDrawing" xmlns:w10="urn:schemas-microsoft-com:office:word" xmlns:w="http://schemas.openxmlformats.org/wordprocessingml/2006/main" xmlns:w14="http://schemas.microsoft.com/office/word/2010/wordml" xmlns:w15="http://schemas.microsoft.com/office/word/2012/wordml" xmlns:w16cex="http://schemas.microsoft.com/office/word/2018/wordml/cex" xmlns:w16cid="http://schemas.microsoft.com/office/word/2016/wordml/cid" xmlns:w16="http://schemas.microsoft.com/office/word/2018/wordml" xmlns:w16se="http://schemas.microsoft.com/office/word/2015/wordml/symex" xmlns:wpg="http://schemas.microsoft.com/office/word/2010/wordprocessingGroup" xmlns:wpi="http://schemas.microsoft.com/office/word/2010/wordprocessingInk" xmlns:wne="http://schemas.microsoft.com/office/word/2006/wordml" xmlns:wps="http://schemas.microsoft.com/office/word/2010/wordprocessingShape" mc:Ignorable="w14 w15 w16se w16cid w16 w16cex wp14">
+<w:numbering xmlns:wpc="http://schemas.microsoft.com/office/word/2010/wordprocessingCanvas" xmlns:cx="http://schemas.microsoft.com/office/drawing/2014/chartex" xmlns:cx1="http://schemas.microsoft.com/office/drawing/2015/9/8/chartex" xmlns:cx2="http://schemas.microsoft.com/office/drawing/2015/10/21/chartex" xmlns:cx3="http://schemas.microsoft.com/office/drawing/2016/5/9/chartex" xmlns:cx4="http://schemas.microsoft.com/office/drawing/2016/5/10/chartex" xmlns:cx5="http://schemas.microsoft.com/office/drawing/2016/5/11/chartex" xmlns:cx6="http://schemas.microsoft.com/office/drawing/2016/5/12/chartex" xmlns:cx7="http://schemas.microsoft.com/office/drawing/2016/5/13/chartex" xmlns:cx8="http://schemas.microsoft.com/office/drawing/2016/5/14/chartex" xmlns:mc="http://schemas.openxmlformats.org/markup-compatibility/2006" xmlns:aink="http://schemas.microsoft.com/office/drawing/2016/ink" xmlns:am3d="http://schemas.microsoft.com/office/drawing/2017/model3d" xmlns:o="urn:schemas-microsoft-com:office:office" xmlns:r="http://schemas.openxmlformats.org/officeDocument/2006/relationships" xmlns:m="http://schemas.openxmlformats.org/officeDocument/2006/math" xmlns:v="urn:schemas-microsoft-com:vml" xmlns:wp14="http://schemas.microsoft.com/office/word/2010/wordprocessingDrawing" xmlns:wp="http://schemas.openxmlformats.org/drawingml/2006/wordprocessingDrawing" xmlns:w10="urn:schemas-microsoft-com:office:word" xmlns:w="http://schemas.openxmlformats.org/wordprocessingml/2006/main" xmlns:w14="http://schemas.microsoft.com/office/word/2010/wordml" xmlns:w15="http://schemas.microsoft.com/office/word/2012/wordml" xmlns:w16cex="http://schemas.microsoft.com/office/word/2018/wordml/cex" xmlns:w16cid="http://schemas.microsoft.com/office/word/2016/wordml/cid" xmlns:w16="http://schemas.microsoft.com/office/word/2018/wordml" xmlns:w16sdtdh="http://schemas.microsoft.com/office/word/2020/wordml/sdtdatahash" xmlns:w16se="http://schemas.microsoft.com/office/word/2015/wordml/symex" xmlns:wpg="http://schemas.microsoft.com/office/word/2010/wordprocessingGroup" xmlns:wpi="http://schemas.microsoft.com/office/word/2010/wordprocessingInk" xmlns:wne="http://schemas.microsoft.com/office/word/2006/wordml" xmlns:wps="http://schemas.microsoft.com/office/word/2010/wordprocessingShape" mc:Ignorable="w14 w15 w16se w16cid w16 w16cex w16sdtdh wp14">
   <w:abstractNum w:abstractNumId="0" w15:restartNumberingAfterBreak="0">
     <w:nsid w:val="03A21D2D"/>
     <w:multiLevelType w:val="hybridMultilevel"/>
@@ -9475,6 +9771,95 @@
     </w:lvl>
   </w:abstractNum>
   <w:abstractNum w:abstractNumId="7" w15:restartNumberingAfterBreak="0">
+    <w:nsid w:val="2CF91594"/>
+    <w:multiLevelType w:val="hybridMultilevel"/>
+    <w:tmpl w:val="1C809F5E"/>
+    <w:lvl w:ilvl="0" w:tplc="04090011">
+      <w:start w:val="1"/>
+      <w:numFmt w:val="decimal"/>
+      <w:lvlText w:val="%1)"/>
+      <w:lvlJc w:val="left"/>
+      <w:pPr>
+        <w:ind w:left="720" w:hanging="360"/>
+      </w:pPr>
+      <w:rPr>
+        <w:rFonts w:hint="default"/>
+      </w:rPr>
+    </w:lvl>
+    <w:lvl w:ilvl="1" w:tplc="04090019" w:tentative="1">
+      <w:start w:val="1"/>
+      <w:numFmt w:val="lowerLetter"/>
+      <w:lvlText w:val="%2."/>
+      <w:lvlJc w:val="left"/>
+      <w:pPr>
+        <w:ind w:left="1440" w:hanging="360"/>
+      </w:pPr>
+    </w:lvl>
+    <w:lvl w:ilvl="2" w:tplc="0409001B" w:tentative="1">
+      <w:start w:val="1"/>
+      <w:numFmt w:val="lowerRoman"/>
+      <w:lvlText w:val="%3."/>
+      <w:lvlJc w:val="right"/>
+      <w:pPr>
+        <w:ind w:left="2160" w:hanging="180"/>
+      </w:pPr>
+    </w:lvl>
+    <w:lvl w:ilvl="3" w:tplc="0409000F" w:tentative="1">
+      <w:start w:val="1"/>
+      <w:numFmt w:val="decimal"/>
+      <w:lvlText w:val="%4."/>
+      <w:lvlJc w:val="left"/>
+      <w:pPr>
+        <w:ind w:left="2880" w:hanging="360"/>
+      </w:pPr>
+    </w:lvl>
+    <w:lvl w:ilvl="4" w:tplc="04090019" w:tentative="1">
+      <w:start w:val="1"/>
+      <w:numFmt w:val="lowerLetter"/>
+      <w:lvlText w:val="%5."/>
+      <w:lvlJc w:val="left"/>
+      <w:pPr>
+        <w:ind w:left="3600" w:hanging="360"/>
+      </w:pPr>
+    </w:lvl>
+    <w:lvl w:ilvl="5" w:tplc="0409001B" w:tentative="1">
+      <w:start w:val="1"/>
+      <w:numFmt w:val="lowerRoman"/>
+      <w:lvlText w:val="%6."/>
+      <w:lvlJc w:val="right"/>
+      <w:pPr>
+        <w:ind w:left="4320" w:hanging="180"/>
+      </w:pPr>
+    </w:lvl>
+    <w:lvl w:ilvl="6" w:tplc="0409000F" w:tentative="1">
+      <w:start w:val="1"/>
+      <w:numFmt w:val="decimal"/>
+      <w:lvlText w:val="%7."/>
+      <w:lvlJc w:val="left"/>
+      <w:pPr>
+        <w:ind w:left="5040" w:hanging="360"/>
+      </w:pPr>
+    </w:lvl>
+    <w:lvl w:ilvl="7" w:tplc="04090019" w:tentative="1">
+      <w:start w:val="1"/>
+      <w:numFmt w:val="lowerLetter"/>
+      <w:lvlText w:val="%8."/>
+      <w:lvlJc w:val="left"/>
+      <w:pPr>
+        <w:ind w:left="5760" w:hanging="360"/>
+      </w:pPr>
+    </w:lvl>
+    <w:lvl w:ilvl="8" w:tplc="0409001B" w:tentative="1">
+      <w:start w:val="1"/>
+      <w:numFmt w:val="lowerRoman"/>
+      <w:lvlText w:val="%9."/>
+      <w:lvlJc w:val="right"/>
+      <w:pPr>
+        <w:ind w:left="6480" w:hanging="180"/>
+      </w:pPr>
+    </w:lvl>
+  </w:abstractNum>
+  <w:abstractNum w:abstractNumId="8" w15:restartNumberingAfterBreak="0">
     <w:nsid w:val="2DC04A3F"/>
     <w:multiLevelType w:val="hybridMultilevel"/>
     <w:tmpl w:val="2C3A08C4"/>
@@ -9560,7 +9945,7 @@
       </w:pPr>
     </w:lvl>
   </w:abstractNum>
-  <w:abstractNum w:abstractNumId="8" w15:restartNumberingAfterBreak="0">
+  <w:abstractNum w:abstractNumId="9" w15:restartNumberingAfterBreak="0">
     <w:nsid w:val="308F0EF8"/>
     <w:multiLevelType w:val="hybridMultilevel"/>
     <w:tmpl w:val="9D38E1A6"/>
@@ -9618,7 +10003,7 @@
       <w:lvlJc w:val="left"/>
     </w:lvl>
   </w:abstractNum>
-  <w:abstractNum w:abstractNumId="9" w15:restartNumberingAfterBreak="0">
+  <w:abstractNum w:abstractNumId="10" w15:restartNumberingAfterBreak="0">
     <w:nsid w:val="4B88730F"/>
     <w:multiLevelType w:val="hybridMultilevel"/>
     <w:tmpl w:val="EA8CBD3C"/>
@@ -9706,7 +10091,7 @@
       </w:pPr>
     </w:lvl>
   </w:abstractNum>
-  <w:abstractNum w:abstractNumId="10" w15:restartNumberingAfterBreak="0">
+  <w:abstractNum w:abstractNumId="11" w15:restartNumberingAfterBreak="0">
     <w:nsid w:val="4BBC34BF"/>
     <w:multiLevelType w:val="hybridMultilevel"/>
     <w:tmpl w:val="38581684"/>
@@ -9797,7 +10182,7 @@
       </w:pPr>
     </w:lvl>
   </w:abstractNum>
-  <w:abstractNum w:abstractNumId="11" w15:restartNumberingAfterBreak="0">
+  <w:abstractNum w:abstractNumId="12" w15:restartNumberingAfterBreak="0">
     <w:nsid w:val="4E333052"/>
     <w:multiLevelType w:val="hybridMultilevel"/>
     <w:tmpl w:val="95464574"/>
@@ -9909,7 +10294,7 @@
       </w:rPr>
     </w:lvl>
   </w:abstractNum>
-  <w:abstractNum w:abstractNumId="12" w15:restartNumberingAfterBreak="0">
+  <w:abstractNum w:abstractNumId="13" w15:restartNumberingAfterBreak="0">
     <w:nsid w:val="5B243E09"/>
     <w:multiLevelType w:val="hybridMultilevel"/>
     <w:tmpl w:val="10BA19E4"/>
@@ -9995,7 +10380,7 @@
       </w:pPr>
     </w:lvl>
   </w:abstractNum>
-  <w:abstractNum w:abstractNumId="13" w15:restartNumberingAfterBreak="0">
+  <w:abstractNum w:abstractNumId="14" w15:restartNumberingAfterBreak="0">
     <w:nsid w:val="6BB2629C"/>
     <w:multiLevelType w:val="hybridMultilevel"/>
     <w:tmpl w:val="84BE0174"/>
@@ -10081,7 +10466,7 @@
       </w:pPr>
     </w:lvl>
   </w:abstractNum>
-  <w:abstractNum w:abstractNumId="14" w15:restartNumberingAfterBreak="0">
+  <w:abstractNum w:abstractNumId="15" w15:restartNumberingAfterBreak="0">
     <w:nsid w:val="74401EAD"/>
     <w:multiLevelType w:val="hybridMultilevel"/>
     <w:tmpl w:val="F830DADC"/>
@@ -10194,7 +10579,7 @@
       </w:rPr>
     </w:lvl>
   </w:abstractNum>
-  <w:abstractNum w:abstractNumId="15" w15:restartNumberingAfterBreak="0">
+  <w:abstractNum w:abstractNumId="16" w15:restartNumberingAfterBreak="0">
     <w:nsid w:val="7DA031D4"/>
     <w:multiLevelType w:val="hybridMultilevel"/>
     <w:tmpl w:val="B5AACE4A"/>
@@ -10287,10 +10672,10 @@
     </w:lvl>
   </w:abstractNum>
   <w:num w:numId="1">
-    <w:abstractNumId w:val="7"/>
+    <w:abstractNumId w:val="8"/>
   </w:num>
   <w:num w:numId="2">
-    <w:abstractNumId w:val="10"/>
+    <w:abstractNumId w:val="11"/>
   </w:num>
   <w:num w:numId="3">
     <w:abstractNumId w:val="2"/>
@@ -10302,28 +10687,28 @@
     <w:abstractNumId w:val="3"/>
   </w:num>
   <w:num w:numId="6">
-    <w:abstractNumId w:val="15"/>
+    <w:abstractNumId w:val="16"/>
   </w:num>
   <w:num w:numId="7">
     <w:abstractNumId w:val="1"/>
   </w:num>
   <w:num w:numId="8">
+    <w:abstractNumId w:val="15"/>
+  </w:num>
+  <w:num w:numId="9">
+    <w:abstractNumId w:val="9"/>
+  </w:num>
+  <w:num w:numId="10">
+    <w:abstractNumId w:val="12"/>
+  </w:num>
+  <w:num w:numId="11">
     <w:abstractNumId w:val="14"/>
   </w:num>
-  <w:num w:numId="9">
-    <w:abstractNumId w:val="8"/>
-  </w:num>
-  <w:num w:numId="10">
-    <w:abstractNumId w:val="11"/>
-  </w:num>
-  <w:num w:numId="11">
+  <w:num w:numId="12">
     <w:abstractNumId w:val="13"/>
   </w:num>
-  <w:num w:numId="12">
-    <w:abstractNumId w:val="12"/>
-  </w:num>
   <w:num w:numId="13">
-    <w:abstractNumId w:val="9"/>
+    <w:abstractNumId w:val="10"/>
   </w:num>
   <w:num w:numId="14">
     <w:abstractNumId w:val="5"/>
@@ -10332,7 +10717,7 @@
     <w:abstractNumId w:val="6"/>
   </w:num>
   <w:num w:numId="16">
-    <w:abstractNumId w:val="13"/>
+    <w:abstractNumId w:val="14"/>
     <w:lvlOverride w:ilvl="0">
       <w:startOverride w:val="1"/>
     </w:lvlOverride>
@@ -10364,11 +10749,14 @@
   <w:num w:numId="17">
     <w:abstractNumId w:val="4"/>
   </w:num>
+  <w:num w:numId="18">
+    <w:abstractNumId w:val="7"/>
+  </w:num>
 </w:numbering>
 </file>
 
 <file path=word/styles.xml><?xml version="1.0" encoding="utf-8"?>
-<w:styles xmlns:mc="http://schemas.openxmlformats.org/markup-compatibility/2006" xmlns:r="http://schemas.openxmlformats.org/officeDocument/2006/relationships" xmlns:w="http://schemas.openxmlformats.org/wordprocessingml/2006/main" xmlns:w14="http://schemas.microsoft.com/office/word/2010/wordml" xmlns:w15="http://schemas.microsoft.com/office/word/2012/wordml" xmlns:w16cex="http://schemas.microsoft.com/office/word/2018/wordml/cex" xmlns:w16cid="http://schemas.microsoft.com/office/word/2016/wordml/cid" xmlns:w16="http://schemas.microsoft.com/office/word/2018/wordml" xmlns:w16se="http://schemas.microsoft.com/office/word/2015/wordml/symex" mc:Ignorable="w14 w15 w16se w16cid w16 w16cex">
+<w:styles xmlns:mc="http://schemas.openxmlformats.org/markup-compatibility/2006" xmlns:r="http://schemas.openxmlformats.org/officeDocument/2006/relationships" xmlns:w="http://schemas.openxmlformats.org/wordprocessingml/2006/main" xmlns:w14="http://schemas.microsoft.com/office/word/2010/wordml" xmlns:w15="http://schemas.microsoft.com/office/word/2012/wordml" xmlns:w16cex="http://schemas.microsoft.com/office/word/2018/wordml/cex" xmlns:w16cid="http://schemas.microsoft.com/office/word/2016/wordml/cid" xmlns:w16="http://schemas.microsoft.com/office/word/2018/wordml" xmlns:w16sdtdh="http://schemas.microsoft.com/office/word/2020/wordml/sdtdatahash" xmlns:w16se="http://schemas.microsoft.com/office/word/2015/wordml/symex" mc:Ignorable="w14 w15 w16se w16cid w16 w16cex w16sdtdh">
   <w:docDefaults>
     <w:rPrDefault>
       <w:rPr>
